--- a/Labour EPL Paper/V3. Draft_LabourEPL_EffectsPaper.docx
+++ b/Labour EPL Paper/V3. Draft_LabourEPL_EffectsPaper.docx
@@ -1442,33 +1442,19 @@
         <w:rPr>
           <w:rFonts w:eastAsia="Calibri"/>
         </w:rPr>
-        <w:t xml:space="preserve">to support </w:t>
-      </w:r>
-      <w:proofErr w:type="gramStart"/>
+        <w:t>to support investment</w:t>
+      </w:r>
       <w:r>
         <w:rPr>
           <w:rFonts w:eastAsia="Calibri"/>
         </w:rPr>
-        <w:t>investment</w:t>
+        <w:t xml:space="preserve">, </w:t>
       </w:r>
       <w:r>
         <w:rPr>
           <w:rFonts w:eastAsia="Calibri"/>
         </w:rPr>
-        <w:t xml:space="preserve">, </w:t>
-      </w:r>
-      <w:r>
-        <w:rPr>
-          <w:rFonts w:eastAsia="Calibri"/>
-        </w:rPr>
-        <w:t>and</w:t>
-      </w:r>
-      <w:proofErr w:type="gramEnd"/>
-      <w:r>
-        <w:rPr>
-          <w:rFonts w:eastAsia="Calibri"/>
-        </w:rPr>
-        <w:t xml:space="preserve"> published an industry </w:t>
+        <w:t xml:space="preserve">and published an industry </w:t>
       </w:r>
       <w:r>
         <w:rPr>
@@ -1531,7 +1517,6 @@
         </w:rPr>
         <w:t xml:space="preserve">stating that the </w:t>
       </w:r>
-      <w:proofErr w:type="gramStart"/>
       <w:r>
         <w:rPr>
           <w:rFonts w:eastAsia="Calibri"/>
@@ -1542,14 +1527,7 @@
         <w:rPr>
           <w:rFonts w:eastAsia="Calibri"/>
         </w:rPr>
-        <w:t xml:space="preserve"> year</w:t>
-      </w:r>
-      <w:proofErr w:type="gramEnd"/>
-      <w:r>
-        <w:rPr>
-          <w:rFonts w:eastAsia="Calibri"/>
-        </w:rPr>
-        <w:t xml:space="preserve"> extension to the Levy will raise an additional </w:t>
+        <w:t xml:space="preserve"> year extension to the Levy will raise an additional </w:t>
       </w:r>
       <w:r>
         <w:rPr>
@@ -4703,18 +4681,10 @@
         <w:t xml:space="preserve">29%. We do not model the case of decarbonisation expenditures that qualify for the 80% allowance. </w:t>
       </w:r>
       <w:r>
-        <w:t xml:space="preserve">The expiry date is set </w:t>
-      </w:r>
-      <w:proofErr w:type="gramStart"/>
-      <w:r>
-        <w:t xml:space="preserve">to </w:t>
-      </w:r>
-      <w:r>
-        <w:t xml:space="preserve"> 31</w:t>
-      </w:r>
-      <w:proofErr w:type="gramEnd"/>
-      <w:r>
-        <w:t xml:space="preserve"> </w:t>
+        <w:t xml:space="preserve">The expiry date is set to </w:t>
+      </w:r>
+      <w:r>
+        <w:t xml:space="preserve"> 31 </w:t>
       </w:r>
       <w:r>
         <w:t>March 2029.</w:t>
@@ -4897,18 +4867,10 @@
         <w:t xml:space="preserve">o isolate the impact of </w:t>
       </w:r>
       <w:r>
-        <w:t xml:space="preserve">the Base </w:t>
-      </w:r>
-      <w:proofErr w:type="gramStart"/>
-      <w:r>
-        <w:t xml:space="preserve">EPL, </w:t>
-      </w:r>
-      <w:r>
-        <w:t xml:space="preserve"> EPL</w:t>
-      </w:r>
-      <w:proofErr w:type="gramEnd"/>
-      <w:r>
-        <w:t xml:space="preserve"> </w:t>
+        <w:t xml:space="preserve">the Base EPL, </w:t>
+      </w:r>
+      <w:r>
+        <w:t xml:space="preserve"> EPL </w:t>
       </w:r>
       <w:r>
         <w:t>A</w:t>
@@ -6188,21 +6150,13 @@
         <w:t xml:space="preserve">Under </w:t>
       </w:r>
       <w:r>
-        <w:t xml:space="preserve">the base EPL, however, it makes economic sense to </w:t>
-      </w:r>
-      <w:proofErr w:type="gramStart"/>
-      <w:r>
-        <w:t xml:space="preserve">delay </w:t>
+        <w:t xml:space="preserve">the base EPL, however, it makes economic sense to delay </w:t>
       </w:r>
       <w:r>
         <w:t xml:space="preserve"> </w:t>
       </w:r>
       <w:r>
-        <w:t>the</w:t>
-      </w:r>
-      <w:proofErr w:type="gramEnd"/>
-      <w:r>
-        <w:t xml:space="preserve"> investment. In this example, delaying by two years to 2027 even results in a higher NPV compared with the permanent system assuming. This is because the project obtains immediate </w:t>
+        <w:t xml:space="preserve">the investment. In this example, delaying by two years to 2027 even results in a higher NPV compared with the permanent system assuming. This is because the project obtains immediate </w:t>
       </w:r>
       <w:r>
         <w:t xml:space="preserve">relief on the capital allowance, </w:t>
@@ -6307,24 +6261,22 @@
         <w:pStyle w:val="Caption"/>
       </w:pPr>
       <w:r>
-        <w:t xml:space="preserve">Figure 1. </w:t>
-      </w:r>
-    </w:p>
-    <w:p>
-      <w:pPr>
-        <w:rPr>
-          <w:lang w:eastAsia="en-GB"/>
-        </w:rPr>
-      </w:pPr>
-      <w:r>
         <w:rPr>
           <w:noProof/>
         </w:rPr>
         <w:drawing>
-          <wp:inline distT="0" distB="0" distL="0" distR="0" wp14:anchorId="4A7B6230" wp14:editId="2B35D4B0">
-            <wp:extent cx="5731510" cy="3541395"/>
-            <wp:effectExtent l="0" t="0" r="0" b="1905"/>
-            <wp:docPr id="140857273" name="Chart 1">
+          <wp:anchor distT="0" distB="0" distL="114300" distR="114300" simplePos="0" relativeHeight="251671552" behindDoc="0" locked="0" layoutInCell="1" allowOverlap="1" wp14:anchorId="49A3A61A" wp14:editId="692C37F8">
+            <wp:simplePos x="0" y="0"/>
+            <wp:positionH relativeFrom="column">
+              <wp:posOffset>0</wp:posOffset>
+            </wp:positionH>
+            <wp:positionV relativeFrom="paragraph">
+              <wp:posOffset>331470</wp:posOffset>
+            </wp:positionV>
+            <wp:extent cx="5731510" cy="3468370"/>
+            <wp:effectExtent l="0" t="0" r="2540" b="0"/>
+            <wp:wrapTopAndBottom/>
+            <wp:docPr id="1273453023" name="Chart 1">
               <a:extLst xmlns:a="http://schemas.openxmlformats.org/drawingml/2006/main">
                 <a:ext uri="{FF2B5EF4-FFF2-40B4-BE49-F238E27FC236}">
                   <a16:creationId xmlns:a16="http://schemas.microsoft.com/office/drawing/2014/main" id="{28A80BE8-8D77-311E-E03E-7BFF2FA35525}"/>
@@ -6337,9 +6289,19 @@
                 <c:chart xmlns:c="http://schemas.openxmlformats.org/drawingml/2006/chart" xmlns:r="http://schemas.openxmlformats.org/officeDocument/2006/relationships" r:id="rId11"/>
               </a:graphicData>
             </a:graphic>
-          </wp:inline>
+          </wp:anchor>
         </w:drawing>
       </w:r>
+      <w:r>
+        <w:t xml:space="preserve">Figure 1. </w:t>
+      </w:r>
+    </w:p>
+    <w:p>
+      <w:pPr>
+        <w:rPr>
+          <w:lang w:eastAsia="en-GB"/>
+        </w:rPr>
+      </w:pPr>
     </w:p>
     <w:p>
       <w:pPr>
@@ -6425,18 +6387,10 @@
         </w:rPr>
       </w:pPr>
       <w:r>
-        <w:t xml:space="preserve">Another highlight from the results is that while in the medium sized field EPL </w:t>
-      </w:r>
-      <w:proofErr w:type="gramStart"/>
-      <w:r>
-        <w:t xml:space="preserve">B </w:t>
-      </w:r>
-      <w:r>
-        <w:t xml:space="preserve"> significantly</w:t>
-      </w:r>
-      <w:proofErr w:type="gramEnd"/>
-      <w:r>
-        <w:t xml:space="preserve"> </w:t>
+        <w:t xml:space="preserve">Another highlight from the results is that while in the medium sized field EPL B </w:t>
+      </w:r>
+      <w:r>
+        <w:t xml:space="preserve"> significantly </w:t>
       </w:r>
       <w:r>
         <w:t>reduces</w:t>
@@ -6469,27 +6423,22 @@
         <w:pStyle w:val="Caption"/>
       </w:pPr>
       <w:r>
-        <w:t>Figure 2</w:t>
-      </w:r>
-      <w:r>
-        <w:t>.</w:t>
-      </w:r>
-    </w:p>
-    <w:p>
-      <w:pPr>
-        <w:rPr>
-          <w:lang w:eastAsia="en-GB"/>
-        </w:rPr>
-      </w:pPr>
-      <w:r>
         <w:rPr>
           <w:noProof/>
         </w:rPr>
         <w:drawing>
-          <wp:inline distT="0" distB="0" distL="0" distR="0" wp14:anchorId="60D93830" wp14:editId="3B271EEC">
-            <wp:extent cx="5731510" cy="3541395"/>
-            <wp:effectExtent l="0" t="0" r="0" b="1905"/>
-            <wp:docPr id="1008986307" name="Chart 1">
+          <wp:anchor distT="0" distB="0" distL="114300" distR="114300" simplePos="0" relativeHeight="251672576" behindDoc="0" locked="0" layoutInCell="1" allowOverlap="1" wp14:anchorId="0DAB2258" wp14:editId="16594434">
+            <wp:simplePos x="0" y="0"/>
+            <wp:positionH relativeFrom="column">
+              <wp:posOffset>0</wp:posOffset>
+            </wp:positionH>
+            <wp:positionV relativeFrom="paragraph">
+              <wp:posOffset>328295</wp:posOffset>
+            </wp:positionV>
+            <wp:extent cx="5731510" cy="3468370"/>
+            <wp:effectExtent l="0" t="0" r="2540" b="0"/>
+            <wp:wrapTopAndBottom/>
+            <wp:docPr id="1888991456" name="Chart 1">
               <a:extLst xmlns:a="http://schemas.openxmlformats.org/drawingml/2006/main">
                 <a:ext uri="{FF2B5EF4-FFF2-40B4-BE49-F238E27FC236}">
                   <a16:creationId xmlns:a16="http://schemas.microsoft.com/office/drawing/2014/main" id="{28A80BE8-8D77-311E-E03E-7BFF2FA35525}"/>
@@ -6502,14 +6451,21 @@
                 <c:chart xmlns:c="http://schemas.openxmlformats.org/drawingml/2006/chart" xmlns:r="http://schemas.openxmlformats.org/officeDocument/2006/relationships" r:id="rId12"/>
               </a:graphicData>
             </a:graphic>
-          </wp:inline>
+          </wp:anchor>
         </w:drawing>
       </w:r>
+      <w:r>
+        <w:t>Figure 2</w:t>
+      </w:r>
+      <w:r>
+        <w:t>.</w:t>
+      </w:r>
     </w:p>
-    <w:p/>
     <w:p>
       <w:pPr>
-        <w:pStyle w:val="Heading2"/>
+        <w:rPr>
+          <w:lang w:eastAsia="en-GB"/>
+        </w:rPr>
       </w:pPr>
     </w:p>
     <w:p>
@@ -6519,15 +6475,7 @@
         <w:jc w:val="both"/>
       </w:pPr>
       <w:r>
-        <w:t xml:space="preserve">The results for the large field shown in Figure 3 confirm that under pre-tax conditions and the permanent system, there is no incentive to delay. However, in the EPL cases it is not the case that delaying results in improved project economics. Under the Base EPL there is no incentive to delay as NPV decreases if start up is delayed. In EPL A and B delaying one year marginally improves the value of the </w:t>
-      </w:r>
-      <w:proofErr w:type="gramStart"/>
-      <w:r>
-        <w:t>project, but</w:t>
-      </w:r>
-      <w:proofErr w:type="gramEnd"/>
-      <w:r>
-        <w:t xml:space="preserve"> delaying by two years results in a similar NPV than that of 2025. </w:t>
+        <w:t xml:space="preserve">The results for the large field shown in Figure 3 confirm that under pre-tax conditions and the permanent system, there is no incentive to delay. However, in the EPL cases it is not the case that delaying results in improved project economics. Under the Base EPL there is no incentive to delay as NPV decreases if start up is delayed. In EPL A and B delaying one year marginally improves the value of the project, but delaying by two years results in a similar NPV than that of 2025. </w:t>
       </w:r>
       <w:r>
         <w:t xml:space="preserve">As was the case with the medium field, what explains this behaviour is the timing of expenditures and profits in the cash flows. In the case of the base EPL the operator will benefit of investing early on because it will claim tax, while longer </w:t>
@@ -6536,19 +6484,7 @@
         <w:t xml:space="preserve">lead times make it so that profits will occur after the </w:t>
       </w:r>
       <w:r>
-        <w:t xml:space="preserve">expiry of the EPL. In EPL A and B, the operator will want to </w:t>
-      </w:r>
-      <w:r>
-        <w:lastRenderedPageBreak/>
-        <w:t xml:space="preserve">delay by at most one year to avoid generating profits during the applicability of the EPL </w:t>
-      </w:r>
-      <w:proofErr w:type="gramStart"/>
-      <w:r>
-        <w:t>but  reach</w:t>
-      </w:r>
-      <w:proofErr w:type="gramEnd"/>
-      <w:r>
-        <w:t xml:space="preserve"> peak production as soon as the EPL has expired. </w:t>
+        <w:t xml:space="preserve">expiry of the EPL. In EPL A and B, the operator will want to delay by at most one year to avoid generating profits during the applicability of the EPL but  reach peak production as soon as the EPL has expired. </w:t>
       </w:r>
     </w:p>
     <w:p>
@@ -6556,6 +6492,7 @@
         <w:pStyle w:val="Caption"/>
       </w:pPr>
       <w:r>
+        <w:lastRenderedPageBreak/>
         <w:t xml:space="preserve">Figure 3. </w:t>
       </w:r>
     </w:p>
@@ -6565,10 +6502,10 @@
           <w:noProof/>
         </w:rPr>
         <w:drawing>
-          <wp:inline distT="0" distB="0" distL="0" distR="0" wp14:anchorId="685D1B56" wp14:editId="25FEF22B">
-            <wp:extent cx="5731510" cy="3541395"/>
-            <wp:effectExtent l="0" t="0" r="0" b="1905"/>
-            <wp:docPr id="534912586" name="Chart 1">
+          <wp:inline distT="0" distB="0" distL="0" distR="0" wp14:anchorId="06490C8D" wp14:editId="4849F1A9">
+            <wp:extent cx="5731510" cy="3468370"/>
+            <wp:effectExtent l="0" t="0" r="2540" b="0"/>
+            <wp:docPr id="1346802362" name="Chart 1">
               <a:extLst xmlns:a="http://schemas.openxmlformats.org/drawingml/2006/main">
                 <a:ext uri="{FF2B5EF4-FFF2-40B4-BE49-F238E27FC236}">
                   <a16:creationId xmlns:a16="http://schemas.microsoft.com/office/drawing/2014/main" id="{28A80BE8-8D77-311E-E03E-7BFF2FA35525}"/>
@@ -6764,52 +6701,29 @@
       </w:r>
     </w:p>
     <w:p/>
+    <w:p/>
+    <w:p/>
+    <w:p/>
+    <w:p/>
     <w:p>
       <w:pPr>
         <w:pStyle w:val="Heading2"/>
       </w:pPr>
       <w:bookmarkStart w:id="8" w:name="_Toc167823399"/>
       <w:r>
-        <w:rPr>
-          <w:highlight w:val="yellow"/>
-        </w:rPr>
         <w:lastRenderedPageBreak/>
-        <w:t>(*Need to draft for new numbers)</w:t>
-      </w:r>
-      <w:r>
-        <w:rPr>
-          <w:highlight w:val="yellow"/>
-        </w:rPr>
+        <w:t>Section 3.</w:t>
+      </w:r>
+      <w:r>
+        <w:t>2</w:t>
+      </w:r>
+      <w:r>
         <w:t xml:space="preserve"> </w:t>
       </w:r>
       <w:r>
-        <w:rPr>
-          <w:highlight w:val="yellow"/>
-        </w:rPr>
-        <w:t>Section 3.</w:t>
-      </w:r>
-      <w:r>
-        <w:rPr>
-          <w:highlight w:val="yellow"/>
-        </w:rPr>
-        <w:t>2</w:t>
-      </w:r>
-      <w:r>
-        <w:rPr>
-          <w:highlight w:val="yellow"/>
-        </w:rPr>
-        <w:t xml:space="preserve"> </w:t>
-      </w:r>
-      <w:r>
-        <w:rPr>
-          <w:highlight w:val="yellow"/>
-        </w:rPr>
         <w:t xml:space="preserve">Impact of EPL on cash flows under </w:t>
       </w:r>
       <w:r>
-        <w:rPr>
-          <w:highlight w:val="yellow"/>
-        </w:rPr>
         <w:t>different tax cases arrangements.</w:t>
       </w:r>
       <w:bookmarkEnd w:id="8"/>
@@ -6895,6 +6809,15 @@
       <w:pPr>
         <w:spacing w:before="120" w:after="120" w:line="360" w:lineRule="auto"/>
         <w:ind w:firstLine="720"/>
+        <w:jc w:val="both"/>
+      </w:pPr>
+      <w:r>
+        <w:t xml:space="preserve">Table 5 presents the post-tax NPV values for the three fields under different tax arrangements. In this study, we focus on the impact of EPL A and EPL B compared to other arrangements. From the results, both schemes of EPL significantly reduce the post-tax NPV of the fields. The effect is stronger in the small field. In EPL A project NPV has more than halved compared to the pre-tax NPV and the investment hurdle not reached. Under EPL B the project even becomes uneconomic. This means that it is unlikely that an operator decides to invest in a small project. The operator will be better off delaying the investment as suggested in section 3.1. Notice also that this result is underpinned by the assumptions, if the costs were higher or the oil price lower, the post-tax NPV under the new EPL will turn uneconomic. </w:t>
+      </w:r>
+    </w:p>
+    <w:p>
+      <w:pPr>
+        <w:spacing w:before="120" w:after="120" w:line="360" w:lineRule="auto"/>
         <w:jc w:val="both"/>
       </w:pPr>
     </w:p>
@@ -7005,12 +6928,12 @@
       </w:tblPr>
       <w:tblGrid>
         <w:gridCol w:w="1030"/>
-        <w:gridCol w:w="1038"/>
+        <w:gridCol w:w="1052"/>
         <w:gridCol w:w="1255"/>
-        <w:gridCol w:w="821"/>
+        <w:gridCol w:w="699"/>
+        <w:gridCol w:w="699"/>
         <w:gridCol w:w="656"/>
-        <w:gridCol w:w="656"/>
-        <w:gridCol w:w="1003"/>
+        <w:gridCol w:w="1068"/>
         <w:gridCol w:w="1255"/>
         <w:gridCol w:w="656"/>
         <w:gridCol w:w="656"/>
@@ -7095,27 +7018,7 @@
                 <w:sz w:val="22"/>
                 <w:szCs w:val="22"/>
               </w:rPr>
-              <w:t xml:space="preserve">Tax case </w:t>
-            </w:r>
-            <w:proofErr w:type="gramStart"/>
-            <w:r>
-              <w:rPr>
-                <w:b/>
-                <w:bCs/>
-                <w:sz w:val="22"/>
-                <w:szCs w:val="22"/>
-              </w:rPr>
-              <w:t>-  no</w:t>
-            </w:r>
-            <w:proofErr w:type="gramEnd"/>
-            <w:r>
-              <w:rPr>
-                <w:b/>
-                <w:bCs/>
-                <w:sz w:val="22"/>
-                <w:szCs w:val="22"/>
-              </w:rPr>
-              <w:t xml:space="preserve"> other income</w:t>
+              <w:t>Tax case -  no other income</w:t>
             </w:r>
           </w:p>
         </w:tc>
@@ -7514,14 +7417,14 @@
                 <w:sz w:val="22"/>
                 <w:szCs w:val="22"/>
               </w:rPr>
-              <w:t>£1</w:t>
-            </w:r>
-            <w:r>
-              <w:rPr>
-                <w:sz w:val="22"/>
-                <w:szCs w:val="22"/>
-              </w:rPr>
-              <w:t>53</w:t>
+              <w:t>£</w:t>
+            </w:r>
+            <w:r>
+              <w:rPr>
+                <w:sz w:val="22"/>
+                <w:szCs w:val="22"/>
+              </w:rPr>
+              <w:t>69</w:t>
             </w:r>
           </w:p>
         </w:tc>
@@ -7554,7 +7457,7 @@
                 <w:sz w:val="22"/>
                 <w:szCs w:val="22"/>
               </w:rPr>
-              <w:t>98</w:t>
+              <w:t>47</w:t>
             </w:r>
           </w:p>
         </w:tc>
@@ -7580,14 +7483,14 @@
                 <w:sz w:val="22"/>
                 <w:szCs w:val="22"/>
               </w:rPr>
-              <w:t>£8</w:t>
-            </w:r>
-            <w:r>
-              <w:rPr>
-                <w:sz w:val="22"/>
-                <w:szCs w:val="22"/>
-              </w:rPr>
-              <w:t>2</w:t>
+              <w:t>£</w:t>
+            </w:r>
+            <w:r>
+              <w:rPr>
+                <w:sz w:val="22"/>
+                <w:szCs w:val="22"/>
+              </w:rPr>
+              <w:t>49</w:t>
             </w:r>
           </w:p>
         </w:tc>
@@ -7613,14 +7516,14 @@
                 <w:sz w:val="22"/>
                 <w:szCs w:val="22"/>
               </w:rPr>
-              <w:t>£5</w:t>
-            </w:r>
-            <w:r>
-              <w:rPr>
-                <w:sz w:val="22"/>
-                <w:szCs w:val="22"/>
-              </w:rPr>
-              <w:t>4</w:t>
+              <w:t>£</w:t>
+            </w:r>
+            <w:r>
+              <w:rPr>
+                <w:sz w:val="22"/>
+                <w:szCs w:val="22"/>
+              </w:rPr>
+              <w:t>28</w:t>
             </w:r>
           </w:p>
         </w:tc>
@@ -7645,6 +7548,13 @@
                 <w:sz w:val="22"/>
                 <w:szCs w:val="22"/>
               </w:rPr>
+              <w:t>-</w:t>
+            </w:r>
+            <w:r>
+              <w:rPr>
+                <w:sz w:val="22"/>
+                <w:szCs w:val="22"/>
+              </w:rPr>
               <w:t>£</w:t>
             </w:r>
             <w:r>
@@ -7652,7 +7562,7 @@
                 <w:sz w:val="22"/>
                 <w:szCs w:val="22"/>
               </w:rPr>
-              <w:t>15</w:t>
+              <w:t>11</w:t>
             </w:r>
           </w:p>
         </w:tc>
@@ -7685,7 +7595,7 @@
                 <w:sz w:val="22"/>
                 <w:szCs w:val="22"/>
               </w:rPr>
-              <w:t>153</w:t>
+              <w:t>69</w:t>
             </w:r>
           </w:p>
         </w:tc>
@@ -7718,7 +7628,7 @@
                 <w:sz w:val="22"/>
                 <w:szCs w:val="22"/>
               </w:rPr>
-              <w:t>91</w:t>
+              <w:t>39</w:t>
             </w:r>
           </w:p>
         </w:tc>
@@ -7751,7 +7661,7 @@
                 <w:sz w:val="22"/>
                 <w:szCs w:val="22"/>
               </w:rPr>
-              <w:t>38</w:t>
+              <w:t>5</w:t>
             </w:r>
           </w:p>
         </w:tc>
@@ -7776,6 +7686,13 @@
                 <w:sz w:val="22"/>
                 <w:szCs w:val="22"/>
               </w:rPr>
+              <w:t>-</w:t>
+            </w:r>
+            <w:r>
+              <w:rPr>
+                <w:sz w:val="22"/>
+                <w:szCs w:val="22"/>
+              </w:rPr>
               <w:t>£</w:t>
             </w:r>
             <w:r>
@@ -7783,7 +7700,7 @@
                 <w:sz w:val="22"/>
                 <w:szCs w:val="22"/>
               </w:rPr>
-              <w:t>7</w:t>
+              <w:t>19</w:t>
             </w:r>
           </w:p>
         </w:tc>
@@ -7828,7 +7745,7 @@
                 <w:sz w:val="22"/>
                 <w:szCs w:val="22"/>
               </w:rPr>
-              <w:t>899</w:t>
+              <w:t>512</w:t>
             </w:r>
           </w:p>
         </w:tc>
@@ -7857,7 +7774,7 @@
                 <w:sz w:val="22"/>
                 <w:szCs w:val="22"/>
               </w:rPr>
-              <w:t>606</w:t>
+              <w:t>373</w:t>
             </w:r>
           </w:p>
         </w:tc>
@@ -7886,7 +7803,7 @@
                 <w:sz w:val="22"/>
                 <w:szCs w:val="22"/>
               </w:rPr>
-              <w:t>598</w:t>
+              <w:t>425</w:t>
             </w:r>
           </w:p>
         </w:tc>
@@ -7915,7 +7832,7 @@
                 <w:sz w:val="22"/>
                 <w:szCs w:val="22"/>
               </w:rPr>
-              <w:t>469</w:t>
+              <w:t>328</w:t>
             </w:r>
           </w:p>
         </w:tc>
@@ -7936,14 +7853,14 @@
                 <w:sz w:val="22"/>
                 <w:szCs w:val="22"/>
               </w:rPr>
-              <w:t>£3</w:t>
-            </w:r>
-            <w:r>
-              <w:rPr>
-                <w:sz w:val="22"/>
-                <w:szCs w:val="22"/>
-              </w:rPr>
-              <w:t>41</w:t>
+              <w:t>£</w:t>
+            </w:r>
+            <w:r>
+              <w:rPr>
+                <w:sz w:val="22"/>
+                <w:szCs w:val="22"/>
+              </w:rPr>
+              <w:t>200</w:t>
             </w:r>
           </w:p>
         </w:tc>
@@ -7972,7 +7889,7 @@
                 <w:sz w:val="22"/>
                 <w:szCs w:val="22"/>
               </w:rPr>
-              <w:t>899</w:t>
+              <w:t>512</w:t>
             </w:r>
           </w:p>
         </w:tc>
@@ -8001,7 +7918,7 @@
                 <w:sz w:val="22"/>
                 <w:szCs w:val="22"/>
               </w:rPr>
-              <w:t>533</w:t>
+              <w:t>301</w:t>
             </w:r>
           </w:p>
         </w:tc>
@@ -8030,7 +7947,7 @@
                 <w:sz w:val="22"/>
                 <w:szCs w:val="22"/>
               </w:rPr>
-              <w:t>409</w:t>
+              <w:t>235</w:t>
             </w:r>
           </w:p>
         </w:tc>
@@ -8051,14 +7968,14 @@
                 <w:sz w:val="22"/>
                 <w:szCs w:val="22"/>
               </w:rPr>
-              <w:t>£26</w:t>
-            </w:r>
-            <w:r>
-              <w:rPr>
-                <w:sz w:val="22"/>
-                <w:szCs w:val="22"/>
-              </w:rPr>
-              <w:t>9</w:t>
+              <w:t>£</w:t>
+            </w:r>
+            <w:r>
+              <w:rPr>
+                <w:sz w:val="22"/>
+                <w:szCs w:val="22"/>
+              </w:rPr>
+              <w:t>127</w:t>
             </w:r>
           </w:p>
         </w:tc>
@@ -8111,7 +8028,7 @@
                 <w:sz w:val="22"/>
                 <w:szCs w:val="22"/>
               </w:rPr>
-              <w:t>1,471</w:t>
+              <w:t>861</w:t>
             </w:r>
           </w:p>
         </w:tc>
@@ -8144,7 +8061,7 @@
                 <w:sz w:val="22"/>
                 <w:szCs w:val="22"/>
               </w:rPr>
-              <w:t>942</w:t>
+              <w:t>575</w:t>
             </w:r>
           </w:p>
         </w:tc>
@@ -8170,14 +8087,14 @@
                 <w:sz w:val="22"/>
                 <w:szCs w:val="22"/>
               </w:rPr>
-              <w:t>£1,</w:t>
-            </w:r>
-            <w:r>
-              <w:rPr>
-                <w:sz w:val="22"/>
-                <w:szCs w:val="22"/>
-              </w:rPr>
-              <w:t>093</w:t>
+              <w:t>£</w:t>
+            </w:r>
+            <w:r>
+              <w:rPr>
+                <w:sz w:val="22"/>
+                <w:szCs w:val="22"/>
+              </w:rPr>
+              <w:t>758</w:t>
             </w:r>
           </w:p>
         </w:tc>
@@ -8210,7 +8127,7 @@
                 <w:sz w:val="22"/>
                 <w:szCs w:val="22"/>
               </w:rPr>
-              <w:t>892</w:t>
+              <w:t>605</w:t>
             </w:r>
           </w:p>
         </w:tc>
@@ -8242,7 +8159,7 @@
                 <w:sz w:val="22"/>
                 <w:szCs w:val="22"/>
               </w:rPr>
-              <w:t>702</w:t>
+              <w:t>416</w:t>
             </w:r>
           </w:p>
         </w:tc>
@@ -8268,14 +8185,14 @@
                 <w:sz w:val="22"/>
                 <w:szCs w:val="22"/>
               </w:rPr>
-              <w:t>£1,</w:t>
-            </w:r>
-            <w:r>
-              <w:rPr>
-                <w:sz w:val="22"/>
-                <w:szCs w:val="22"/>
-              </w:rPr>
-              <w:t>471</w:t>
+              <w:t>£</w:t>
+            </w:r>
+            <w:r>
+              <w:rPr>
+                <w:sz w:val="22"/>
+                <w:szCs w:val="22"/>
+              </w:rPr>
+              <w:t>861</w:t>
             </w:r>
           </w:p>
         </w:tc>
@@ -8308,7 +8225,7 @@
                 <w:sz w:val="22"/>
                 <w:szCs w:val="22"/>
               </w:rPr>
-              <w:t>872</w:t>
+              <w:t>575</w:t>
             </w:r>
           </w:p>
         </w:tc>
@@ -8341,7 +8258,7 @@
                 <w:sz w:val="22"/>
                 <w:szCs w:val="22"/>
               </w:rPr>
-              <w:t>849</w:t>
+              <w:t>514</w:t>
             </w:r>
           </w:p>
         </w:tc>
@@ -8366,14 +8283,14 @@
                 <w:sz w:val="22"/>
                 <w:szCs w:val="22"/>
               </w:rPr>
-              <w:t>£6</w:t>
-            </w:r>
-            <w:r>
-              <w:rPr>
-                <w:sz w:val="22"/>
-                <w:szCs w:val="22"/>
-              </w:rPr>
-              <w:t>32</w:t>
+              <w:t>£</w:t>
+            </w:r>
+            <w:r>
+              <w:rPr>
+                <w:sz w:val="22"/>
+                <w:szCs w:val="22"/>
+              </w:rPr>
+              <w:t>347</w:t>
             </w:r>
           </w:p>
         </w:tc>
@@ -8408,6 +8325,2036 @@
         <w:t>million.</w:t>
       </w:r>
     </w:p>
+    <w:p/>
+    <w:p/>
+    <w:p/>
+    <w:p/>
+    <w:p/>
+    <w:p/>
+    <w:p/>
+    <w:p>
+      <w:pPr>
+        <w:pStyle w:val="Caption"/>
+        <w:spacing w:after="0"/>
+        <w:rPr>
+          <w:sz w:val="24"/>
+          <w:szCs w:val="24"/>
+        </w:rPr>
+      </w:pPr>
+      <w:r>
+        <w:rPr>
+          <w:sz w:val="24"/>
+          <w:szCs w:val="24"/>
+        </w:rPr>
+        <w:lastRenderedPageBreak/>
+        <w:t xml:space="preserve">Table </w:t>
+      </w:r>
+      <w:r>
+        <w:rPr>
+          <w:sz w:val="24"/>
+          <w:szCs w:val="24"/>
+        </w:rPr>
+        <w:t>6</w:t>
+      </w:r>
+      <w:r>
+        <w:rPr>
+          <w:sz w:val="24"/>
+          <w:szCs w:val="24"/>
+        </w:rPr>
+        <w:t xml:space="preserve">. </w:t>
+      </w:r>
+      <w:r>
+        <w:rPr>
+          <w:sz w:val="24"/>
+          <w:szCs w:val="24"/>
+        </w:rPr>
+        <w:t>Investment hurdle ratios</w:t>
+      </w:r>
+      <w:r>
+        <w:rPr>
+          <w:sz w:val="24"/>
+          <w:szCs w:val="24"/>
+        </w:rPr>
+        <w:t xml:space="preserve"> by tax case</w:t>
+      </w:r>
+      <w:r>
+        <w:rPr>
+          <w:sz w:val="24"/>
+          <w:szCs w:val="24"/>
+        </w:rPr>
+        <w:t>, minimum to invest set at 30%</w:t>
+      </w:r>
+      <w:r>
+        <w:rPr>
+          <w:sz w:val="24"/>
+          <w:szCs w:val="24"/>
+        </w:rPr>
+        <w:t xml:space="preserve"> </w:t>
+      </w:r>
+    </w:p>
+    <w:p>
+      <w:pPr>
+        <w:rPr>
+          <w:lang w:eastAsia="en-GB"/>
+        </w:rPr>
+      </w:pPr>
+    </w:p>
+    <w:tbl>
+      <w:tblPr>
+        <w:tblStyle w:val="TableGrid"/>
+        <w:tblW w:w="0" w:type="auto"/>
+        <w:jc w:val="center"/>
+        <w:tblBorders>
+          <w:top w:val="none" w:sz="0" w:space="0" w:color="auto"/>
+          <w:left w:val="none" w:sz="0" w:space="0" w:color="auto"/>
+          <w:bottom w:val="none" w:sz="0" w:space="0" w:color="auto"/>
+          <w:right w:val="none" w:sz="0" w:space="0" w:color="auto"/>
+          <w:insideH w:val="none" w:sz="0" w:space="0" w:color="auto"/>
+          <w:insideV w:val="none" w:sz="0" w:space="0" w:color="auto"/>
+        </w:tblBorders>
+        <w:tblLook w:val="04A0" w:firstRow="1" w:lastRow="0" w:firstColumn="1" w:lastColumn="0" w:noHBand="0" w:noVBand="1"/>
+      </w:tblPr>
+      <w:tblGrid>
+        <w:gridCol w:w="2887"/>
+        <w:gridCol w:w="1823"/>
+        <w:gridCol w:w="754"/>
+        <w:gridCol w:w="1011"/>
+        <w:gridCol w:w="779"/>
+      </w:tblGrid>
+      <w:tr>
+        <w:trPr>
+          <w:trHeight w:val="397"/>
+          <w:jc w:val="center"/>
+        </w:trPr>
+        <w:tc>
+          <w:tcPr>
+            <w:tcW w:w="0" w:type="auto"/>
+            <w:vMerge w:val="restart"/>
+            <w:vAlign w:val="center"/>
+          </w:tcPr>
+          <w:p>
+            <w:pPr>
+              <w:spacing w:before="120" w:after="120" w:line="360" w:lineRule="auto"/>
+              <w:jc w:val="center"/>
+              <w:rPr>
+                <w:b/>
+                <w:bCs/>
+                <w:sz w:val="22"/>
+                <w:szCs w:val="22"/>
+              </w:rPr>
+            </w:pPr>
+            <w:r>
+              <w:rPr>
+                <w:b/>
+                <w:bCs/>
+                <w:sz w:val="22"/>
+                <w:szCs w:val="22"/>
+              </w:rPr>
+              <w:t>Income case</w:t>
+            </w:r>
+          </w:p>
+        </w:tc>
+        <w:tc>
+          <w:tcPr>
+            <w:tcW w:w="0" w:type="auto"/>
+            <w:vMerge w:val="restart"/>
+            <w:vAlign w:val="center"/>
+          </w:tcPr>
+          <w:p>
+            <w:pPr>
+              <w:spacing w:before="120" w:after="120" w:line="360" w:lineRule="auto"/>
+              <w:jc w:val="center"/>
+              <w:rPr>
+                <w:b/>
+                <w:bCs/>
+                <w:sz w:val="22"/>
+                <w:szCs w:val="22"/>
+              </w:rPr>
+            </w:pPr>
+            <w:r>
+              <w:rPr>
+                <w:b/>
+                <w:bCs/>
+                <w:sz w:val="22"/>
+                <w:szCs w:val="22"/>
+              </w:rPr>
+              <w:t>Tax regime</w:t>
+            </w:r>
+          </w:p>
+        </w:tc>
+        <w:tc>
+          <w:tcPr>
+            <w:tcW w:w="0" w:type="auto"/>
+            <w:gridSpan w:val="3"/>
+            <w:tcBorders>
+              <w:bottom w:val="single" w:sz="4" w:space="0" w:color="auto"/>
+            </w:tcBorders>
+            <w:vAlign w:val="center"/>
+          </w:tcPr>
+          <w:p>
+            <w:pPr>
+              <w:spacing w:before="120" w:after="120" w:line="360" w:lineRule="auto"/>
+              <w:jc w:val="center"/>
+              <w:rPr>
+                <w:b/>
+                <w:bCs/>
+                <w:sz w:val="22"/>
+                <w:szCs w:val="22"/>
+              </w:rPr>
+            </w:pPr>
+            <w:r>
+              <w:rPr>
+                <w:b/>
+                <w:bCs/>
+                <w:sz w:val="22"/>
+                <w:szCs w:val="22"/>
+              </w:rPr>
+              <w:t>Field</w:t>
+            </w:r>
+          </w:p>
+        </w:tc>
+      </w:tr>
+      <w:tr>
+        <w:trPr>
+          <w:trHeight w:val="397"/>
+          <w:jc w:val="center"/>
+        </w:trPr>
+        <w:tc>
+          <w:tcPr>
+            <w:tcW w:w="0" w:type="auto"/>
+            <w:vMerge/>
+            <w:tcBorders>
+              <w:bottom w:val="single" w:sz="4" w:space="0" w:color="auto"/>
+            </w:tcBorders>
+            <w:vAlign w:val="center"/>
+          </w:tcPr>
+          <w:p>
+            <w:pPr>
+              <w:spacing w:before="120" w:after="120" w:line="360" w:lineRule="auto"/>
+              <w:jc w:val="center"/>
+              <w:rPr>
+                <w:b/>
+                <w:bCs/>
+                <w:sz w:val="22"/>
+                <w:szCs w:val="22"/>
+              </w:rPr>
+            </w:pPr>
+          </w:p>
+        </w:tc>
+        <w:tc>
+          <w:tcPr>
+            <w:tcW w:w="0" w:type="auto"/>
+            <w:vMerge/>
+            <w:tcBorders>
+              <w:bottom w:val="single" w:sz="4" w:space="0" w:color="auto"/>
+            </w:tcBorders>
+            <w:vAlign w:val="center"/>
+          </w:tcPr>
+          <w:p>
+            <w:pPr>
+              <w:spacing w:before="120" w:after="120" w:line="360" w:lineRule="auto"/>
+              <w:jc w:val="center"/>
+              <w:rPr>
+                <w:b/>
+                <w:bCs/>
+                <w:sz w:val="22"/>
+                <w:szCs w:val="22"/>
+              </w:rPr>
+            </w:pPr>
+          </w:p>
+        </w:tc>
+        <w:tc>
+          <w:tcPr>
+            <w:tcW w:w="0" w:type="auto"/>
+            <w:tcBorders>
+              <w:top w:val="single" w:sz="4" w:space="0" w:color="auto"/>
+              <w:bottom w:val="single" w:sz="4" w:space="0" w:color="auto"/>
+            </w:tcBorders>
+            <w:vAlign w:val="center"/>
+          </w:tcPr>
+          <w:p>
+            <w:pPr>
+              <w:spacing w:before="120" w:after="120" w:line="360" w:lineRule="auto"/>
+              <w:jc w:val="center"/>
+              <w:rPr>
+                <w:b/>
+                <w:bCs/>
+                <w:sz w:val="22"/>
+                <w:szCs w:val="22"/>
+              </w:rPr>
+            </w:pPr>
+            <w:r>
+              <w:rPr>
+                <w:b/>
+                <w:bCs/>
+                <w:sz w:val="22"/>
+                <w:szCs w:val="22"/>
+              </w:rPr>
+              <w:t>Small</w:t>
+            </w:r>
+          </w:p>
+        </w:tc>
+        <w:tc>
+          <w:tcPr>
+            <w:tcW w:w="0" w:type="auto"/>
+            <w:tcBorders>
+              <w:top w:val="single" w:sz="4" w:space="0" w:color="auto"/>
+              <w:bottom w:val="single" w:sz="4" w:space="0" w:color="auto"/>
+            </w:tcBorders>
+            <w:vAlign w:val="center"/>
+          </w:tcPr>
+          <w:p>
+            <w:pPr>
+              <w:spacing w:before="120" w:after="120" w:line="360" w:lineRule="auto"/>
+              <w:jc w:val="center"/>
+              <w:rPr>
+                <w:b/>
+                <w:bCs/>
+                <w:sz w:val="22"/>
+                <w:szCs w:val="22"/>
+              </w:rPr>
+            </w:pPr>
+            <w:r>
+              <w:rPr>
+                <w:b/>
+                <w:bCs/>
+                <w:sz w:val="22"/>
+                <w:szCs w:val="22"/>
+              </w:rPr>
+              <w:t>Medium</w:t>
+            </w:r>
+          </w:p>
+        </w:tc>
+        <w:tc>
+          <w:tcPr>
+            <w:tcW w:w="0" w:type="auto"/>
+            <w:tcBorders>
+              <w:top w:val="single" w:sz="4" w:space="0" w:color="auto"/>
+              <w:bottom w:val="single" w:sz="4" w:space="0" w:color="auto"/>
+            </w:tcBorders>
+            <w:vAlign w:val="center"/>
+          </w:tcPr>
+          <w:p>
+            <w:pPr>
+              <w:spacing w:before="120" w:after="120" w:line="360" w:lineRule="auto"/>
+              <w:jc w:val="center"/>
+              <w:rPr>
+                <w:b/>
+                <w:bCs/>
+                <w:sz w:val="22"/>
+                <w:szCs w:val="22"/>
+              </w:rPr>
+            </w:pPr>
+            <w:r>
+              <w:rPr>
+                <w:b/>
+                <w:bCs/>
+                <w:sz w:val="22"/>
+                <w:szCs w:val="22"/>
+              </w:rPr>
+              <w:t>Large</w:t>
+            </w:r>
+          </w:p>
+        </w:tc>
+      </w:tr>
+      <w:tr>
+        <w:trPr>
+          <w:trHeight w:val="397"/>
+          <w:jc w:val="center"/>
+        </w:trPr>
+        <w:tc>
+          <w:tcPr>
+            <w:tcW w:w="0" w:type="auto"/>
+            <w:vMerge w:val="restart"/>
+            <w:tcBorders>
+              <w:top w:val="single" w:sz="4" w:space="0" w:color="auto"/>
+            </w:tcBorders>
+            <w:vAlign w:val="center"/>
+          </w:tcPr>
+          <w:p>
+            <w:pPr>
+              <w:spacing w:before="120" w:after="120" w:line="360" w:lineRule="auto"/>
+              <w:rPr>
+                <w:sz w:val="22"/>
+                <w:szCs w:val="22"/>
+              </w:rPr>
+            </w:pPr>
+            <w:r>
+              <w:rPr>
+                <w:sz w:val="22"/>
+                <w:szCs w:val="22"/>
+              </w:rPr>
+              <w:t>Other income available</w:t>
+            </w:r>
+          </w:p>
+        </w:tc>
+        <w:tc>
+          <w:tcPr>
+            <w:tcW w:w="0" w:type="auto"/>
+            <w:tcBorders>
+              <w:top w:val="single" w:sz="4" w:space="0" w:color="auto"/>
+            </w:tcBorders>
+            <w:vAlign w:val="center"/>
+          </w:tcPr>
+          <w:p>
+            <w:pPr>
+              <w:spacing w:before="120" w:after="120" w:line="360" w:lineRule="auto"/>
+              <w:rPr>
+                <w:sz w:val="22"/>
+                <w:szCs w:val="22"/>
+              </w:rPr>
+            </w:pPr>
+            <w:r>
+              <w:rPr>
+                <w:sz w:val="22"/>
+                <w:szCs w:val="22"/>
+              </w:rPr>
+              <w:t>Pre-tax</w:t>
+            </w:r>
+          </w:p>
+        </w:tc>
+        <w:tc>
+          <w:tcPr>
+            <w:tcW w:w="0" w:type="auto"/>
+            <w:tcBorders>
+              <w:top w:val="single" w:sz="4" w:space="0" w:color="auto"/>
+            </w:tcBorders>
+            <w:vAlign w:val="center"/>
+          </w:tcPr>
+          <w:p>
+            <w:pPr>
+              <w:spacing w:before="120" w:after="120" w:line="360" w:lineRule="auto"/>
+              <w:jc w:val="center"/>
+              <w:rPr>
+                <w:sz w:val="22"/>
+                <w:szCs w:val="22"/>
+              </w:rPr>
+            </w:pPr>
+            <w:r>
+              <w:rPr>
+                <w:sz w:val="22"/>
+                <w:szCs w:val="22"/>
+              </w:rPr>
+              <w:t>66%</w:t>
+            </w:r>
+          </w:p>
+        </w:tc>
+        <w:tc>
+          <w:tcPr>
+            <w:tcW w:w="0" w:type="auto"/>
+            <w:tcBorders>
+              <w:top w:val="single" w:sz="4" w:space="0" w:color="auto"/>
+            </w:tcBorders>
+            <w:vAlign w:val="center"/>
+          </w:tcPr>
+          <w:p>
+            <w:pPr>
+              <w:spacing w:before="120" w:after="120" w:line="360" w:lineRule="auto"/>
+              <w:jc w:val="center"/>
+              <w:rPr>
+                <w:sz w:val="22"/>
+                <w:szCs w:val="22"/>
+              </w:rPr>
+            </w:pPr>
+            <w:r>
+              <w:rPr>
+                <w:sz w:val="22"/>
+                <w:szCs w:val="22"/>
+              </w:rPr>
+              <w:t>149%</w:t>
+            </w:r>
+          </w:p>
+        </w:tc>
+        <w:tc>
+          <w:tcPr>
+            <w:tcW w:w="0" w:type="auto"/>
+            <w:tcBorders>
+              <w:top w:val="single" w:sz="4" w:space="0" w:color="auto"/>
+            </w:tcBorders>
+            <w:vAlign w:val="center"/>
+          </w:tcPr>
+          <w:p>
+            <w:pPr>
+              <w:spacing w:before="120" w:after="120" w:line="360" w:lineRule="auto"/>
+              <w:jc w:val="center"/>
+              <w:rPr>
+                <w:sz w:val="22"/>
+                <w:szCs w:val="22"/>
+              </w:rPr>
+            </w:pPr>
+            <w:r>
+              <w:rPr>
+                <w:sz w:val="22"/>
+                <w:szCs w:val="22"/>
+              </w:rPr>
+              <w:t>168%</w:t>
+            </w:r>
+          </w:p>
+        </w:tc>
+      </w:tr>
+      <w:tr>
+        <w:trPr>
+          <w:trHeight w:val="397"/>
+          <w:jc w:val="center"/>
+        </w:trPr>
+        <w:tc>
+          <w:tcPr>
+            <w:tcW w:w="0" w:type="auto"/>
+            <w:vMerge/>
+            <w:vAlign w:val="center"/>
+          </w:tcPr>
+          <w:p>
+            <w:pPr>
+              <w:spacing w:before="120" w:after="120" w:line="360" w:lineRule="auto"/>
+              <w:rPr>
+                <w:sz w:val="22"/>
+                <w:szCs w:val="22"/>
+              </w:rPr>
+            </w:pPr>
+          </w:p>
+        </w:tc>
+        <w:tc>
+          <w:tcPr>
+            <w:tcW w:w="0" w:type="auto"/>
+            <w:vAlign w:val="center"/>
+          </w:tcPr>
+          <w:p>
+            <w:pPr>
+              <w:spacing w:before="120" w:after="120" w:line="360" w:lineRule="auto"/>
+              <w:rPr>
+                <w:sz w:val="22"/>
+                <w:szCs w:val="22"/>
+              </w:rPr>
+            </w:pPr>
+            <w:r>
+              <w:rPr>
+                <w:sz w:val="22"/>
+                <w:szCs w:val="22"/>
+              </w:rPr>
+              <w:t>Permanent system</w:t>
+            </w:r>
+          </w:p>
+        </w:tc>
+        <w:tc>
+          <w:tcPr>
+            <w:tcW w:w="0" w:type="auto"/>
+            <w:vAlign w:val="center"/>
+          </w:tcPr>
+          <w:p>
+            <w:pPr>
+              <w:spacing w:before="120" w:after="120" w:line="360" w:lineRule="auto"/>
+              <w:jc w:val="center"/>
+              <w:rPr>
+                <w:sz w:val="22"/>
+                <w:szCs w:val="22"/>
+              </w:rPr>
+            </w:pPr>
+            <w:r>
+              <w:rPr>
+                <w:sz w:val="22"/>
+                <w:szCs w:val="22"/>
+              </w:rPr>
+              <w:t>45%</w:t>
+            </w:r>
+          </w:p>
+        </w:tc>
+        <w:tc>
+          <w:tcPr>
+            <w:tcW w:w="0" w:type="auto"/>
+            <w:vAlign w:val="center"/>
+          </w:tcPr>
+          <w:p>
+            <w:pPr>
+              <w:spacing w:before="120" w:after="120" w:line="360" w:lineRule="auto"/>
+              <w:jc w:val="center"/>
+              <w:rPr>
+                <w:sz w:val="22"/>
+                <w:szCs w:val="22"/>
+              </w:rPr>
+            </w:pPr>
+            <w:r>
+              <w:rPr>
+                <w:sz w:val="22"/>
+                <w:szCs w:val="22"/>
+              </w:rPr>
+              <w:t>109%</w:t>
+            </w:r>
+          </w:p>
+        </w:tc>
+        <w:tc>
+          <w:tcPr>
+            <w:tcW w:w="0" w:type="auto"/>
+            <w:vAlign w:val="center"/>
+          </w:tcPr>
+          <w:p>
+            <w:pPr>
+              <w:spacing w:before="120" w:after="120" w:line="360" w:lineRule="auto"/>
+              <w:jc w:val="center"/>
+              <w:rPr>
+                <w:sz w:val="22"/>
+                <w:szCs w:val="22"/>
+              </w:rPr>
+            </w:pPr>
+            <w:r>
+              <w:rPr>
+                <w:sz w:val="22"/>
+                <w:szCs w:val="22"/>
+              </w:rPr>
+              <w:t>112%</w:t>
+            </w:r>
+          </w:p>
+        </w:tc>
+      </w:tr>
+      <w:tr>
+        <w:trPr>
+          <w:trHeight w:val="397"/>
+          <w:jc w:val="center"/>
+        </w:trPr>
+        <w:tc>
+          <w:tcPr>
+            <w:tcW w:w="0" w:type="auto"/>
+            <w:vMerge/>
+            <w:vAlign w:val="center"/>
+          </w:tcPr>
+          <w:p>
+            <w:pPr>
+              <w:spacing w:before="120" w:after="120" w:line="360" w:lineRule="auto"/>
+              <w:rPr>
+                <w:sz w:val="22"/>
+                <w:szCs w:val="22"/>
+              </w:rPr>
+            </w:pPr>
+          </w:p>
+        </w:tc>
+        <w:tc>
+          <w:tcPr>
+            <w:tcW w:w="0" w:type="auto"/>
+            <w:vAlign w:val="center"/>
+          </w:tcPr>
+          <w:p>
+            <w:pPr>
+              <w:spacing w:before="120" w:after="120" w:line="360" w:lineRule="auto"/>
+              <w:rPr>
+                <w:sz w:val="22"/>
+                <w:szCs w:val="22"/>
+              </w:rPr>
+            </w:pPr>
+            <w:r>
+              <w:rPr>
+                <w:sz w:val="22"/>
+                <w:szCs w:val="22"/>
+              </w:rPr>
+              <w:t>Base EPL</w:t>
+            </w:r>
+          </w:p>
+        </w:tc>
+        <w:tc>
+          <w:tcPr>
+            <w:tcW w:w="0" w:type="auto"/>
+            <w:vAlign w:val="center"/>
+          </w:tcPr>
+          <w:p>
+            <w:pPr>
+              <w:spacing w:before="120" w:after="120" w:line="360" w:lineRule="auto"/>
+              <w:jc w:val="center"/>
+              <w:rPr>
+                <w:sz w:val="22"/>
+                <w:szCs w:val="22"/>
+              </w:rPr>
+            </w:pPr>
+            <w:r>
+              <w:rPr>
+                <w:sz w:val="22"/>
+                <w:szCs w:val="22"/>
+              </w:rPr>
+              <w:t>47%</w:t>
+            </w:r>
+          </w:p>
+        </w:tc>
+        <w:tc>
+          <w:tcPr>
+            <w:tcW w:w="0" w:type="auto"/>
+            <w:vAlign w:val="center"/>
+          </w:tcPr>
+          <w:p>
+            <w:pPr>
+              <w:spacing w:before="120" w:after="120" w:line="360" w:lineRule="auto"/>
+              <w:jc w:val="center"/>
+              <w:rPr>
+                <w:sz w:val="22"/>
+                <w:szCs w:val="22"/>
+              </w:rPr>
+            </w:pPr>
+            <w:r>
+              <w:rPr>
+                <w:sz w:val="22"/>
+                <w:szCs w:val="22"/>
+              </w:rPr>
+              <w:t>124%</w:t>
+            </w:r>
+          </w:p>
+        </w:tc>
+        <w:tc>
+          <w:tcPr>
+            <w:tcW w:w="0" w:type="auto"/>
+            <w:vAlign w:val="center"/>
+          </w:tcPr>
+          <w:p>
+            <w:pPr>
+              <w:spacing w:before="120" w:after="120" w:line="360" w:lineRule="auto"/>
+              <w:jc w:val="center"/>
+              <w:rPr>
+                <w:sz w:val="22"/>
+                <w:szCs w:val="22"/>
+              </w:rPr>
+            </w:pPr>
+            <w:r>
+              <w:rPr>
+                <w:sz w:val="22"/>
+                <w:szCs w:val="22"/>
+              </w:rPr>
+              <w:t>148%</w:t>
+            </w:r>
+          </w:p>
+        </w:tc>
+      </w:tr>
+      <w:tr>
+        <w:trPr>
+          <w:trHeight w:val="397"/>
+          <w:jc w:val="center"/>
+        </w:trPr>
+        <w:tc>
+          <w:tcPr>
+            <w:tcW w:w="0" w:type="auto"/>
+            <w:vMerge/>
+            <w:vAlign w:val="center"/>
+          </w:tcPr>
+          <w:p>
+            <w:pPr>
+              <w:spacing w:before="120" w:after="120" w:line="360" w:lineRule="auto"/>
+              <w:rPr>
+                <w:sz w:val="22"/>
+                <w:szCs w:val="22"/>
+              </w:rPr>
+            </w:pPr>
+          </w:p>
+        </w:tc>
+        <w:tc>
+          <w:tcPr>
+            <w:tcW w:w="0" w:type="auto"/>
+            <w:vAlign w:val="center"/>
+          </w:tcPr>
+          <w:p>
+            <w:pPr>
+              <w:spacing w:before="120" w:after="120" w:line="360" w:lineRule="auto"/>
+              <w:rPr>
+                <w:sz w:val="22"/>
+                <w:szCs w:val="22"/>
+              </w:rPr>
+            </w:pPr>
+            <w:r>
+              <w:rPr>
+                <w:sz w:val="22"/>
+                <w:szCs w:val="22"/>
+              </w:rPr>
+              <w:t>EPL A</w:t>
+            </w:r>
+          </w:p>
+        </w:tc>
+        <w:tc>
+          <w:tcPr>
+            <w:tcW w:w="0" w:type="auto"/>
+            <w:shd w:val="clear" w:color="auto" w:fill="FDE9D9" w:themeFill="accent6" w:themeFillTint="33"/>
+            <w:vAlign w:val="center"/>
+          </w:tcPr>
+          <w:p>
+            <w:pPr>
+              <w:spacing w:before="120" w:after="120" w:line="360" w:lineRule="auto"/>
+              <w:jc w:val="center"/>
+              <w:rPr>
+                <w:sz w:val="22"/>
+                <w:szCs w:val="22"/>
+              </w:rPr>
+            </w:pPr>
+            <w:r>
+              <w:rPr>
+                <w:sz w:val="22"/>
+                <w:szCs w:val="22"/>
+              </w:rPr>
+              <w:t>27%</w:t>
+            </w:r>
+          </w:p>
+        </w:tc>
+        <w:tc>
+          <w:tcPr>
+            <w:tcW w:w="0" w:type="auto"/>
+            <w:vAlign w:val="center"/>
+          </w:tcPr>
+          <w:p>
+            <w:pPr>
+              <w:spacing w:before="120" w:after="120" w:line="360" w:lineRule="auto"/>
+              <w:jc w:val="center"/>
+              <w:rPr>
+                <w:sz w:val="22"/>
+                <w:szCs w:val="22"/>
+              </w:rPr>
+            </w:pPr>
+            <w:r>
+              <w:rPr>
+                <w:sz w:val="22"/>
+                <w:szCs w:val="22"/>
+              </w:rPr>
+              <w:t>95%</w:t>
+            </w:r>
+          </w:p>
+        </w:tc>
+        <w:tc>
+          <w:tcPr>
+            <w:tcW w:w="0" w:type="auto"/>
+            <w:vAlign w:val="center"/>
+          </w:tcPr>
+          <w:p>
+            <w:pPr>
+              <w:spacing w:before="120" w:after="120" w:line="360" w:lineRule="auto"/>
+              <w:jc w:val="center"/>
+              <w:rPr>
+                <w:sz w:val="22"/>
+                <w:szCs w:val="22"/>
+              </w:rPr>
+            </w:pPr>
+            <w:r>
+              <w:rPr>
+                <w:sz w:val="22"/>
+                <w:szCs w:val="22"/>
+              </w:rPr>
+              <w:t>118%</w:t>
+            </w:r>
+          </w:p>
+        </w:tc>
+      </w:tr>
+      <w:tr>
+        <w:trPr>
+          <w:trHeight w:val="335"/>
+          <w:jc w:val="center"/>
+        </w:trPr>
+        <w:tc>
+          <w:tcPr>
+            <w:tcW w:w="0" w:type="auto"/>
+            <w:vMerge/>
+            <w:tcBorders>
+              <w:bottom w:val="single" w:sz="4" w:space="0" w:color="auto"/>
+            </w:tcBorders>
+            <w:vAlign w:val="center"/>
+          </w:tcPr>
+          <w:p>
+            <w:pPr>
+              <w:spacing w:before="120" w:after="120" w:line="360" w:lineRule="auto"/>
+              <w:rPr>
+                <w:sz w:val="22"/>
+                <w:szCs w:val="22"/>
+              </w:rPr>
+            </w:pPr>
+          </w:p>
+        </w:tc>
+        <w:tc>
+          <w:tcPr>
+            <w:tcW w:w="0" w:type="auto"/>
+            <w:tcBorders>
+              <w:bottom w:val="single" w:sz="4" w:space="0" w:color="auto"/>
+            </w:tcBorders>
+            <w:vAlign w:val="center"/>
+          </w:tcPr>
+          <w:p>
+            <w:pPr>
+              <w:spacing w:before="120" w:after="120" w:line="360" w:lineRule="auto"/>
+              <w:rPr>
+                <w:sz w:val="22"/>
+                <w:szCs w:val="22"/>
+              </w:rPr>
+            </w:pPr>
+            <w:r>
+              <w:rPr>
+                <w:sz w:val="22"/>
+                <w:szCs w:val="22"/>
+              </w:rPr>
+              <w:t>EPL B</w:t>
+            </w:r>
+          </w:p>
+        </w:tc>
+        <w:tc>
+          <w:tcPr>
+            <w:tcW w:w="0" w:type="auto"/>
+            <w:tcBorders>
+              <w:bottom w:val="single" w:sz="4" w:space="0" w:color="auto"/>
+            </w:tcBorders>
+            <w:shd w:val="clear" w:color="auto" w:fill="FDE9D9" w:themeFill="accent6" w:themeFillTint="33"/>
+            <w:vAlign w:val="center"/>
+          </w:tcPr>
+          <w:p>
+            <w:pPr>
+              <w:spacing w:before="120" w:after="120" w:line="360" w:lineRule="auto"/>
+              <w:jc w:val="center"/>
+              <w:rPr>
+                <w:sz w:val="22"/>
+                <w:szCs w:val="22"/>
+              </w:rPr>
+            </w:pPr>
+            <w:r>
+              <w:rPr>
+                <w:sz w:val="22"/>
+                <w:szCs w:val="22"/>
+              </w:rPr>
+              <w:t>-11%</w:t>
+            </w:r>
+          </w:p>
+        </w:tc>
+        <w:tc>
+          <w:tcPr>
+            <w:tcW w:w="0" w:type="auto"/>
+            <w:tcBorders>
+              <w:bottom w:val="single" w:sz="4" w:space="0" w:color="auto"/>
+            </w:tcBorders>
+            <w:vAlign w:val="center"/>
+          </w:tcPr>
+          <w:p>
+            <w:pPr>
+              <w:spacing w:before="120" w:after="120" w:line="360" w:lineRule="auto"/>
+              <w:jc w:val="center"/>
+              <w:rPr>
+                <w:sz w:val="22"/>
+                <w:szCs w:val="22"/>
+              </w:rPr>
+            </w:pPr>
+            <w:r>
+              <w:rPr>
+                <w:sz w:val="22"/>
+                <w:szCs w:val="22"/>
+              </w:rPr>
+              <w:t>58%</w:t>
+            </w:r>
+          </w:p>
+        </w:tc>
+        <w:tc>
+          <w:tcPr>
+            <w:tcW w:w="0" w:type="auto"/>
+            <w:tcBorders>
+              <w:bottom w:val="single" w:sz="4" w:space="0" w:color="auto"/>
+            </w:tcBorders>
+            <w:vAlign w:val="center"/>
+          </w:tcPr>
+          <w:p>
+            <w:pPr>
+              <w:spacing w:before="120" w:after="120" w:line="360" w:lineRule="auto"/>
+              <w:jc w:val="center"/>
+              <w:rPr>
+                <w:sz w:val="22"/>
+                <w:szCs w:val="22"/>
+              </w:rPr>
+            </w:pPr>
+            <w:r>
+              <w:rPr>
+                <w:sz w:val="22"/>
+                <w:szCs w:val="22"/>
+              </w:rPr>
+              <w:t>81%</w:t>
+            </w:r>
+          </w:p>
+        </w:tc>
+      </w:tr>
+      <w:tr>
+        <w:trPr>
+          <w:trHeight w:val="397"/>
+          <w:jc w:val="center"/>
+        </w:trPr>
+        <w:tc>
+          <w:tcPr>
+            <w:tcW w:w="0" w:type="auto"/>
+            <w:vMerge w:val="restart"/>
+            <w:tcBorders>
+              <w:top w:val="single" w:sz="4" w:space="0" w:color="auto"/>
+              <w:bottom w:val="single" w:sz="4" w:space="0" w:color="auto"/>
+            </w:tcBorders>
+            <w:vAlign w:val="center"/>
+          </w:tcPr>
+          <w:p>
+            <w:pPr>
+              <w:spacing w:before="120" w:after="120" w:line="360" w:lineRule="auto"/>
+              <w:rPr>
+                <w:sz w:val="22"/>
+                <w:szCs w:val="22"/>
+              </w:rPr>
+            </w:pPr>
+            <w:r>
+              <w:rPr>
+                <w:sz w:val="22"/>
+                <w:szCs w:val="22"/>
+              </w:rPr>
+              <w:t>No other income, needs RFES</w:t>
+            </w:r>
+          </w:p>
+        </w:tc>
+        <w:tc>
+          <w:tcPr>
+            <w:tcW w:w="0" w:type="auto"/>
+            <w:tcBorders>
+              <w:top w:val="single" w:sz="4" w:space="0" w:color="auto"/>
+            </w:tcBorders>
+            <w:vAlign w:val="center"/>
+          </w:tcPr>
+          <w:p>
+            <w:pPr>
+              <w:spacing w:before="120" w:after="120" w:line="360" w:lineRule="auto"/>
+              <w:rPr>
+                <w:sz w:val="22"/>
+                <w:szCs w:val="22"/>
+              </w:rPr>
+            </w:pPr>
+            <w:r>
+              <w:rPr>
+                <w:sz w:val="22"/>
+                <w:szCs w:val="22"/>
+              </w:rPr>
+              <w:t>Pre-tax</w:t>
+            </w:r>
+          </w:p>
+        </w:tc>
+        <w:tc>
+          <w:tcPr>
+            <w:tcW w:w="0" w:type="auto"/>
+            <w:tcBorders>
+              <w:top w:val="single" w:sz="4" w:space="0" w:color="auto"/>
+            </w:tcBorders>
+            <w:vAlign w:val="center"/>
+          </w:tcPr>
+          <w:p>
+            <w:pPr>
+              <w:spacing w:before="120" w:after="120" w:line="360" w:lineRule="auto"/>
+              <w:jc w:val="center"/>
+              <w:rPr>
+                <w:sz w:val="22"/>
+                <w:szCs w:val="22"/>
+              </w:rPr>
+            </w:pPr>
+            <w:r>
+              <w:rPr>
+                <w:sz w:val="22"/>
+                <w:szCs w:val="22"/>
+              </w:rPr>
+              <w:t>66%</w:t>
+            </w:r>
+          </w:p>
+        </w:tc>
+        <w:tc>
+          <w:tcPr>
+            <w:tcW w:w="0" w:type="auto"/>
+            <w:tcBorders>
+              <w:top w:val="single" w:sz="4" w:space="0" w:color="auto"/>
+            </w:tcBorders>
+            <w:vAlign w:val="center"/>
+          </w:tcPr>
+          <w:p>
+            <w:pPr>
+              <w:spacing w:before="120" w:after="120" w:line="360" w:lineRule="auto"/>
+              <w:jc w:val="center"/>
+              <w:rPr>
+                <w:sz w:val="22"/>
+                <w:szCs w:val="22"/>
+              </w:rPr>
+            </w:pPr>
+            <w:r>
+              <w:rPr>
+                <w:sz w:val="22"/>
+                <w:szCs w:val="22"/>
+              </w:rPr>
+              <w:t>149%</w:t>
+            </w:r>
+          </w:p>
+        </w:tc>
+        <w:tc>
+          <w:tcPr>
+            <w:tcW w:w="0" w:type="auto"/>
+            <w:tcBorders>
+              <w:top w:val="single" w:sz="4" w:space="0" w:color="auto"/>
+            </w:tcBorders>
+            <w:vAlign w:val="center"/>
+          </w:tcPr>
+          <w:p>
+            <w:pPr>
+              <w:spacing w:before="120" w:after="120" w:line="360" w:lineRule="auto"/>
+              <w:jc w:val="center"/>
+              <w:rPr>
+                <w:sz w:val="22"/>
+                <w:szCs w:val="22"/>
+              </w:rPr>
+            </w:pPr>
+            <w:r>
+              <w:rPr>
+                <w:sz w:val="22"/>
+                <w:szCs w:val="22"/>
+              </w:rPr>
+              <w:t>168%</w:t>
+            </w:r>
+          </w:p>
+        </w:tc>
+      </w:tr>
+      <w:tr>
+        <w:trPr>
+          <w:trHeight w:val="397"/>
+          <w:jc w:val="center"/>
+        </w:trPr>
+        <w:tc>
+          <w:tcPr>
+            <w:tcW w:w="0" w:type="auto"/>
+            <w:vMerge/>
+            <w:tcBorders>
+              <w:top w:val="single" w:sz="4" w:space="0" w:color="auto"/>
+              <w:bottom w:val="single" w:sz="4" w:space="0" w:color="auto"/>
+            </w:tcBorders>
+          </w:tcPr>
+          <w:p>
+            <w:pPr>
+              <w:spacing w:before="120" w:after="120" w:line="360" w:lineRule="auto"/>
+              <w:jc w:val="both"/>
+              <w:rPr>
+                <w:sz w:val="22"/>
+                <w:szCs w:val="22"/>
+              </w:rPr>
+            </w:pPr>
+          </w:p>
+        </w:tc>
+        <w:tc>
+          <w:tcPr>
+            <w:tcW w:w="0" w:type="auto"/>
+            <w:vAlign w:val="center"/>
+          </w:tcPr>
+          <w:p>
+            <w:pPr>
+              <w:spacing w:before="120" w:after="120" w:line="360" w:lineRule="auto"/>
+              <w:rPr>
+                <w:sz w:val="22"/>
+                <w:szCs w:val="22"/>
+              </w:rPr>
+            </w:pPr>
+            <w:r>
+              <w:rPr>
+                <w:sz w:val="22"/>
+                <w:szCs w:val="22"/>
+              </w:rPr>
+              <w:t>Permanent system</w:t>
+            </w:r>
+          </w:p>
+        </w:tc>
+        <w:tc>
+          <w:tcPr>
+            <w:tcW w:w="0" w:type="auto"/>
+            <w:vAlign w:val="center"/>
+          </w:tcPr>
+          <w:p>
+            <w:pPr>
+              <w:spacing w:before="120" w:after="120" w:line="360" w:lineRule="auto"/>
+              <w:jc w:val="center"/>
+              <w:rPr>
+                <w:sz w:val="22"/>
+                <w:szCs w:val="22"/>
+              </w:rPr>
+            </w:pPr>
+            <w:r>
+              <w:rPr>
+                <w:sz w:val="22"/>
+                <w:szCs w:val="22"/>
+              </w:rPr>
+              <w:t>38%</w:t>
+            </w:r>
+          </w:p>
+        </w:tc>
+        <w:tc>
+          <w:tcPr>
+            <w:tcW w:w="0" w:type="auto"/>
+            <w:vAlign w:val="center"/>
+          </w:tcPr>
+          <w:p>
+            <w:pPr>
+              <w:spacing w:before="120" w:after="120" w:line="360" w:lineRule="auto"/>
+              <w:jc w:val="center"/>
+              <w:rPr>
+                <w:sz w:val="22"/>
+                <w:szCs w:val="22"/>
+              </w:rPr>
+            </w:pPr>
+            <w:r>
+              <w:rPr>
+                <w:sz w:val="22"/>
+                <w:szCs w:val="22"/>
+              </w:rPr>
+              <w:t>88%</w:t>
+            </w:r>
+          </w:p>
+        </w:tc>
+        <w:tc>
+          <w:tcPr>
+            <w:tcW w:w="0" w:type="auto"/>
+            <w:vAlign w:val="center"/>
+          </w:tcPr>
+          <w:p>
+            <w:pPr>
+              <w:spacing w:before="120" w:after="120" w:line="360" w:lineRule="auto"/>
+              <w:jc w:val="center"/>
+              <w:rPr>
+                <w:sz w:val="22"/>
+                <w:szCs w:val="22"/>
+              </w:rPr>
+            </w:pPr>
+            <w:r>
+              <w:rPr>
+                <w:sz w:val="22"/>
+                <w:szCs w:val="22"/>
+              </w:rPr>
+              <w:t>112%</w:t>
+            </w:r>
+          </w:p>
+        </w:tc>
+      </w:tr>
+      <w:tr>
+        <w:trPr>
+          <w:trHeight w:val="397"/>
+          <w:jc w:val="center"/>
+        </w:trPr>
+        <w:tc>
+          <w:tcPr>
+            <w:tcW w:w="0" w:type="auto"/>
+            <w:vMerge/>
+            <w:tcBorders>
+              <w:top w:val="single" w:sz="4" w:space="0" w:color="auto"/>
+              <w:bottom w:val="single" w:sz="4" w:space="0" w:color="auto"/>
+            </w:tcBorders>
+          </w:tcPr>
+          <w:p>
+            <w:pPr>
+              <w:spacing w:before="120" w:after="120" w:line="360" w:lineRule="auto"/>
+              <w:jc w:val="both"/>
+              <w:rPr>
+                <w:sz w:val="22"/>
+                <w:szCs w:val="22"/>
+              </w:rPr>
+            </w:pPr>
+          </w:p>
+        </w:tc>
+        <w:tc>
+          <w:tcPr>
+            <w:tcW w:w="0" w:type="auto"/>
+            <w:vAlign w:val="center"/>
+          </w:tcPr>
+          <w:p>
+            <w:pPr>
+              <w:spacing w:before="120" w:after="120" w:line="360" w:lineRule="auto"/>
+              <w:rPr>
+                <w:sz w:val="22"/>
+                <w:szCs w:val="22"/>
+              </w:rPr>
+            </w:pPr>
+            <w:r>
+              <w:rPr>
+                <w:sz w:val="22"/>
+                <w:szCs w:val="22"/>
+              </w:rPr>
+              <w:t>Base EPL</w:t>
+            </w:r>
+          </w:p>
+        </w:tc>
+        <w:tc>
+          <w:tcPr>
+            <w:tcW w:w="0" w:type="auto"/>
+            <w:shd w:val="clear" w:color="auto" w:fill="FDE9D9" w:themeFill="accent6" w:themeFillTint="33"/>
+            <w:vAlign w:val="center"/>
+          </w:tcPr>
+          <w:p>
+            <w:pPr>
+              <w:spacing w:before="120" w:after="120" w:line="360" w:lineRule="auto"/>
+              <w:jc w:val="center"/>
+              <w:rPr>
+                <w:sz w:val="22"/>
+                <w:szCs w:val="22"/>
+              </w:rPr>
+            </w:pPr>
+            <w:r>
+              <w:rPr>
+                <w:sz w:val="22"/>
+                <w:szCs w:val="22"/>
+              </w:rPr>
+              <w:t>5%</w:t>
+            </w:r>
+          </w:p>
+        </w:tc>
+        <w:tc>
+          <w:tcPr>
+            <w:tcW w:w="0" w:type="auto"/>
+            <w:vAlign w:val="center"/>
+          </w:tcPr>
+          <w:p>
+            <w:pPr>
+              <w:spacing w:before="120" w:after="120" w:line="360" w:lineRule="auto"/>
+              <w:jc w:val="center"/>
+              <w:rPr>
+                <w:sz w:val="22"/>
+                <w:szCs w:val="22"/>
+              </w:rPr>
+            </w:pPr>
+            <w:r>
+              <w:rPr>
+                <w:sz w:val="22"/>
+                <w:szCs w:val="22"/>
+              </w:rPr>
+              <w:t>68%</w:t>
+            </w:r>
+          </w:p>
+        </w:tc>
+        <w:tc>
+          <w:tcPr>
+            <w:tcW w:w="0" w:type="auto"/>
+            <w:vAlign w:val="center"/>
+          </w:tcPr>
+          <w:p>
+            <w:pPr>
+              <w:spacing w:before="120" w:after="120" w:line="360" w:lineRule="auto"/>
+              <w:jc w:val="center"/>
+              <w:rPr>
+                <w:sz w:val="22"/>
+                <w:szCs w:val="22"/>
+              </w:rPr>
+            </w:pPr>
+            <w:r>
+              <w:rPr>
+                <w:sz w:val="22"/>
+                <w:szCs w:val="22"/>
+              </w:rPr>
+              <w:t>100%</w:t>
+            </w:r>
+          </w:p>
+        </w:tc>
+      </w:tr>
+      <w:tr>
+        <w:trPr>
+          <w:trHeight w:val="397"/>
+          <w:jc w:val="center"/>
+        </w:trPr>
+        <w:tc>
+          <w:tcPr>
+            <w:tcW w:w="0" w:type="auto"/>
+            <w:vMerge/>
+            <w:tcBorders>
+              <w:top w:val="single" w:sz="4" w:space="0" w:color="auto"/>
+              <w:bottom w:val="single" w:sz="4" w:space="0" w:color="auto"/>
+            </w:tcBorders>
+          </w:tcPr>
+          <w:p>
+            <w:pPr>
+              <w:spacing w:before="120" w:after="120" w:line="360" w:lineRule="auto"/>
+              <w:jc w:val="both"/>
+              <w:rPr>
+                <w:sz w:val="22"/>
+                <w:szCs w:val="22"/>
+              </w:rPr>
+            </w:pPr>
+          </w:p>
+        </w:tc>
+        <w:tc>
+          <w:tcPr>
+            <w:tcW w:w="0" w:type="auto"/>
+            <w:tcBorders>
+              <w:bottom w:val="single" w:sz="4" w:space="0" w:color="auto"/>
+            </w:tcBorders>
+            <w:vAlign w:val="center"/>
+          </w:tcPr>
+          <w:p>
+            <w:pPr>
+              <w:spacing w:before="120" w:after="120" w:line="360" w:lineRule="auto"/>
+              <w:rPr>
+                <w:sz w:val="22"/>
+                <w:szCs w:val="22"/>
+              </w:rPr>
+            </w:pPr>
+            <w:r>
+              <w:rPr>
+                <w:sz w:val="22"/>
+                <w:szCs w:val="22"/>
+              </w:rPr>
+              <w:t>EPL A</w:t>
+            </w:r>
+            <w:r>
+              <w:rPr>
+                <w:sz w:val="22"/>
+                <w:szCs w:val="22"/>
+              </w:rPr>
+              <w:t xml:space="preserve"> / EPL B</w:t>
+            </w:r>
+          </w:p>
+        </w:tc>
+        <w:tc>
+          <w:tcPr>
+            <w:tcW w:w="0" w:type="auto"/>
+            <w:tcBorders>
+              <w:bottom w:val="single" w:sz="4" w:space="0" w:color="auto"/>
+            </w:tcBorders>
+            <w:shd w:val="clear" w:color="auto" w:fill="FDE9D9" w:themeFill="accent6" w:themeFillTint="33"/>
+            <w:vAlign w:val="center"/>
+          </w:tcPr>
+          <w:p>
+            <w:pPr>
+              <w:spacing w:before="120" w:after="120" w:line="360" w:lineRule="auto"/>
+              <w:jc w:val="center"/>
+              <w:rPr>
+                <w:sz w:val="22"/>
+                <w:szCs w:val="22"/>
+              </w:rPr>
+            </w:pPr>
+            <w:r>
+              <w:rPr>
+                <w:sz w:val="22"/>
+                <w:szCs w:val="22"/>
+              </w:rPr>
+              <w:t>-18%</w:t>
+            </w:r>
+          </w:p>
+        </w:tc>
+        <w:tc>
+          <w:tcPr>
+            <w:tcW w:w="0" w:type="auto"/>
+            <w:tcBorders>
+              <w:bottom w:val="single" w:sz="4" w:space="0" w:color="auto"/>
+            </w:tcBorders>
+            <w:shd w:val="clear" w:color="auto" w:fill="FDE9D9" w:themeFill="accent6" w:themeFillTint="33"/>
+            <w:vAlign w:val="center"/>
+          </w:tcPr>
+          <w:p>
+            <w:pPr>
+              <w:spacing w:before="120" w:after="120" w:line="360" w:lineRule="auto"/>
+              <w:jc w:val="center"/>
+              <w:rPr>
+                <w:sz w:val="22"/>
+                <w:szCs w:val="22"/>
+              </w:rPr>
+            </w:pPr>
+            <w:r>
+              <w:rPr>
+                <w:sz w:val="22"/>
+                <w:szCs w:val="22"/>
+              </w:rPr>
+              <w:t>37%</w:t>
+            </w:r>
+          </w:p>
+        </w:tc>
+        <w:tc>
+          <w:tcPr>
+            <w:tcW w:w="0" w:type="auto"/>
+            <w:tcBorders>
+              <w:bottom w:val="single" w:sz="4" w:space="0" w:color="auto"/>
+            </w:tcBorders>
+            <w:vAlign w:val="center"/>
+          </w:tcPr>
+          <w:p>
+            <w:pPr>
+              <w:spacing w:before="120" w:after="120" w:line="360" w:lineRule="auto"/>
+              <w:jc w:val="center"/>
+              <w:rPr>
+                <w:sz w:val="22"/>
+                <w:szCs w:val="22"/>
+              </w:rPr>
+            </w:pPr>
+            <w:r>
+              <w:rPr>
+                <w:sz w:val="22"/>
+                <w:szCs w:val="22"/>
+              </w:rPr>
+              <w:t>68%</w:t>
+            </w:r>
+          </w:p>
+        </w:tc>
+      </w:tr>
+      <w:tr>
+        <w:trPr>
+          <w:trHeight w:val="397"/>
+          <w:jc w:val="center"/>
+        </w:trPr>
+        <w:tc>
+          <w:tcPr>
+            <w:tcW w:w="0" w:type="auto"/>
+            <w:gridSpan w:val="5"/>
+            <w:tcBorders>
+              <w:top w:val="single" w:sz="4" w:space="0" w:color="auto"/>
+            </w:tcBorders>
+          </w:tcPr>
+          <w:p>
+            <w:pPr>
+              <w:spacing w:before="120" w:after="120" w:line="360" w:lineRule="auto"/>
+              <w:rPr>
+                <w:sz w:val="20"/>
+                <w:szCs w:val="20"/>
+              </w:rPr>
+            </w:pPr>
+            <w:r>
+              <w:rPr>
+                <w:sz w:val="20"/>
+                <w:szCs w:val="20"/>
+              </w:rPr>
+              <w:t xml:space="preserve">Note: the ratio is defined as </w:t>
+            </w:r>
+            <w:r>
+              <w:rPr>
+                <w:sz w:val="20"/>
+                <w:szCs w:val="20"/>
+              </w:rPr>
+              <w:t>Post-tax NPV@10% / Real 2025 investment costs</w:t>
+            </w:r>
+          </w:p>
+        </w:tc>
+      </w:tr>
+    </w:tbl>
+    <w:p>
+      <w:pPr>
+        <w:spacing w:before="120" w:after="120" w:line="360" w:lineRule="auto"/>
+        <w:ind w:firstLine="720"/>
+        <w:jc w:val="both"/>
+      </w:pPr>
+      <w:r>
+        <w:t xml:space="preserve">For the medium and the large field, the post-tax NPV remains positive, but the removal of the investment and/or capital for EPL severely reduces the project´s value. </w:t>
+      </w:r>
+      <w:r>
+        <w:t>A</w:t>
+      </w:r>
+      <w:r>
+        <w:t>nalysing the cashflows for each field under the different tax arrangements is helpful to understand what are the drivers behind th</w:t>
+      </w:r>
+      <w:r>
+        <w:t xml:space="preserve">e impact of the different EPL schemes. </w:t>
+      </w:r>
+      <w:r>
+        <w:t>Figure 4 shows the</w:t>
+      </w:r>
+      <w:r>
+        <w:t xml:space="preserve"> post-tax </w:t>
+      </w:r>
+      <w:r>
+        <w:t>free</w:t>
+      </w:r>
+      <w:r>
+        <w:t xml:space="preserve"> cashflow for the small field</w:t>
+      </w:r>
+      <w:r>
+        <w:t xml:space="preserve"> under different EPL schemes</w:t>
+      </w:r>
+      <w:r>
+        <w:t xml:space="preserve"> </w:t>
+      </w:r>
+      <w:r>
+        <w:t xml:space="preserve">for the case where the operator has ring-fence income available to claim immediate relief on expenditures. </w:t>
+      </w:r>
+      <w:r>
+        <w:t>In the first</w:t>
+      </w:r>
+      <w:r>
+        <w:t xml:space="preserve"> two</w:t>
+      </w:r>
+      <w:r>
+        <w:t xml:space="preserve"> years of investment, the capital allowance in </w:t>
+      </w:r>
+      <w:r>
+        <w:t xml:space="preserve">the Base EPL and EPL A </w:t>
+      </w:r>
+      <w:r>
+        <w:t>improves the post tax cash flow for the operator</w:t>
+      </w:r>
+      <w:r>
+        <w:t xml:space="preserve"> in the early years</w:t>
+      </w:r>
+      <w:r>
+        <w:t xml:space="preserve">. </w:t>
+      </w:r>
+      <w:r>
+        <w:t xml:space="preserve">However, EPL </w:t>
+      </w:r>
+      <w:r>
+        <w:t>B</w:t>
+      </w:r>
+      <w:r>
+        <w:t xml:space="preserve"> post-tax cashflow is lower t</w:t>
+      </w:r>
+      <w:r>
+        <w:t xml:space="preserve">han the other EPL cases </w:t>
+      </w:r>
+      <w:r>
+        <w:t xml:space="preserve">due to the removal of the </w:t>
+      </w:r>
+      <w:r>
+        <w:t>capital</w:t>
+      </w:r>
+      <w:r>
+        <w:t xml:space="preserve"> allowance for EPL. </w:t>
+      </w:r>
+      <w:r>
+        <w:t xml:space="preserve">The permanent system and EPL </w:t>
+      </w:r>
+      <w:r>
+        <w:t>B</w:t>
+      </w:r>
+      <w:r>
+        <w:t xml:space="preserve"> have the lowest cashflows in the first year as the capital allowance only applies for CT and SC but not for EPL. </w:t>
+      </w:r>
+      <w:r>
+        <w:t xml:space="preserve">After 2025, the post-tax net cashflow of </w:t>
+      </w:r>
+      <w:r>
+        <w:t>the Base EPL</w:t>
+      </w:r>
+      <w:r>
+        <w:t xml:space="preserve"> is</w:t>
+      </w:r>
+      <w:r>
+        <w:t xml:space="preserve"> slightly higher to that of EPL 3 reflecting the 3% rate increase</w:t>
+      </w:r>
+      <w:r>
+        <w:t xml:space="preserve">. The extended duration of EPL </w:t>
+      </w:r>
+      <w:r>
+        <w:t>A and B</w:t>
+      </w:r>
+      <w:r>
+        <w:t xml:space="preserve"> is also reflected in the cashflow </w:t>
+      </w:r>
+      <w:r>
+        <w:t xml:space="preserve">with all cases converging with the permanent system until 2030. </w:t>
+      </w:r>
+    </w:p>
+    <w:p>
+      <w:pPr>
+        <w:spacing w:before="120" w:after="120" w:line="360" w:lineRule="auto"/>
+        <w:ind w:firstLine="720"/>
+        <w:jc w:val="both"/>
+      </w:pPr>
+      <w:r>
+        <w:lastRenderedPageBreak/>
+        <w:t>The cashflow further supports the claim of the previous section about the incentive to delay investment</w:t>
+      </w:r>
+      <w:r>
+        <w:t xml:space="preserve">s under EPL </w:t>
+      </w:r>
+      <w:r>
+        <w:t xml:space="preserve">A and </w:t>
+      </w:r>
+      <w:r>
+        <w:t>B</w:t>
+      </w:r>
+      <w:r>
+        <w:t xml:space="preserve">. The operator of the small field will look to start the investment close to the sunset of the EPL to avoid the profits being extracted at such a high rate, waiting for a net cashflow profile similar in behaviour to that of the permanent system. </w:t>
+      </w:r>
+    </w:p>
+    <w:p>
+      <w:pPr>
+        <w:spacing w:before="120" w:after="120" w:line="360" w:lineRule="auto"/>
+        <w:ind w:firstLine="720"/>
+        <w:jc w:val="both"/>
+      </w:pPr>
+      <w:r>
+        <w:t xml:space="preserve">In similar manner, Figure 5 shows the post-tax net cashflow for the medium field. The results largely follow the same trend as for </w:t>
+      </w:r>
+      <w:r>
+        <w:t xml:space="preserve">small </w:t>
+      </w:r>
+      <w:r>
+        <w:t xml:space="preserve">field with some differences. For example, under </w:t>
+      </w:r>
+      <w:r>
+        <w:t>the Base EPL and EPL A</w:t>
+      </w:r>
+      <w:r>
+        <w:t xml:space="preserve"> between 2026 and 2027, the operator is still able to claim relief </w:t>
+      </w:r>
+      <w:r>
+        <w:t>with</w:t>
+      </w:r>
+      <w:r>
+        <w:t xml:space="preserve"> the capital allowance. This improves the cash flow compared with EPL </w:t>
+      </w:r>
+      <w:r>
+        <w:t>B</w:t>
+      </w:r>
+      <w:r>
+        <w:t xml:space="preserve"> where the cashflow doesn’t peak and remains mostly flat. Moreover, the </w:t>
+      </w:r>
+      <w:r>
+        <w:t>additional year in EPL A and B</w:t>
+      </w:r>
+      <w:r>
+        <w:t xml:space="preserve"> </w:t>
+      </w:r>
+      <w:r>
+        <w:t xml:space="preserve">further reduces the cashflow until it converges to the permanent system once the EPL expires. The cash flow once again illustrates how the operator will try to delay investment in the case of EPL </w:t>
+      </w:r>
+      <w:r>
+        <w:t>B</w:t>
+      </w:r>
+      <w:r>
+        <w:t xml:space="preserve"> to avoid being taxed at the higher rate while not having access to the capital allowance for EPL.</w:t>
+      </w:r>
+    </w:p>
+    <w:p>
+      <w:pPr>
+        <w:pStyle w:val="Caption"/>
+      </w:pPr>
+      <w:r>
+        <w:rPr>
+          <w:noProof/>
+        </w:rPr>
+        <w:drawing>
+          <wp:anchor distT="0" distB="0" distL="114300" distR="114300" simplePos="0" relativeHeight="251673600" behindDoc="0" locked="0" layoutInCell="1" allowOverlap="1" wp14:anchorId="75E8636D" wp14:editId="1909F7A2">
+            <wp:simplePos x="0" y="0"/>
+            <wp:positionH relativeFrom="column">
+              <wp:posOffset>0</wp:posOffset>
+            </wp:positionH>
+            <wp:positionV relativeFrom="paragraph">
+              <wp:posOffset>330200</wp:posOffset>
+            </wp:positionV>
+            <wp:extent cx="5731510" cy="4284345"/>
+            <wp:effectExtent l="0" t="0" r="2540" b="1905"/>
+            <wp:wrapTopAndBottom/>
+            <wp:docPr id="225517356" name="Chart 1">
+              <a:extLst xmlns:a="http://schemas.openxmlformats.org/drawingml/2006/main">
+                <a:ext uri="{FF2B5EF4-FFF2-40B4-BE49-F238E27FC236}">
+                  <a16:creationId xmlns:a16="http://schemas.microsoft.com/office/drawing/2014/main" id="{59397927-1F43-C04D-0618-6E6F6876CACB}"/>
+                </a:ext>
+              </a:extLst>
+            </wp:docPr>
+            <wp:cNvGraphicFramePr/>
+            <a:graphic xmlns:a="http://schemas.openxmlformats.org/drawingml/2006/main">
+              <a:graphicData uri="http://schemas.openxmlformats.org/drawingml/2006/chart">
+                <c:chart xmlns:c="http://schemas.openxmlformats.org/drawingml/2006/chart" xmlns:r="http://schemas.openxmlformats.org/officeDocument/2006/relationships" r:id="rId14"/>
+              </a:graphicData>
+            </a:graphic>
+          </wp:anchor>
+        </w:drawing>
+      </w:r>
+      <w:r>
+        <w:t>F</w:t>
+      </w:r>
+      <w:r>
+        <w:t>igure 4.</w:t>
+      </w:r>
+    </w:p>
+    <w:p>
+      <w:pPr>
+        <w:rPr>
+          <w:lang w:eastAsia="en-GB"/>
+        </w:rPr>
+      </w:pPr>
+    </w:p>
+    <w:p>
+      <w:pPr>
+        <w:rPr>
+          <w:lang w:eastAsia="en-GB"/>
+        </w:rPr>
+      </w:pPr>
+    </w:p>
+    <w:p>
+      <w:pPr>
+        <w:spacing w:before="120" w:after="120" w:line="360" w:lineRule="auto"/>
+        <w:ind w:firstLine="720"/>
+        <w:jc w:val="both"/>
+      </w:pPr>
+      <w:r>
+        <w:lastRenderedPageBreak/>
+        <w:t xml:space="preserve">The results for the large field as presented in Figure 6, suggest the same effects and incentives as the smaller and medium fields apply. However, the large field has an advantage compared with the other fields: the project lifetime is significantly </w:t>
+      </w:r>
+      <w:r>
+        <w:t>longer</w:t>
+      </w:r>
+      <w:r>
+        <w:t xml:space="preserve"> than the other two fields. The additional years of production provide some kind safety net for the project. Despite, the early profits of years 2027-</w:t>
+      </w:r>
+      <w:r>
+        <w:t>2029</w:t>
+      </w:r>
+      <w:r>
+        <w:t xml:space="preserve"> being severely reduced under EPL </w:t>
+      </w:r>
+      <w:r>
+        <w:t>A and B</w:t>
+      </w:r>
+      <w:r>
+        <w:t xml:space="preserve"> compared to the permanent system, the longer production period allows the operator to incur in sensible economic profits.  Nonetheless, compared the value of the investment under EPL </w:t>
+      </w:r>
+      <w:r>
+        <w:t>B</w:t>
+      </w:r>
+      <w:r>
+        <w:t xml:space="preserve"> is reduced as the removal of the capital allowance makes the early cash flow worse</w:t>
+      </w:r>
+    </w:p>
+    <w:p>
+      <w:pPr>
+        <w:ind w:firstLine="720"/>
+      </w:pPr>
+    </w:p>
+    <w:p>
+      <w:pPr>
+        <w:pStyle w:val="Caption"/>
+      </w:pPr>
+      <w:r>
+        <w:rPr>
+          <w:noProof/>
+        </w:rPr>
+        <w:drawing>
+          <wp:anchor distT="0" distB="0" distL="114300" distR="114300" simplePos="0" relativeHeight="251674624" behindDoc="0" locked="0" layoutInCell="1" allowOverlap="1" wp14:anchorId="6CF0AF10" wp14:editId="46022003">
+            <wp:simplePos x="0" y="0"/>
+            <wp:positionH relativeFrom="margin">
+              <wp:align>right</wp:align>
+            </wp:positionH>
+            <wp:positionV relativeFrom="paragraph">
+              <wp:posOffset>349250</wp:posOffset>
+            </wp:positionV>
+            <wp:extent cx="5731510" cy="4284345"/>
+            <wp:effectExtent l="0" t="0" r="2540" b="1905"/>
+            <wp:wrapTopAndBottom/>
+            <wp:docPr id="91896713" name="Chart 1">
+              <a:extLst xmlns:a="http://schemas.openxmlformats.org/drawingml/2006/main">
+                <a:ext uri="{FF2B5EF4-FFF2-40B4-BE49-F238E27FC236}">
+                  <a16:creationId xmlns:a16="http://schemas.microsoft.com/office/drawing/2014/main" id="{5BCA0E8B-9769-45EC-A42D-F5E0982E5A3D}"/>
+                </a:ext>
+              </a:extLst>
+            </wp:docPr>
+            <wp:cNvGraphicFramePr/>
+            <a:graphic xmlns:a="http://schemas.openxmlformats.org/drawingml/2006/main">
+              <a:graphicData uri="http://schemas.openxmlformats.org/drawingml/2006/chart">
+                <c:chart xmlns:c="http://schemas.openxmlformats.org/drawingml/2006/chart" xmlns:r="http://schemas.openxmlformats.org/officeDocument/2006/relationships" r:id="rId15"/>
+              </a:graphicData>
+            </a:graphic>
+          </wp:anchor>
+        </w:drawing>
+      </w:r>
+      <w:r>
+        <w:t>Figure 5</w:t>
+      </w:r>
+    </w:p>
+    <w:p>
+      <w:pPr>
+        <w:ind w:firstLine="720"/>
+      </w:pPr>
+    </w:p>
+    <w:p/>
+    <w:p>
+      <w:pPr>
+        <w:spacing w:before="120" w:after="120" w:line="360" w:lineRule="auto"/>
+        <w:ind w:firstLine="720"/>
+        <w:jc w:val="both"/>
+      </w:pPr>
+      <w:r>
+        <w:t xml:space="preserve"> </w:t>
+      </w:r>
+      <w:r>
+        <w:t xml:space="preserve">Let us now turn to the results of the tax position where the operator has no other income available to claim immediate relief and the RFES applies. This tax position is common in small operators or new players in the basin </w:t>
+      </w:r>
+      <w:r>
+        <w:t>wher</w:t>
+      </w:r>
+      <w:r>
+        <w:t xml:space="preserve">e there is no additional assets to </w:t>
+      </w:r>
+      <w:r>
+        <w:t>claim relief</w:t>
+      </w:r>
+      <w:r>
+        <w:t xml:space="preserve"> from</w:t>
+      </w:r>
+      <w:r>
+        <w:t xml:space="preserve">. These types of companies will, in general, be at a disadvantage when developing a UKCS oil </w:t>
+      </w:r>
+      <w:r>
+        <w:lastRenderedPageBreak/>
+        <w:t xml:space="preserve">and gas fields because the project has no opportunity to offset early losses from the capital investment.  </w:t>
+      </w:r>
+    </w:p>
+    <w:p>
+      <w:pPr>
+        <w:spacing w:before="120" w:after="120" w:line="360" w:lineRule="auto"/>
+        <w:ind w:firstLine="720"/>
+        <w:jc w:val="both"/>
+      </w:pPr>
+      <w:r>
+        <w:t xml:space="preserve">Figure 7 shows the cash flows for the small field. Comparing to the cashflows from Figure 4, early losses are higher when no other income is available. This is because the operator has no option to immediately claim relief. When revenues are realised, the net cash flow peaks at a slightly higher level while the RFES applies, comparing to the case where there is other income available. However, this effect is not enough to offset the early losses. Because of the time-value of money, early relief is preferred. </w:t>
+      </w:r>
+    </w:p>
+    <w:p>
+      <w:pPr>
+        <w:spacing w:before="120" w:after="120" w:line="360" w:lineRule="auto"/>
+        <w:jc w:val="both"/>
+      </w:pPr>
+    </w:p>
+    <w:p>
+      <w:pPr>
+        <w:spacing w:before="120" w:after="120" w:line="360" w:lineRule="auto"/>
+        <w:ind w:firstLine="720"/>
+        <w:jc w:val="center"/>
+        <w:rPr>
+          <w:rFonts w:cstheme="minorBidi"/>
+          <w:b/>
+          <w:bCs/>
+          <w:sz w:val="28"/>
+          <w:szCs w:val="18"/>
+          <w:lang w:eastAsia="en-GB"/>
+        </w:rPr>
+      </w:pPr>
+      <w:r>
+        <w:rPr>
+          <w:noProof/>
+        </w:rPr>
+        <w:drawing>
+          <wp:anchor distT="0" distB="0" distL="114300" distR="114300" simplePos="0" relativeHeight="251675648" behindDoc="0" locked="0" layoutInCell="1" allowOverlap="1" wp14:anchorId="70816156" wp14:editId="4C384CB9">
+            <wp:simplePos x="0" y="0"/>
+            <wp:positionH relativeFrom="column">
+              <wp:posOffset>0</wp:posOffset>
+            </wp:positionH>
+            <wp:positionV relativeFrom="paragraph">
+              <wp:posOffset>556260</wp:posOffset>
+            </wp:positionV>
+            <wp:extent cx="5731510" cy="4284345"/>
+            <wp:effectExtent l="0" t="0" r="2540" b="1905"/>
+            <wp:wrapTopAndBottom/>
+            <wp:docPr id="1584589150" name="Chart 1">
+              <a:extLst xmlns:a="http://schemas.openxmlformats.org/drawingml/2006/main">
+                <a:ext uri="{FF2B5EF4-FFF2-40B4-BE49-F238E27FC236}">
+                  <a16:creationId xmlns:a16="http://schemas.microsoft.com/office/drawing/2014/main" id="{14F74753-B78C-4DFE-9989-66F1805A83AA}"/>
+                </a:ext>
+              </a:extLst>
+            </wp:docPr>
+            <wp:cNvGraphicFramePr/>
+            <a:graphic xmlns:a="http://schemas.openxmlformats.org/drawingml/2006/main">
+              <a:graphicData uri="http://schemas.openxmlformats.org/drawingml/2006/chart">
+                <c:chart xmlns:c="http://schemas.openxmlformats.org/drawingml/2006/chart" xmlns:r="http://schemas.openxmlformats.org/officeDocument/2006/relationships" r:id="rId16"/>
+              </a:graphicData>
+            </a:graphic>
+          </wp:anchor>
+        </w:drawing>
+      </w:r>
+      <w:r>
+        <w:rPr>
+          <w:rFonts w:cstheme="minorBidi"/>
+          <w:b/>
+          <w:bCs/>
+          <w:sz w:val="28"/>
+          <w:szCs w:val="18"/>
+          <w:lang w:eastAsia="en-GB"/>
+        </w:rPr>
+        <w:t>Figure 6.</w:t>
+      </w:r>
+    </w:p>
+    <w:p/>
+    <w:p/>
+    <w:p>
+      <w:pPr>
+        <w:spacing w:before="120" w:after="120" w:line="360" w:lineRule="auto"/>
+        <w:ind w:firstLine="720"/>
+        <w:jc w:val="both"/>
+      </w:pPr>
+      <w:r>
+        <w:t xml:space="preserve">Continuing with the cash flow for the small field in Figure 7, notice how EPL </w:t>
+      </w:r>
+      <w:r>
+        <w:t>A</w:t>
+      </w:r>
+      <w:r>
+        <w:t xml:space="preserve"> and </w:t>
+      </w:r>
+      <w:r>
+        <w:t>B</w:t>
+      </w:r>
+      <w:r>
+        <w:t xml:space="preserve"> severely reduce the cashflow compared to the permanent system or </w:t>
+      </w:r>
+      <w:r>
+        <w:t>the Base EPL</w:t>
+      </w:r>
+      <w:r>
+        <w:t>, especially after 202</w:t>
+      </w:r>
+      <w:r>
+        <w:t>8</w:t>
+      </w:r>
+      <w:r>
+        <w:t xml:space="preserve"> when the RFES is exhausted.  This is due to a combination of: 1) the operator not </w:t>
+      </w:r>
+      <w:r>
+        <w:lastRenderedPageBreak/>
+        <w:t>being able to claim immediate tax relief and 2) much of the income generated by the field being within the duration of the Levy. In the small field, as seen in Table 5, this leads to a NPV</w:t>
+      </w:r>
+      <w:r>
+        <w:t xml:space="preserve"> close to zero</w:t>
+      </w:r>
+      <w:r>
+        <w:t>.</w:t>
+      </w:r>
+    </w:p>
+    <w:p>
+      <w:pPr>
+        <w:spacing w:before="120" w:after="120" w:line="360" w:lineRule="auto"/>
+        <w:ind w:firstLine="720"/>
+        <w:jc w:val="both"/>
+      </w:pPr>
+      <w:r>
+        <w:t xml:space="preserve">Figures 8 and 9 show the effect for the medium and large fields. The results show a similar story to the small field. However, the size of the projects makes it so that the projects hold value, but the best part of the early profits are captured by the more stringent conditions of EPL </w:t>
+      </w:r>
+      <w:r>
+        <w:t>A</w:t>
+      </w:r>
+      <w:r>
+        <w:t xml:space="preserve"> and EPL </w:t>
+      </w:r>
+      <w:r>
+        <w:t>B</w:t>
+      </w:r>
+      <w:r>
+        <w:t xml:space="preserve">. </w:t>
+      </w:r>
+    </w:p>
+    <w:p>
+      <w:pPr>
+        <w:pStyle w:val="Caption"/>
+      </w:pPr>
+      <w:r>
+        <w:rPr>
+          <w:noProof/>
+        </w:rPr>
+        <w:drawing>
+          <wp:anchor distT="0" distB="0" distL="114300" distR="114300" simplePos="0" relativeHeight="251676672" behindDoc="0" locked="0" layoutInCell="1" allowOverlap="1" wp14:anchorId="58AD76B9" wp14:editId="5A746BE5">
+            <wp:simplePos x="0" y="0"/>
+            <wp:positionH relativeFrom="column">
+              <wp:posOffset>0</wp:posOffset>
+            </wp:positionH>
+            <wp:positionV relativeFrom="paragraph">
+              <wp:posOffset>328930</wp:posOffset>
+            </wp:positionV>
+            <wp:extent cx="5731510" cy="4280535"/>
+            <wp:effectExtent l="0" t="0" r="2540" b="5715"/>
+            <wp:wrapTopAndBottom/>
+            <wp:docPr id="1365734167" name="Chart 1">
+              <a:extLst xmlns:a="http://schemas.openxmlformats.org/drawingml/2006/main">
+                <a:ext uri="{FF2B5EF4-FFF2-40B4-BE49-F238E27FC236}">
+                  <a16:creationId xmlns:a16="http://schemas.microsoft.com/office/drawing/2014/main" id="{BB1C227D-5544-461E-8DE5-E81613BF1E0D}"/>
+                </a:ext>
+              </a:extLst>
+            </wp:docPr>
+            <wp:cNvGraphicFramePr/>
+            <a:graphic xmlns:a="http://schemas.openxmlformats.org/drawingml/2006/main">
+              <a:graphicData uri="http://schemas.openxmlformats.org/drawingml/2006/chart">
+                <c:chart xmlns:c="http://schemas.openxmlformats.org/drawingml/2006/chart" xmlns:r="http://schemas.openxmlformats.org/officeDocument/2006/relationships" r:id="rId17"/>
+              </a:graphicData>
+            </a:graphic>
+          </wp:anchor>
+        </w:drawing>
+      </w:r>
+      <w:r>
+        <w:t>Figure 7.</w:t>
+      </w:r>
+    </w:p>
+    <w:p/>
+    <w:p/>
     <w:p/>
     <w:p>
       <w:pPr>
@@ -8422,692 +10369,6 @@
         <w:ind w:firstLine="720"/>
         <w:jc w:val="both"/>
       </w:pPr>
-      <w:r>
-        <w:t>Table 5 presents the post</w:t>
-      </w:r>
-      <w:r>
-        <w:t xml:space="preserve">-tax NPV values for the three fields under different tax arrangements. </w:t>
-      </w:r>
-      <w:r>
-        <w:t xml:space="preserve">In this study, we focus on the impact of EPL </w:t>
-      </w:r>
-      <w:r>
-        <w:t>A</w:t>
-      </w:r>
-      <w:r>
-        <w:t xml:space="preserve"> and EPL </w:t>
-      </w:r>
-      <w:r>
-        <w:t>B</w:t>
-      </w:r>
-      <w:r>
-        <w:t xml:space="preserve"> compared to other arrangements. From the results</w:t>
-      </w:r>
-      <w:r>
-        <w:t>,</w:t>
-      </w:r>
-      <w:r>
-        <w:t xml:space="preserve"> </w:t>
-      </w:r>
-      <w:r>
-        <w:t>both</w:t>
-      </w:r>
-      <w:r>
-        <w:t xml:space="preserve"> schemes of EPL significantly reduce the post-tax NPV of the fields. The effect is stronger in the small field</w:t>
-      </w:r>
-      <w:r>
-        <w:t xml:space="preserve">. </w:t>
-      </w:r>
-      <w:r>
-        <w:t>In both cases of the new EPL the project NPV is close to zero and the investment hurdle not reached.</w:t>
-      </w:r>
-      <w:r>
-        <w:t xml:space="preserve"> This means that, under the hypothetical case of an EPL </w:t>
-      </w:r>
-      <w:r>
-        <w:t>A and B</w:t>
-      </w:r>
-      <w:r>
-        <w:t>, i</w:t>
-      </w:r>
-      <w:r>
-        <w:t>t is</w:t>
-      </w:r>
-      <w:r>
-        <w:t xml:space="preserve"> unlikely that an operator decides to invest in </w:t>
-      </w:r>
-      <w:r>
-        <w:t xml:space="preserve">a small project. The operator will </w:t>
-      </w:r>
-      <w:r>
-        <w:t xml:space="preserve">be better off </w:t>
-      </w:r>
-      <w:r>
-        <w:t>delay</w:t>
-      </w:r>
-      <w:r>
-        <w:t>ing</w:t>
-      </w:r>
-      <w:r>
-        <w:t xml:space="preserve"> the investment as suggested in section 3.1.</w:t>
-      </w:r>
-      <w:r>
-        <w:t xml:space="preserve"> Notice also that this result is underpinned by the assumptions, if the costs were higher or the oil price lower, the post-tax NPV under the new EPL will turn uneconomic. </w:t>
-      </w:r>
-    </w:p>
-    <w:p>
-      <w:pPr>
-        <w:spacing w:before="120" w:after="120" w:line="360" w:lineRule="auto"/>
-        <w:ind w:firstLine="720"/>
-        <w:jc w:val="both"/>
-      </w:pPr>
-      <w:r>
-        <w:t xml:space="preserve">For the medium and the large field, the post-tax NPV remains positive, but the removal of the investment and/or capital for EPL severely reduces the project´s value. </w:t>
-      </w:r>
-      <w:r>
-        <w:t xml:space="preserve">For example, compared to the permanent system, </w:t>
-      </w:r>
-      <w:r>
-        <w:t xml:space="preserve">EPL </w:t>
-      </w:r>
-      <w:r>
-        <w:t>A</w:t>
-      </w:r>
-      <w:r>
-        <w:t xml:space="preserve"> reduces post-tax NPV by</w:t>
-      </w:r>
-      <w:r>
-        <w:t xml:space="preserve"> </w:t>
-      </w:r>
-      <w:r>
-        <w:t>22</w:t>
-      </w:r>
-      <w:r>
-        <w:t>%</w:t>
-      </w:r>
-      <w:r>
-        <w:t xml:space="preserve"> </w:t>
-      </w:r>
-      <w:r>
-        <w:t xml:space="preserve">and EPL </w:t>
-      </w:r>
-      <w:r>
-        <w:t xml:space="preserve">B </w:t>
-      </w:r>
-      <w:r>
-        <w:t xml:space="preserve">reduces </w:t>
-      </w:r>
-      <w:r>
-        <w:lastRenderedPageBreak/>
-        <w:t xml:space="preserve">the value by </w:t>
-      </w:r>
-      <w:r>
-        <w:t>27</w:t>
-      </w:r>
-      <w:r>
-        <w:t xml:space="preserve">%. For the large field, the </w:t>
-      </w:r>
-      <w:r>
-        <w:t xml:space="preserve">reduction is </w:t>
-      </w:r>
-      <w:r>
-        <w:t>18</w:t>
-      </w:r>
-      <w:r>
-        <w:t xml:space="preserve">% and </w:t>
-      </w:r>
-      <w:r>
-        <w:t>21</w:t>
-      </w:r>
-      <w:r>
-        <w:t xml:space="preserve">% for EPL </w:t>
-      </w:r>
-      <w:r>
-        <w:t>A</w:t>
-      </w:r>
-      <w:r>
-        <w:t xml:space="preserve"> and EPL </w:t>
-      </w:r>
-      <w:r>
-        <w:t>B</w:t>
-      </w:r>
-      <w:r>
-        <w:t xml:space="preserve"> respectively. </w:t>
-      </w:r>
-    </w:p>
-    <w:p>
-      <w:pPr>
-        <w:spacing w:before="120" w:after="120" w:line="360" w:lineRule="auto"/>
-        <w:ind w:firstLine="720"/>
-        <w:jc w:val="both"/>
-      </w:pPr>
-      <w:r>
-        <w:t xml:space="preserve">Analysing the cashflows for each field under the different tax arrangements is helpful to understand what </w:t>
-      </w:r>
-      <w:proofErr w:type="gramStart"/>
-      <w:r>
-        <w:t>are the drivers behind th</w:t>
-      </w:r>
-      <w:r>
-        <w:t>e impact of the different EPL schemes</w:t>
-      </w:r>
-      <w:proofErr w:type="gramEnd"/>
-      <w:r>
-        <w:t xml:space="preserve">. </w:t>
-      </w:r>
-      <w:r>
-        <w:t>Figure 4 shows the</w:t>
-      </w:r>
-      <w:r>
-        <w:t xml:space="preserve"> post-tax </w:t>
-      </w:r>
-      <w:r>
-        <w:t>free</w:t>
-      </w:r>
-      <w:r>
-        <w:t xml:space="preserve"> cashflow for the small field</w:t>
-      </w:r>
-      <w:r>
-        <w:t xml:space="preserve"> under different EPL schemes</w:t>
-      </w:r>
-      <w:r>
-        <w:t xml:space="preserve"> </w:t>
-      </w:r>
-      <w:r>
-        <w:t xml:space="preserve">for the case where the operator has ring-fence income available to claim immediate relief on expenditures. </w:t>
-      </w:r>
-      <w:r>
-        <w:t>In the first</w:t>
-      </w:r>
-      <w:r>
-        <w:t xml:space="preserve"> two</w:t>
-      </w:r>
-      <w:r>
-        <w:t xml:space="preserve"> years of investment, the capital allowance in </w:t>
-      </w:r>
-      <w:r>
-        <w:t xml:space="preserve">the Base EPL and EPL A </w:t>
-      </w:r>
-      <w:r>
-        <w:t>improves the post tax cash flow for the operator</w:t>
-      </w:r>
-      <w:r>
-        <w:t xml:space="preserve"> in the early years</w:t>
-      </w:r>
-      <w:r>
-        <w:t xml:space="preserve">. </w:t>
-      </w:r>
-      <w:r>
-        <w:t xml:space="preserve">However, EPL </w:t>
-      </w:r>
-      <w:r>
-        <w:t>B</w:t>
-      </w:r>
-      <w:r>
-        <w:t xml:space="preserve"> post-tax cashflow is lower t</w:t>
-      </w:r>
-      <w:r>
-        <w:t xml:space="preserve">han the other EPL cases </w:t>
-      </w:r>
-      <w:r>
-        <w:t xml:space="preserve">due to the removal of the </w:t>
-      </w:r>
-      <w:r>
-        <w:t>capital</w:t>
-      </w:r>
-      <w:r>
-        <w:t xml:space="preserve"> allowance for EPL. </w:t>
-      </w:r>
-      <w:r>
-        <w:t xml:space="preserve">The permanent system and EPL </w:t>
-      </w:r>
-      <w:r>
-        <w:t>B</w:t>
-      </w:r>
-      <w:r>
-        <w:t xml:space="preserve"> have the lowest cashflows in the first year as the capital allowance only applies for CT and SC but not for EPL. </w:t>
-      </w:r>
-      <w:r>
-        <w:t xml:space="preserve">After 2025, the post-tax net cashflow of </w:t>
-      </w:r>
-      <w:r>
-        <w:t>the Base EPL</w:t>
-      </w:r>
-      <w:r>
-        <w:t xml:space="preserve"> is</w:t>
-      </w:r>
-      <w:r>
-        <w:t xml:space="preserve"> slightly higher to that of EPL 3 reflecting the 3% rate increase</w:t>
-      </w:r>
-      <w:r>
-        <w:t xml:space="preserve">. The extended duration of EPL </w:t>
-      </w:r>
-      <w:r>
-        <w:t>A and B</w:t>
-      </w:r>
-      <w:r>
-        <w:t xml:space="preserve"> is also reflected in the cashflow </w:t>
-      </w:r>
-      <w:r>
-        <w:t xml:space="preserve">with all cases converging with the permanent system until 2030. </w:t>
-      </w:r>
-    </w:p>
-    <w:p>
-      <w:pPr>
-        <w:spacing w:before="120" w:after="120" w:line="360" w:lineRule="auto"/>
-        <w:ind w:firstLine="720"/>
-        <w:jc w:val="both"/>
-      </w:pPr>
-      <w:r>
-        <w:t>The cashflow further supports the claim of the previous section about the incentive to delay investment</w:t>
-      </w:r>
-      <w:r>
-        <w:t xml:space="preserve">s under EPL </w:t>
-      </w:r>
-      <w:r>
-        <w:t xml:space="preserve">A and </w:t>
-      </w:r>
-      <w:r>
-        <w:t>B</w:t>
-      </w:r>
-      <w:r>
-        <w:t xml:space="preserve">. The operator of the small field will look to start the investment close to the sunset of the EPL to avoid the profits being extracted at such a high rate, waiting for a net cashflow profile similar in behaviour to that of the permanent system. </w:t>
-      </w:r>
-    </w:p>
-    <w:p>
-      <w:pPr>
-        <w:spacing w:before="120" w:after="120" w:line="360" w:lineRule="auto"/>
-        <w:ind w:firstLine="720"/>
-        <w:jc w:val="both"/>
-      </w:pPr>
-      <w:r>
-        <w:t xml:space="preserve">In similar manner, Figure 5 shows the post-tax net cashflow for the medium field. The results largely follow the same trend as for </w:t>
-      </w:r>
-      <w:r>
-        <w:t xml:space="preserve">small </w:t>
-      </w:r>
-      <w:r>
-        <w:t xml:space="preserve">field with some differences. For example, under </w:t>
-      </w:r>
-      <w:r>
-        <w:t>the Base EPL and EPL A</w:t>
-      </w:r>
-      <w:r>
-        <w:t xml:space="preserve"> between 2026 and 2027, the operator is still able to claim relief </w:t>
-      </w:r>
-      <w:r>
-        <w:t>with</w:t>
-      </w:r>
-      <w:r>
-        <w:t xml:space="preserve"> the capital allowance. This improves the cash flow compared with EPL </w:t>
-      </w:r>
-      <w:r>
-        <w:t>B</w:t>
-      </w:r>
-      <w:r>
-        <w:t xml:space="preserve"> where the cashflow doesn’t peak and remains mostly flat. Moreover, the </w:t>
-      </w:r>
-      <w:r>
-        <w:t>additional year in EPL A and B</w:t>
-      </w:r>
-      <w:r>
-        <w:t xml:space="preserve"> </w:t>
-      </w:r>
-      <w:r>
-        <w:t xml:space="preserve">further reduces the cashflow until it converges to the permanent system once the EPL expires. The cash flow once again illustrates how the operator will try to delay investment in the case of EPL </w:t>
-      </w:r>
-      <w:r>
-        <w:t>B</w:t>
-      </w:r>
-      <w:r>
-        <w:t xml:space="preserve"> to avoid being taxed at the higher rate while not having access to the capital allowance for EPL.</w:t>
-      </w:r>
-    </w:p>
-    <w:p>
-      <w:pPr>
-        <w:spacing w:before="120" w:after="120" w:line="360" w:lineRule="auto"/>
-        <w:ind w:firstLine="720"/>
-        <w:jc w:val="both"/>
-      </w:pPr>
-    </w:p>
-    <w:p>
-      <w:pPr>
-        <w:pStyle w:val="Caption"/>
-      </w:pPr>
-      <w:r>
-        <w:rPr>
-          <w:noProof/>
-        </w:rPr>
-        <w:lastRenderedPageBreak/>
-        <w:drawing>
-          <wp:anchor distT="0" distB="0" distL="114300" distR="114300" simplePos="0" relativeHeight="251670528" behindDoc="0" locked="0" layoutInCell="1" allowOverlap="1" wp14:anchorId="6F3EA387" wp14:editId="51146907">
-            <wp:simplePos x="0" y="0"/>
-            <wp:positionH relativeFrom="column">
-              <wp:posOffset>-72390</wp:posOffset>
-            </wp:positionH>
-            <wp:positionV relativeFrom="paragraph">
-              <wp:posOffset>396240</wp:posOffset>
-            </wp:positionV>
-            <wp:extent cx="5731510" cy="4077970"/>
-            <wp:effectExtent l="0" t="0" r="2540" b="0"/>
-            <wp:wrapTopAndBottom/>
-            <wp:docPr id="1649972436" name="Chart 1">
-              <a:extLst xmlns:a="http://schemas.openxmlformats.org/drawingml/2006/main">
-                <a:ext uri="{FF2B5EF4-FFF2-40B4-BE49-F238E27FC236}">
-                  <a16:creationId xmlns:a16="http://schemas.microsoft.com/office/drawing/2014/main" id="{59397927-1F43-C04D-0618-6E6F6876CACB}"/>
-                </a:ext>
-              </a:extLst>
-            </wp:docPr>
-            <wp:cNvGraphicFramePr/>
-            <a:graphic xmlns:a="http://schemas.openxmlformats.org/drawingml/2006/main">
-              <a:graphicData uri="http://schemas.openxmlformats.org/drawingml/2006/chart">
-                <c:chart xmlns:c="http://schemas.openxmlformats.org/drawingml/2006/chart" xmlns:r="http://schemas.openxmlformats.org/officeDocument/2006/relationships" r:id="rId14"/>
-              </a:graphicData>
-            </a:graphic>
-            <wp14:sizeRelH relativeFrom="margin">
-              <wp14:pctWidth>0</wp14:pctWidth>
-            </wp14:sizeRelH>
-            <wp14:sizeRelV relativeFrom="margin">
-              <wp14:pctHeight>0</wp14:pctHeight>
-            </wp14:sizeRelV>
-          </wp:anchor>
-        </w:drawing>
-      </w:r>
-      <w:r>
-        <w:t>Figure 4.</w:t>
-      </w:r>
-    </w:p>
-    <w:p>
-      <w:pPr>
-        <w:rPr>
-          <w:lang w:eastAsia="en-GB"/>
-        </w:rPr>
-      </w:pPr>
-    </w:p>
-    <w:p>
-      <w:pPr>
-        <w:rPr>
-          <w:lang w:eastAsia="en-GB"/>
-        </w:rPr>
-      </w:pPr>
-    </w:p>
-    <w:p>
-      <w:pPr>
-        <w:spacing w:before="120" w:after="120" w:line="360" w:lineRule="auto"/>
-        <w:ind w:firstLine="720"/>
-        <w:jc w:val="both"/>
-      </w:pPr>
-      <w:r>
-        <w:t xml:space="preserve">The results for the large field as presented in Figure 6, suggest the same effects and incentives as the smaller and medium fields apply. However, the large field has an advantage compared with the other fields: the project lifetime is significantly </w:t>
-      </w:r>
-      <w:r>
-        <w:t>longer</w:t>
-      </w:r>
-      <w:r>
-        <w:t xml:space="preserve"> than the other two fields. The additional years of production provide some kind safety net for the project. Despite, the early profits of years 2027-2029 being severely reduced under EPL </w:t>
-      </w:r>
-      <w:r>
-        <w:t>A and B</w:t>
-      </w:r>
-      <w:r>
-        <w:t xml:space="preserve"> compared to the permanent system, the longer production period allows the operator to incur in sensible economic profits.  Nonetheless, compared the value of the investment under EPL </w:t>
-      </w:r>
-      <w:r>
-        <w:t>B</w:t>
-      </w:r>
-      <w:r>
-        <w:t xml:space="preserve"> is reduced as the removal of the capital allowance makes the early cash flow worse.</w:t>
-      </w:r>
-    </w:p>
-    <w:p>
-      <w:pPr>
-        <w:ind w:firstLine="720"/>
-      </w:pPr>
-    </w:p>
-    <w:p>
-      <w:pPr>
-        <w:ind w:firstLine="720"/>
-      </w:pPr>
-    </w:p>
-    <w:p>
-      <w:pPr>
-        <w:ind w:firstLine="720"/>
-      </w:pPr>
-    </w:p>
-    <w:p>
-      <w:pPr>
-        <w:ind w:firstLine="720"/>
-      </w:pPr>
-    </w:p>
-    <w:p>
-      <w:pPr>
-        <w:ind w:firstLine="720"/>
-      </w:pPr>
-    </w:p>
-    <w:p>
-      <w:pPr>
-        <w:pStyle w:val="Caption"/>
-      </w:pPr>
-      <w:r>
-        <w:rPr>
-          <w:noProof/>
-        </w:rPr>
-        <w:lastRenderedPageBreak/>
-        <w:drawing>
-          <wp:anchor distT="0" distB="0" distL="114300" distR="114300" simplePos="0" relativeHeight="251665408" behindDoc="0" locked="0" layoutInCell="1" allowOverlap="1" wp14:anchorId="7AEA1942" wp14:editId="122A24AD">
-            <wp:simplePos x="0" y="0"/>
-            <wp:positionH relativeFrom="column">
-              <wp:posOffset>23495</wp:posOffset>
-            </wp:positionH>
-            <wp:positionV relativeFrom="paragraph">
-              <wp:posOffset>309245</wp:posOffset>
-            </wp:positionV>
-            <wp:extent cx="5731510" cy="4213225"/>
-            <wp:effectExtent l="0" t="0" r="2540" b="0"/>
-            <wp:wrapTopAndBottom/>
-            <wp:docPr id="408483837" name="Chart 1">
-              <a:extLst xmlns:a="http://schemas.openxmlformats.org/drawingml/2006/main">
-                <a:ext uri="{FF2B5EF4-FFF2-40B4-BE49-F238E27FC236}">
-                  <a16:creationId xmlns:a16="http://schemas.microsoft.com/office/drawing/2014/main" id="{5BCA0E8B-9769-45EC-A42D-F5E0982E5A3D}"/>
-                </a:ext>
-              </a:extLst>
-            </wp:docPr>
-            <wp:cNvGraphicFramePr/>
-            <a:graphic xmlns:a="http://schemas.openxmlformats.org/drawingml/2006/main">
-              <a:graphicData uri="http://schemas.openxmlformats.org/drawingml/2006/chart">
-                <c:chart xmlns:c="http://schemas.openxmlformats.org/drawingml/2006/chart" xmlns:r="http://schemas.openxmlformats.org/officeDocument/2006/relationships" r:id="rId15"/>
-              </a:graphicData>
-            </a:graphic>
-          </wp:anchor>
-        </w:drawing>
-      </w:r>
-      <w:r>
-        <w:t>Figure 5</w:t>
-      </w:r>
-    </w:p>
-    <w:p>
-      <w:pPr>
-        <w:ind w:firstLine="720"/>
-      </w:pPr>
-    </w:p>
-    <w:p/>
-    <w:p>
-      <w:pPr>
-        <w:spacing w:before="120" w:after="120" w:line="360" w:lineRule="auto"/>
-        <w:ind w:firstLine="720"/>
-        <w:jc w:val="both"/>
-      </w:pPr>
-      <w:r>
-        <w:t xml:space="preserve"> </w:t>
-      </w:r>
-      <w:r>
-        <w:t xml:space="preserve">Let us now turn to the results of the tax position where the operator has no other income available to claim immediate relief and the RFES applies. This tax position is common in small operators or new players in the basin </w:t>
-      </w:r>
-      <w:r>
-        <w:t>wher</w:t>
-      </w:r>
-      <w:r>
-        <w:t xml:space="preserve">e there </w:t>
-      </w:r>
-      <w:proofErr w:type="gramStart"/>
-      <w:r>
-        <w:t>is</w:t>
-      </w:r>
-      <w:proofErr w:type="gramEnd"/>
-      <w:r>
-        <w:t xml:space="preserve"> no additional assets to </w:t>
-      </w:r>
-      <w:r>
-        <w:t>claim relief</w:t>
-      </w:r>
-      <w:r>
-        <w:t xml:space="preserve"> from</w:t>
-      </w:r>
-      <w:r>
-        <w:t xml:space="preserve">. These types of companies will, in general, be at a disadvantage when developing a UKCS oil and gas fields because the project has no opportunity to offset early losses from the capital investment.  </w:t>
-      </w:r>
-    </w:p>
-    <w:p>
-      <w:pPr>
-        <w:spacing w:before="120" w:after="120" w:line="360" w:lineRule="auto"/>
-        <w:ind w:firstLine="720"/>
-        <w:jc w:val="both"/>
-      </w:pPr>
-      <w:r>
-        <w:t xml:space="preserve">Figure 7 shows the cash flows for the small field. Comparing to the cashflows from Figure 4, early losses are higher when no other income is available. This is because the operator has no option to immediately claim relief. When revenues are realised, the net cash flow peaks at a slightly higher level while the RFES applies, comparing to the case where there is other income available. However, this effect is not enough to offset the early losses. Because of the time-value of money, early relief is preferred. </w:t>
-      </w:r>
-    </w:p>
-    <w:p>
-      <w:pPr>
-        <w:spacing w:before="120" w:after="120" w:line="360" w:lineRule="auto"/>
-        <w:ind w:firstLine="720"/>
-        <w:jc w:val="both"/>
-      </w:pPr>
-    </w:p>
-    <w:p>
-      <w:pPr>
-        <w:spacing w:before="120" w:after="120" w:line="360" w:lineRule="auto"/>
-        <w:ind w:firstLine="720"/>
-        <w:jc w:val="both"/>
-      </w:pPr>
-    </w:p>
-    <w:p>
-      <w:pPr>
-        <w:spacing w:before="120" w:after="120" w:line="360" w:lineRule="auto"/>
-        <w:ind w:firstLine="720"/>
-        <w:jc w:val="center"/>
-        <w:rPr>
-          <w:rFonts w:cstheme="minorBidi"/>
-          <w:b/>
-          <w:bCs/>
-          <w:sz w:val="28"/>
-          <w:szCs w:val="18"/>
-          <w:lang w:eastAsia="en-GB"/>
-        </w:rPr>
-      </w:pPr>
-      <w:r>
-        <w:rPr>
-          <w:rFonts w:cstheme="minorBidi"/>
-          <w:b/>
-          <w:bCs/>
-          <w:sz w:val="28"/>
-          <w:szCs w:val="18"/>
-          <w:lang w:eastAsia="en-GB"/>
-        </w:rPr>
-        <w:lastRenderedPageBreak/>
-        <w:t>Figure 6.</w:t>
-      </w:r>
-    </w:p>
-    <w:p/>
-    <w:p>
-      <w:r>
-        <w:rPr>
-          <w:noProof/>
-        </w:rPr>
-        <w:drawing>
-          <wp:inline distT="0" distB="0" distL="0" distR="0" wp14:anchorId="250D0691" wp14:editId="5828C066">
-            <wp:extent cx="5731510" cy="4213225"/>
-            <wp:effectExtent l="0" t="0" r="2540" b="0"/>
-            <wp:docPr id="1452016078" name="Chart 1">
-              <a:extLst xmlns:a="http://schemas.openxmlformats.org/drawingml/2006/main">
-                <a:ext uri="{FF2B5EF4-FFF2-40B4-BE49-F238E27FC236}">
-                  <a16:creationId xmlns:a16="http://schemas.microsoft.com/office/drawing/2014/main" id="{14F74753-B78C-4DFE-9989-66F1805A83AA}"/>
-                </a:ext>
-              </a:extLst>
-            </wp:docPr>
-            <wp:cNvGraphicFramePr/>
-            <a:graphic xmlns:a="http://schemas.openxmlformats.org/drawingml/2006/main">
-              <a:graphicData uri="http://schemas.openxmlformats.org/drawingml/2006/chart">
-                <c:chart xmlns:c="http://schemas.openxmlformats.org/drawingml/2006/chart" xmlns:r="http://schemas.openxmlformats.org/officeDocument/2006/relationships" r:id="rId16"/>
-              </a:graphicData>
-            </a:graphic>
-          </wp:inline>
-        </w:drawing>
-      </w:r>
-    </w:p>
-    <w:p/>
-    <w:p/>
-    <w:p>
-      <w:pPr>
-        <w:spacing w:before="120" w:after="120" w:line="360" w:lineRule="auto"/>
-        <w:ind w:firstLine="720"/>
-        <w:jc w:val="both"/>
-      </w:pPr>
-      <w:r>
-        <w:t xml:space="preserve">Continuing with the cash flow for the small field in Figure 7, notice how EPL </w:t>
-      </w:r>
-      <w:r>
-        <w:t>A</w:t>
-      </w:r>
-      <w:r>
-        <w:t xml:space="preserve"> and </w:t>
-      </w:r>
-      <w:r>
-        <w:t>B</w:t>
-      </w:r>
-      <w:r>
-        <w:t xml:space="preserve"> severely reduce the cashflow compared to the permanent system or </w:t>
-      </w:r>
-      <w:r>
-        <w:t>the Base EPL</w:t>
-      </w:r>
-      <w:r>
-        <w:t>, especially after 202</w:t>
-      </w:r>
-      <w:r>
-        <w:t>8</w:t>
-      </w:r>
-      <w:r>
-        <w:t xml:space="preserve"> when the RFES is exhausted.  This is due to a combination of: 1) the operator not being able to claim immediate tax relief and 2) much of the income generated by the field being within the duration of the Levy. In the small field, as seen in Table 5, this leads to a NPV</w:t>
-      </w:r>
-      <w:r>
-        <w:t xml:space="preserve"> close to zero</w:t>
-      </w:r>
-      <w:r>
-        <w:t>.</w:t>
-      </w:r>
-    </w:p>
-    <w:p>
-      <w:pPr>
-        <w:spacing w:before="120" w:after="120" w:line="360" w:lineRule="auto"/>
-        <w:ind w:firstLine="720"/>
-        <w:jc w:val="both"/>
-      </w:pPr>
-      <w:r>
-        <w:t xml:space="preserve">Figures 8 and 9 show the effect for the medium and large fields. The results show a similar story to the small field. However, the size of the projects makes it so that the projects hold value, but the best part of the early profits are captured by the more stringent conditions of EPL </w:t>
-      </w:r>
-      <w:r>
-        <w:t>A</w:t>
-      </w:r>
-      <w:r>
-        <w:t xml:space="preserve"> and EPL </w:t>
-      </w:r>
-      <w:r>
-        <w:t>B</w:t>
-      </w:r>
-      <w:r>
-        <w:t xml:space="preserve">. </w:t>
-      </w:r>
     </w:p>
     <w:p>
       <w:pPr>
@@ -9138,70 +10399,20 @@
         <w:rPr>
           <w:noProof/>
         </w:rPr>
+        <w:lastRenderedPageBreak/>
         <w:drawing>
-          <wp:anchor distT="0" distB="0" distL="114300" distR="114300" simplePos="0" relativeHeight="251666432" behindDoc="0" locked="0" layoutInCell="1" allowOverlap="1" wp14:anchorId="3D193455" wp14:editId="0ECE1C8E">
+          <wp:anchor distT="0" distB="0" distL="114300" distR="114300" simplePos="0" relativeHeight="251677696" behindDoc="0" locked="0" layoutInCell="1" allowOverlap="1" wp14:anchorId="595F90B0" wp14:editId="1F06DEEA">
             <wp:simplePos x="0" y="0"/>
             <wp:positionH relativeFrom="column">
               <wp:posOffset>0</wp:posOffset>
             </wp:positionH>
             <wp:positionV relativeFrom="paragraph">
-              <wp:posOffset>331636</wp:posOffset>
+              <wp:posOffset>330200</wp:posOffset>
             </wp:positionV>
-            <wp:extent cx="5731510" cy="4159250"/>
-            <wp:effectExtent l="0" t="0" r="2540" b="0"/>
+            <wp:extent cx="5731510" cy="4280535"/>
+            <wp:effectExtent l="0" t="0" r="2540" b="5715"/>
             <wp:wrapTopAndBottom/>
-            <wp:docPr id="1899365715" name="Chart 1">
-              <a:extLst xmlns:a="http://schemas.openxmlformats.org/drawingml/2006/main">
-                <a:ext uri="{FF2B5EF4-FFF2-40B4-BE49-F238E27FC236}">
-                  <a16:creationId xmlns:a16="http://schemas.microsoft.com/office/drawing/2014/main" id="{BB1C227D-5544-461E-8DE5-E81613BF1E0D}"/>
-                </a:ext>
-              </a:extLst>
-            </wp:docPr>
-            <wp:cNvGraphicFramePr/>
-            <a:graphic xmlns:a="http://schemas.openxmlformats.org/drawingml/2006/main">
-              <a:graphicData uri="http://schemas.openxmlformats.org/drawingml/2006/chart">
-                <c:chart xmlns:c="http://schemas.openxmlformats.org/drawingml/2006/chart" xmlns:r="http://schemas.openxmlformats.org/officeDocument/2006/relationships" r:id="rId17"/>
-              </a:graphicData>
-            </a:graphic>
-          </wp:anchor>
-        </w:drawing>
-      </w:r>
-      <w:r>
-        <w:t>Figure 7.</w:t>
-      </w:r>
-    </w:p>
-    <w:p/>
-    <w:p/>
-    <w:p/>
-    <w:p>
-      <w:pPr>
-        <w:spacing w:before="120" w:after="120" w:line="360" w:lineRule="auto"/>
-        <w:ind w:firstLine="720"/>
-        <w:jc w:val="both"/>
-      </w:pPr>
-    </w:p>
-    <w:p>
-      <w:pPr>
-        <w:pStyle w:val="Caption"/>
-      </w:pPr>
-      <w:r>
-        <w:rPr>
-          <w:noProof/>
-        </w:rPr>
-        <w:lastRenderedPageBreak/>
-        <w:drawing>
-          <wp:anchor distT="0" distB="0" distL="114300" distR="114300" simplePos="0" relativeHeight="251667456" behindDoc="0" locked="0" layoutInCell="1" allowOverlap="1" wp14:anchorId="09CF6B01" wp14:editId="3E9042F6">
-            <wp:simplePos x="0" y="0"/>
-            <wp:positionH relativeFrom="column">
-              <wp:posOffset>0</wp:posOffset>
-            </wp:positionH>
-            <wp:positionV relativeFrom="paragraph">
-              <wp:posOffset>333955</wp:posOffset>
-            </wp:positionV>
-            <wp:extent cx="5731510" cy="4159250"/>
-            <wp:effectExtent l="0" t="0" r="2540" b="0"/>
-            <wp:wrapTopAndBottom/>
-            <wp:docPr id="512095502" name="Chart 1">
+            <wp:docPr id="941265502" name="Chart 1">
               <a:extLst xmlns:a="http://schemas.openxmlformats.org/drawingml/2006/main">
                 <a:ext uri="{FF2B5EF4-FFF2-40B4-BE49-F238E27FC236}">
                   <a16:creationId xmlns:a16="http://schemas.microsoft.com/office/drawing/2014/main" id="{DD81F882-9F80-4AC7-A938-5D63529B99D5}"/>
@@ -9235,228 +10446,11 @@
     </w:p>
     <w:p>
       <w:pPr>
-        <w:rPr>
-          <w:lang w:eastAsia="en-GB"/>
-        </w:rPr>
-      </w:pPr>
-    </w:p>
-    <w:p>
-      <w:pPr>
-        <w:rPr>
-          <w:lang w:eastAsia="en-GB"/>
-        </w:rPr>
-      </w:pPr>
-    </w:p>
-    <w:p>
-      <w:pPr>
-        <w:rPr>
-          <w:lang w:eastAsia="en-GB"/>
-        </w:rPr>
-      </w:pPr>
-    </w:p>
-    <w:p>
-      <w:pPr>
-        <w:rPr>
-          <w:lang w:eastAsia="en-GB"/>
-        </w:rPr>
-      </w:pPr>
-    </w:p>
-    <w:p>
-      <w:pPr>
-        <w:rPr>
-          <w:lang w:eastAsia="en-GB"/>
-        </w:rPr>
-      </w:pPr>
-    </w:p>
-    <w:p>
-      <w:pPr>
-        <w:rPr>
-          <w:lang w:eastAsia="en-GB"/>
-        </w:rPr>
-      </w:pPr>
-    </w:p>
-    <w:p>
-      <w:pPr>
-        <w:rPr>
-          <w:lang w:eastAsia="en-GB"/>
-        </w:rPr>
-      </w:pPr>
-    </w:p>
-    <w:p>
-      <w:pPr>
-        <w:rPr>
-          <w:lang w:eastAsia="en-GB"/>
-        </w:rPr>
-      </w:pPr>
-    </w:p>
-    <w:p>
-      <w:pPr>
-        <w:rPr>
-          <w:lang w:eastAsia="en-GB"/>
-        </w:rPr>
-      </w:pPr>
-    </w:p>
-    <w:p>
-      <w:pPr>
-        <w:rPr>
-          <w:lang w:eastAsia="en-GB"/>
-        </w:rPr>
-      </w:pPr>
-    </w:p>
-    <w:p>
-      <w:pPr>
-        <w:rPr>
-          <w:lang w:eastAsia="en-GB"/>
-        </w:rPr>
-      </w:pPr>
-    </w:p>
-    <w:p>
-      <w:pPr>
-        <w:rPr>
-          <w:lang w:eastAsia="en-GB"/>
-        </w:rPr>
-      </w:pPr>
-    </w:p>
-    <w:p>
-      <w:pPr>
-        <w:rPr>
-          <w:lang w:eastAsia="en-GB"/>
-        </w:rPr>
-      </w:pPr>
-    </w:p>
-    <w:p>
-      <w:pPr>
-        <w:rPr>
-          <w:lang w:eastAsia="en-GB"/>
-        </w:rPr>
-      </w:pPr>
-    </w:p>
-    <w:p>
-      <w:pPr>
-        <w:rPr>
-          <w:lang w:eastAsia="en-GB"/>
-        </w:rPr>
-      </w:pPr>
-    </w:p>
-    <w:p>
-      <w:pPr>
-        <w:rPr>
-          <w:lang w:eastAsia="en-GB"/>
-        </w:rPr>
-      </w:pPr>
-    </w:p>
-    <w:p>
-      <w:pPr>
-        <w:rPr>
-          <w:lang w:eastAsia="en-GB"/>
-        </w:rPr>
-      </w:pPr>
-    </w:p>
-    <w:p>
-      <w:pPr>
-        <w:rPr>
-          <w:lang w:eastAsia="en-GB"/>
-        </w:rPr>
-      </w:pPr>
-    </w:p>
-    <w:p>
-      <w:pPr>
-        <w:rPr>
-          <w:lang w:eastAsia="en-GB"/>
-        </w:rPr>
-      </w:pPr>
-    </w:p>
-    <w:p>
-      <w:pPr>
-        <w:rPr>
-          <w:lang w:eastAsia="en-GB"/>
-        </w:rPr>
-      </w:pPr>
-    </w:p>
-    <w:p>
-      <w:pPr>
-        <w:rPr>
-          <w:lang w:eastAsia="en-GB"/>
-        </w:rPr>
-      </w:pPr>
-    </w:p>
-    <w:p>
-      <w:pPr>
-        <w:pStyle w:val="Caption"/>
-      </w:pPr>
-      <w:r>
-        <w:rPr>
-          <w:noProof/>
-        </w:rPr>
-        <w:lastRenderedPageBreak/>
-        <w:drawing>
-          <wp:anchor distT="0" distB="0" distL="114300" distR="114300" simplePos="0" relativeHeight="251668480" behindDoc="0" locked="0" layoutInCell="1" allowOverlap="1" wp14:anchorId="5EF75881" wp14:editId="17B20B84">
-            <wp:simplePos x="0" y="0"/>
-            <wp:positionH relativeFrom="column">
-              <wp:posOffset>0</wp:posOffset>
-            </wp:positionH>
-            <wp:positionV relativeFrom="paragraph">
-              <wp:posOffset>333955</wp:posOffset>
-            </wp:positionV>
-            <wp:extent cx="5731510" cy="4159250"/>
-            <wp:effectExtent l="0" t="0" r="2540" b="0"/>
-            <wp:wrapTopAndBottom/>
-            <wp:docPr id="1510172234" name="Chart 1">
-              <a:extLst xmlns:a="http://schemas.openxmlformats.org/drawingml/2006/main">
-                <a:ext uri="{FF2B5EF4-FFF2-40B4-BE49-F238E27FC236}">
-                  <a16:creationId xmlns:a16="http://schemas.microsoft.com/office/drawing/2014/main" id="{6D14D8E0-14D3-400D-A4B7-E6E47617E04C}"/>
-                </a:ext>
-              </a:extLst>
-            </wp:docPr>
-            <wp:cNvGraphicFramePr/>
-            <a:graphic xmlns:a="http://schemas.openxmlformats.org/drawingml/2006/main">
-              <a:graphicData uri="http://schemas.openxmlformats.org/drawingml/2006/chart">
-                <c:chart xmlns:c="http://schemas.openxmlformats.org/drawingml/2006/chart" xmlns:r="http://schemas.openxmlformats.org/officeDocument/2006/relationships" r:id="rId19"/>
-              </a:graphicData>
-            </a:graphic>
-          </wp:anchor>
-        </w:drawing>
-      </w:r>
-      <w:r>
-        <w:t>Figure 9</w:t>
-      </w:r>
-    </w:p>
-    <w:p>
-      <w:pPr>
-        <w:rPr>
-          <w:lang w:eastAsia="en-GB"/>
-        </w:rPr>
-      </w:pPr>
-    </w:p>
-    <w:p/>
-    <w:p/>
-    <w:p/>
-    <w:p/>
-    <w:p>
-      <w:pPr>
         <w:spacing w:line="360" w:lineRule="auto"/>
         <w:jc w:val="both"/>
       </w:pPr>
       <w:r>
-        <w:t xml:space="preserve">The results in Table 5 and Figures 4 through 7 clearly show that </w:t>
-      </w:r>
-      <w:r>
-        <w:t xml:space="preserve">the value of UKCS investment projects under tax conditions like the ones proposed for EPL </w:t>
-      </w:r>
-      <w:r>
-        <w:t>A</w:t>
-      </w:r>
-      <w:r>
-        <w:t xml:space="preserve"> and EPL </w:t>
-      </w:r>
-      <w:r>
-        <w:t>B</w:t>
-      </w:r>
-      <w:r>
-        <w:t xml:space="preserve"> could be severely reduced.</w:t>
-      </w:r>
-      <w:r>
-        <w:t xml:space="preserve"> Notably:</w:t>
+        <w:t>The results in Table 5 and Figures 4 through 7 clearly show that the value of UKCS investment projects under tax conditions like the ones proposed for EPL A and EPL B could be severely reduced. Notably:</w:t>
       </w:r>
     </w:p>
     <w:p>
@@ -9476,34 +10470,7 @@
         <w:jc w:val="both"/>
       </w:pPr>
       <w:r>
-        <w:t xml:space="preserve">Small projects will likely not be developed under </w:t>
-      </w:r>
-      <w:r>
-        <w:t xml:space="preserve">EPL </w:t>
-      </w:r>
-      <w:r>
-        <w:t>A</w:t>
-      </w:r>
-      <w:r>
-        <w:t xml:space="preserve"> or EPL </w:t>
-      </w:r>
-      <w:r>
-        <w:t>B</w:t>
-      </w:r>
-      <w:r>
-        <w:t xml:space="preserve"> for any income case. </w:t>
-      </w:r>
-      <w:r>
-        <w:t xml:space="preserve">In the optimistic case that the operator decides to invest, </w:t>
-      </w:r>
-      <w:r>
-        <w:t xml:space="preserve">there is a strong incentive to delay the project </w:t>
-      </w:r>
-      <w:r>
-        <w:t>closer to the EPL expiry date</w:t>
-      </w:r>
-      <w:r>
-        <w:t xml:space="preserve">. </w:t>
+        <w:t xml:space="preserve">Small projects will likely not be developed under EPL A or EPL B for any income case. In the optimistic case that the operator decides to invest, there is a strong incentive to delay the project closer to the EPL expiry date. </w:t>
       </w:r>
     </w:p>
     <w:p>
@@ -9524,52 +10491,7 @@
         <w:jc w:val="both"/>
       </w:pPr>
       <w:r>
-        <w:t xml:space="preserve"> </w:t>
-      </w:r>
-      <w:r>
-        <w:t>The one-year extension and</w:t>
-      </w:r>
-      <w:r>
-        <w:t xml:space="preserve"> abolishment of the</w:t>
-      </w:r>
-      <w:r>
-        <w:t xml:space="preserve"> investment allowance </w:t>
-      </w:r>
-      <w:r>
-        <w:t>in EPL A</w:t>
-      </w:r>
-      <w:r>
-        <w:t xml:space="preserve">, while reducing value, it is not as strong </w:t>
-      </w:r>
-      <w:r>
-        <w:t>comparing with the</w:t>
-      </w:r>
-      <w:r>
-        <w:t xml:space="preserve"> Base EPL</w:t>
-      </w:r>
-      <w:r>
-        <w:t xml:space="preserve">. However, the removal of the capital allowance </w:t>
-      </w:r>
-      <w:r>
-        <w:t xml:space="preserve">in </w:t>
-      </w:r>
-      <w:r>
-        <w:t xml:space="preserve">EPL </w:t>
-      </w:r>
-      <w:r>
-        <w:t xml:space="preserve">B </w:t>
-      </w:r>
-      <w:r>
-        <w:t xml:space="preserve">reduces value by such </w:t>
-      </w:r>
-      <w:r>
-        <w:t>an</w:t>
-      </w:r>
-      <w:r>
-        <w:t xml:space="preserve"> extent that</w:t>
-      </w:r>
-      <w:r>
-        <w:t xml:space="preserve"> there is no inbuilt incentive to increase capital expenditures while the Levy applies. </w:t>
+        <w:t xml:space="preserve"> The one-year extension and abolishment of the investment allowance in EPL A, while reducing value, it is not as strong comparing with the Base EPL. However, the removal of the capital allowance in EPL B reduces value by such an extent that there is no inbuilt incentive to increase capital expenditures while the Levy applies. </w:t>
       </w:r>
     </w:p>
     <w:p>
@@ -9591,12 +10513,64 @@
       </w:pPr>
       <w:r>
         <w:lastRenderedPageBreak/>
-        <w:t xml:space="preserve">Operators without other income to claim relief </w:t>
-      </w:r>
-      <w:r>
-        <w:t xml:space="preserve">for capital expenditures will, in general, be worse off than those who have other income available. This poses problems mostly to small firms and new players in the UKCS. </w:t>
+        <w:t xml:space="preserve">Operators without other income to claim relief for capital expenditures will, in general, be worse off than those who have other income available. This poses problems mostly to small firms and new players in the UKCS. </w:t>
       </w:r>
     </w:p>
+    <w:p>
+      <w:pPr>
+        <w:rPr>
+          <w:lang w:eastAsia="en-GB"/>
+        </w:rPr>
+      </w:pPr>
+    </w:p>
+    <w:p>
+      <w:pPr>
+        <w:pStyle w:val="Caption"/>
+      </w:pPr>
+      <w:r>
+        <w:rPr>
+          <w:noProof/>
+        </w:rPr>
+        <w:drawing>
+          <wp:anchor distT="0" distB="0" distL="114300" distR="114300" simplePos="0" relativeHeight="251678720" behindDoc="0" locked="0" layoutInCell="1" allowOverlap="1" wp14:anchorId="69C862D8" wp14:editId="21C64823">
+            <wp:simplePos x="0" y="0"/>
+            <wp:positionH relativeFrom="column">
+              <wp:posOffset>0</wp:posOffset>
+            </wp:positionH>
+            <wp:positionV relativeFrom="paragraph">
+              <wp:posOffset>332740</wp:posOffset>
+            </wp:positionV>
+            <wp:extent cx="5731510" cy="4280535"/>
+            <wp:effectExtent l="0" t="0" r="2540" b="5715"/>
+            <wp:wrapTopAndBottom/>
+            <wp:docPr id="309383741" name="Chart 1">
+              <a:extLst xmlns:a="http://schemas.openxmlformats.org/drawingml/2006/main">
+                <a:ext uri="{FF2B5EF4-FFF2-40B4-BE49-F238E27FC236}">
+                  <a16:creationId xmlns:a16="http://schemas.microsoft.com/office/drawing/2014/main" id="{6D14D8E0-14D3-400D-A4B7-E6E47617E04C}"/>
+                </a:ext>
+              </a:extLst>
+            </wp:docPr>
+            <wp:cNvGraphicFramePr/>
+            <a:graphic xmlns:a="http://schemas.openxmlformats.org/drawingml/2006/main">
+              <a:graphicData uri="http://schemas.openxmlformats.org/drawingml/2006/chart">
+                <c:chart xmlns:c="http://schemas.openxmlformats.org/drawingml/2006/chart" xmlns:r="http://schemas.openxmlformats.org/officeDocument/2006/relationships" r:id="rId19"/>
+              </a:graphicData>
+            </a:graphic>
+          </wp:anchor>
+        </w:drawing>
+      </w:r>
+      <w:r>
+        <w:t>Figure 9</w:t>
+      </w:r>
+    </w:p>
+    <w:p>
+      <w:pPr>
+        <w:rPr>
+          <w:lang w:eastAsia="en-GB"/>
+        </w:rPr>
+      </w:pPr>
+    </w:p>
+    <w:p/>
     <w:p/>
     <w:p/>
     <w:p>
@@ -12400,7 +13374,7 @@
           <a:lstStyle/>
           <a:p>
             <a:pPr>
-              <a:defRPr sz="1440" b="0" i="0" u="none" strike="noStrike" kern="1200" spc="0" baseline="0">
+              <a:defRPr sz="1200" b="0" i="0" u="none" strike="noStrike" kern="1200" spc="0" baseline="0">
                 <a:solidFill>
                   <a:schemeClr val="tx1"/>
                 </a:solidFill>
@@ -12429,7 +13403,7 @@
         <a:lstStyle/>
         <a:p>
           <a:pPr>
-            <a:defRPr sz="1440" b="0" i="0" u="none" strike="noStrike" kern="1200" spc="0" baseline="0">
+            <a:defRPr sz="1200" b="0" i="0" u="none" strike="noStrike" kern="1200" spc="0" baseline="0">
               <a:solidFill>
                 <a:schemeClr val="tx1"/>
               </a:solidFill>
@@ -12466,7 +13440,7 @@
           <c:spPr>
             <a:solidFill>
               <a:schemeClr val="bg1">
-                <a:lumMod val="65000"/>
+                <a:lumMod val="50000"/>
               </a:schemeClr>
             </a:solidFill>
             <a:ln>
@@ -12490,10 +13464,10 @@
                   <c:v>Base EPL</c:v>
                 </c:pt>
                 <c:pt idx="3">
-                  <c:v>Labour A</c:v>
+                  <c:v>EPL A</c:v>
                 </c:pt>
                 <c:pt idx="4">
-                  <c:v>Labour B</c:v>
+                  <c:v>EPL B</c:v>
                 </c:pt>
               </c:strCache>
             </c:strRef>
@@ -12505,26 +13479,26 @@
                 <c:formatCode>"£"#,##0_);[Red]\("£"#,##0\)</c:formatCode>
                 <c:ptCount val="5"/>
                 <c:pt idx="0">
-                  <c:v>153</c:v>
+                  <c:v>70.182474782235843</c:v>
                 </c:pt>
                 <c:pt idx="1">
-                  <c:v>98</c:v>
+                  <c:v>48.369917173676484</c:v>
                 </c:pt>
                 <c:pt idx="2">
-                  <c:v>82</c:v>
+                  <c:v>49.791209162586775</c:v>
                 </c:pt>
                 <c:pt idx="3">
-                  <c:v>54</c:v>
+                  <c:v>28.356844857666943</c:v>
                 </c:pt>
                 <c:pt idx="4">
-                  <c:v>15</c:v>
+                  <c:v>-10.414943825626157</c:v>
                 </c:pt>
               </c:numCache>
             </c:numRef>
           </c:val>
           <c:extLst>
             <c:ext xmlns:c16="http://schemas.microsoft.com/office/drawing/2014/chart" uri="{C3380CC4-5D6E-409C-BE32-E72D297353CC}">
-              <c16:uniqueId val="{00000000-979F-9140-9062-40606DD6E518}"/>
+              <c16:uniqueId val="{00000000-9A45-4DEC-AA5E-B548F714D924}"/>
             </c:ext>
           </c:extLst>
         </c:ser>
@@ -12567,10 +13541,10 @@
                   <c:v>Base EPL</c:v>
                 </c:pt>
                 <c:pt idx="3">
-                  <c:v>Labour A</c:v>
+                  <c:v>EPL A</c:v>
                 </c:pt>
                 <c:pt idx="4">
-                  <c:v>Labour B</c:v>
+                  <c:v>EPL B</c:v>
                 </c:pt>
               </c:strCache>
             </c:strRef>
@@ -12582,26 +13556,26 @@
                 <c:formatCode>"£"#,##0_);[Red]\("£"#,##0\)</c:formatCode>
                 <c:ptCount val="5"/>
                 <c:pt idx="0">
-                  <c:v>137.99115823096511</c:v>
+                  <c:v>63.297784200759637</c:v>
                 </c:pt>
                 <c:pt idx="1">
-                  <c:v>87.712015290964089</c:v>
+                  <c:v>43.292070558777333</c:v>
                 </c:pt>
                 <c:pt idx="2">
-                  <c:v>93.57947010076488</c:v>
+                  <c:v>56.822377672088045</c:v>
                 </c:pt>
                 <c:pt idx="3">
-                  <c:v>61.193856741346472</c:v>
+                  <c:v>32.13453151586404</c:v>
                 </c:pt>
                 <c:pt idx="4">
-                  <c:v>26.585313306907423</c:v>
+                  <c:v>8.0440258195813357</c:v>
                 </c:pt>
               </c:numCache>
             </c:numRef>
           </c:val>
           <c:extLst>
             <c:ext xmlns:c16="http://schemas.microsoft.com/office/drawing/2014/chart" uri="{C3380CC4-5D6E-409C-BE32-E72D297353CC}">
-              <c16:uniqueId val="{00000001-979F-9140-9062-40606DD6E518}"/>
+              <c16:uniqueId val="{00000001-9A45-4DEC-AA5E-B548F714D924}"/>
             </c:ext>
           </c:extLst>
         </c:ser>
@@ -12621,10 +13595,7 @@
           </c:tx>
           <c:spPr>
             <a:solidFill>
-              <a:schemeClr val="tx2">
-                <a:lumMod val="60000"/>
-                <a:lumOff val="40000"/>
-              </a:schemeClr>
+              <a:schemeClr val="accent1"/>
             </a:solidFill>
             <a:ln>
               <a:noFill/>
@@ -12647,10 +13618,10 @@
                   <c:v>Base EPL</c:v>
                 </c:pt>
                 <c:pt idx="3">
-                  <c:v>Labour A</c:v>
+                  <c:v>EPL A</c:v>
                 </c:pt>
                 <c:pt idx="4">
-                  <c:v>Labour B</c:v>
+                  <c:v>EPL B</c:v>
                 </c:pt>
               </c:strCache>
             </c:strRef>
@@ -12662,26 +13633,26 @@
                 <c:formatCode>"£"#,##0_);[Red]\("£"#,##0\)</c:formatCode>
                 <c:ptCount val="5"/>
                 <c:pt idx="0">
-                  <c:v>122.98677204185836</c:v>
+                  <c:v>56.415137433832101</c:v>
                 </c:pt>
                 <c:pt idx="1">
-                  <c:v>78.174701685351209</c:v>
+                  <c:v>38.584733118339855</c:v>
                 </c:pt>
                 <c:pt idx="2">
-                  <c:v>115.04717281079867</c:v>
+                  <c:v>69.857778597399303</c:v>
                 </c:pt>
                 <c:pt idx="3">
-                  <c:v>74.845654464363392</c:v>
+                  <c:v>39.30345577623148</c:v>
                 </c:pt>
                 <c:pt idx="4">
-                  <c:v>44.000250333847319</c:v>
+                  <c:v>20.135731877074402</c:v>
                 </c:pt>
               </c:numCache>
             </c:numRef>
           </c:val>
           <c:extLst>
             <c:ext xmlns:c16="http://schemas.microsoft.com/office/drawing/2014/chart" uri="{C3380CC4-5D6E-409C-BE32-E72D297353CC}">
-              <c16:uniqueId val="{00000002-979F-9140-9062-40606DD6E518}"/>
+              <c16:uniqueId val="{00000002-9A45-4DEC-AA5E-B548F714D924}"/>
             </c:ext>
           </c:extLst>
         </c:ser>
@@ -12708,7 +13679,7 @@
         <c:numFmt formatCode="General" sourceLinked="1"/>
         <c:majorTickMark val="none"/>
         <c:minorTickMark val="none"/>
-        <c:tickLblPos val="nextTo"/>
+        <c:tickLblPos val="low"/>
         <c:spPr>
           <a:noFill/>
           <a:ln w="9525" cap="flat" cmpd="sng" algn="ctr">
@@ -12899,7 +13870,7 @@
           <a:lstStyle/>
           <a:p>
             <a:pPr>
-              <a:defRPr sz="1440" b="0" i="0" u="none" strike="noStrike" kern="1200" spc="0" baseline="0">
+              <a:defRPr sz="1200" b="0" i="0" u="none" strike="noStrike" kern="1200" spc="0" baseline="0">
                 <a:solidFill>
                   <a:schemeClr val="tx1"/>
                 </a:solidFill>
@@ -12909,11 +13880,7 @@
               </a:defRPr>
             </a:pPr>
             <a:r>
-              <a:rPr lang="en-GB" sz="1200">
-                <a:solidFill>
-                  <a:schemeClr val="tx1"/>
-                </a:solidFill>
-              </a:rPr>
+              <a:rPr lang="en-GB" sz="1200"/>
               <a:t>Real post-tax NPV@10%  base year = 2025 for the medium field under different start up dates and tax regimes </a:t>
             </a:r>
           </a:p>
@@ -12932,7 +13899,7 @@
         <a:lstStyle/>
         <a:p>
           <a:pPr>
-            <a:defRPr sz="1440" b="0" i="0" u="none" strike="noStrike" kern="1200" spc="0" baseline="0">
+            <a:defRPr sz="1200" b="0" i="0" u="none" strike="noStrike" kern="1200" spc="0" baseline="0">
               <a:solidFill>
                 <a:schemeClr val="tx1"/>
               </a:solidFill>
@@ -12969,7 +13936,7 @@
           <c:spPr>
             <a:solidFill>
               <a:schemeClr val="bg1">
-                <a:lumMod val="65000"/>
+                <a:lumMod val="50000"/>
               </a:schemeClr>
             </a:solidFill>
             <a:ln>
@@ -12993,10 +13960,10 @@
                   <c:v>Base EPL</c:v>
                 </c:pt>
                 <c:pt idx="3">
-                  <c:v>Labour A</c:v>
+                  <c:v>EPL A</c:v>
                 </c:pt>
                 <c:pt idx="4">
-                  <c:v>Labour B</c:v>
+                  <c:v>EPL B</c:v>
                 </c:pt>
               </c:strCache>
             </c:strRef>
@@ -13008,26 +13975,26 @@
                 <c:formatCode>"£"#,##0_);[Red]\("£"#,##0\)</c:formatCode>
                 <c:ptCount val="5"/>
                 <c:pt idx="0">
-                  <c:v>899</c:v>
+                  <c:v>513.22143642620449</c:v>
                 </c:pt>
                 <c:pt idx="1">
-                  <c:v>606</c:v>
+                  <c:v>374.85954598578832</c:v>
                 </c:pt>
                 <c:pt idx="2">
-                  <c:v>598</c:v>
+                  <c:v>425.76778408194116</c:v>
                 </c:pt>
                 <c:pt idx="3">
-                  <c:v>469</c:v>
+                  <c:v>328.06089300742781</c:v>
                 </c:pt>
                 <c:pt idx="4">
-                  <c:v>341</c:v>
+                  <c:v>200.61826296208142</c:v>
                 </c:pt>
               </c:numCache>
             </c:numRef>
           </c:val>
           <c:extLst>
             <c:ext xmlns:c16="http://schemas.microsoft.com/office/drawing/2014/chart" uri="{C3380CC4-5D6E-409C-BE32-E72D297353CC}">
-              <c16:uniqueId val="{00000000-E5A2-2849-9054-0901E8E04AD9}"/>
+              <c16:uniqueId val="{00000000-00EE-40AA-BD5B-C5ECE7221C37}"/>
             </c:ext>
           </c:extLst>
         </c:ser>
@@ -13070,10 +14037,10 @@
                   <c:v>Base EPL</c:v>
                 </c:pt>
                 <c:pt idx="3">
-                  <c:v>Labour A</c:v>
+                  <c:v>EPL A</c:v>
                 </c:pt>
                 <c:pt idx="4">
-                  <c:v>Labour B</c:v>
+                  <c:v>EPL B</c:v>
                 </c:pt>
               </c:strCache>
             </c:strRef>
@@ -13085,26 +14052,26 @@
                 <c:formatCode>"£"#,##0_);[Red]\("£"#,##0\)</c:formatCode>
                 <c:ptCount val="5"/>
                 <c:pt idx="0">
-                  <c:v>802.88330691714782</c:v>
+                  <c:v>458.35030484832015</c:v>
                 </c:pt>
                 <c:pt idx="1">
-                  <c:v>542.77164576228222</c:v>
+                  <c:v>335.74774373664724</c:v>
                 </c:pt>
                 <c:pt idx="2">
-                  <c:v>647.97989432312181</c:v>
+                  <c:v>461.35278216656519</c:v>
                 </c:pt>
                 <c:pt idx="3">
-                  <c:v>501.1064468129274</c:v>
+                  <c:v>350.519037171062</c:v>
                 </c:pt>
                 <c:pt idx="4">
-                  <c:v>387.41079275708427</c:v>
+                  <c:v>227.92281611639046</c:v>
                 </c:pt>
               </c:numCache>
             </c:numRef>
           </c:val>
           <c:extLst>
             <c:ext xmlns:c16="http://schemas.microsoft.com/office/drawing/2014/chart" uri="{C3380CC4-5D6E-409C-BE32-E72D297353CC}">
-              <c16:uniqueId val="{00000001-E5A2-2849-9054-0901E8E04AD9}"/>
+              <c16:uniqueId val="{00000001-00EE-40AA-BD5B-C5ECE7221C37}"/>
             </c:ext>
           </c:extLst>
         </c:ser>
@@ -13147,10 +14114,10 @@
                   <c:v>Base EPL</c:v>
                 </c:pt>
                 <c:pt idx="3">
-                  <c:v>Labour A</c:v>
+                  <c:v>EPL A</c:v>
                 </c:pt>
                 <c:pt idx="4">
-                  <c:v>Labour B</c:v>
+                  <c:v>EPL B</c:v>
                 </c:pt>
               </c:strCache>
             </c:strRef>
@@ -13162,26 +14129,26 @@
                 <c:formatCode>"£"#,##0_);[Red]\("£"#,##0\)</c:formatCode>
                 <c:ptCount val="5"/>
                 <c:pt idx="0">
-                  <c:v>715.58226997963231</c:v>
+                  <c:v>408.51185815358281</c:v>
                 </c:pt>
                 <c:pt idx="1">
-                  <c:v>483.75369497529601</c:v>
+                  <c:v>299.24041331251976</c:v>
                 </c:pt>
                 <c:pt idx="2">
-                  <c:v>559.80210156779776</c:v>
+                  <c:v>398.57140519888799</c:v>
                 </c:pt>
                 <c:pt idx="3">
-                  <c:v>556.60801052091733</c:v>
+                  <c:v>389.3418357922813</c:v>
                 </c:pt>
                 <c:pt idx="4">
-                  <c:v>455.27498551570943</c:v>
+                  <c:v>267.8489054670041</c:v>
                 </c:pt>
               </c:numCache>
             </c:numRef>
           </c:val>
           <c:extLst>
             <c:ext xmlns:c16="http://schemas.microsoft.com/office/drawing/2014/chart" uri="{C3380CC4-5D6E-409C-BE32-E72D297353CC}">
-              <c16:uniqueId val="{00000002-E5A2-2849-9054-0901E8E04AD9}"/>
+              <c16:uniqueId val="{00000002-00EE-40AA-BD5B-C5ECE7221C37}"/>
             </c:ext>
           </c:extLst>
         </c:ser>
@@ -13208,7 +14175,7 @@
         <c:numFmt formatCode="General" sourceLinked="1"/>
         <c:majorTickMark val="none"/>
         <c:minorTickMark val="none"/>
-        <c:tickLblPos val="nextTo"/>
+        <c:tickLblPos val="low"/>
         <c:spPr>
           <a:noFill/>
           <a:ln w="9525" cap="flat" cmpd="sng" algn="ctr">
@@ -13399,7 +14366,7 @@
           <a:lstStyle/>
           <a:p>
             <a:pPr>
-              <a:defRPr sz="1440" b="0" i="0" u="none" strike="noStrike" kern="1200" spc="0" baseline="0">
+              <a:defRPr sz="1200" b="0" i="0" u="none" strike="noStrike" kern="1200" spc="0" baseline="0">
                 <a:solidFill>
                   <a:schemeClr val="tx1"/>
                 </a:solidFill>
@@ -13428,7 +14395,7 @@
         <a:lstStyle/>
         <a:p>
           <a:pPr>
-            <a:defRPr sz="1440" b="0" i="0" u="none" strike="noStrike" kern="1200" spc="0" baseline="0">
+            <a:defRPr sz="1200" b="0" i="0" u="none" strike="noStrike" kern="1200" spc="0" baseline="0">
               <a:solidFill>
                 <a:schemeClr val="tx1"/>
               </a:solidFill>
@@ -13489,10 +14456,10 @@
                   <c:v>Base EPL</c:v>
                 </c:pt>
                 <c:pt idx="3">
-                  <c:v>Labour A</c:v>
+                  <c:v>EPL A</c:v>
                 </c:pt>
                 <c:pt idx="4">
-                  <c:v>Labour B</c:v>
+                  <c:v>EPL B</c:v>
                 </c:pt>
               </c:strCache>
             </c:strRef>
@@ -13504,26 +14471,26 @@
                 <c:formatCode>"£"#,##0_);[Red]\("£"#,##0\)</c:formatCode>
                 <c:ptCount val="5"/>
                 <c:pt idx="0">
-                  <c:v>1471</c:v>
+                  <c:v>864.18890514616066</c:v>
                 </c:pt>
                 <c:pt idx="1">
-                  <c:v>942</c:v>
+                  <c:v>578.50141594608601</c:v>
                 </c:pt>
                 <c:pt idx="2">
-                  <c:v>1093</c:v>
+                  <c:v>759.59448967798824</c:v>
                 </c:pt>
                 <c:pt idx="3">
-                  <c:v>892</c:v>
+                  <c:v>607.45157615267647</c:v>
                 </c:pt>
                 <c:pt idx="4">
-                  <c:v>702</c:v>
+                  <c:v>417.72201382104407</c:v>
                 </c:pt>
               </c:numCache>
             </c:numRef>
           </c:val>
           <c:extLst>
             <c:ext xmlns:c16="http://schemas.microsoft.com/office/drawing/2014/chart" uri="{C3380CC4-5D6E-409C-BE32-E72D297353CC}">
-              <c16:uniqueId val="{00000000-F394-3245-BEEC-5D7C6EAAFC6A}"/>
+              <c16:uniqueId val="{00000000-70F0-4E5E-AAF3-4692D10AA83C}"/>
             </c:ext>
           </c:extLst>
         </c:ser>
@@ -13566,10 +14533,10 @@
                   <c:v>Base EPL</c:v>
                 </c:pt>
                 <c:pt idx="3">
-                  <c:v>Labour A</c:v>
+                  <c:v>EPL A</c:v>
                 </c:pt>
                 <c:pt idx="4">
-                  <c:v>Labour B</c:v>
+                  <c:v>EPL B</c:v>
                 </c:pt>
               </c:strCache>
             </c:strRef>
@@ -13581,26 +14548,26 @@
                 <c:formatCode>"£"#,##0_);[Red]\("£"#,##0\)</c:formatCode>
                 <c:ptCount val="5"/>
                 <c:pt idx="0">
-                  <c:v>1315.341052254973</c:v>
+                  <c:v>772.7417701169436</c:v>
                 </c:pt>
                 <c:pt idx="1">
-                  <c:v>842.21766045105164</c:v>
+                  <c:v>517.22304575980172</c:v>
                 </c:pt>
                 <c:pt idx="2">
-                  <c:v>1007.5509324162316</c:v>
+                  <c:v>700.21055474225864</c:v>
                 </c:pt>
                 <c:pt idx="3">
-                  <c:v>939.91693975352882</c:v>
+                  <c:v>640.08298935636913</c:v>
                 </c:pt>
                 <c:pt idx="4">
-                  <c:v>770.70445669697858</c:v>
+                  <c:v>458.60429873549225</c:v>
                 </c:pt>
               </c:numCache>
             </c:numRef>
           </c:val>
           <c:extLst>
             <c:ext xmlns:c16="http://schemas.microsoft.com/office/drawing/2014/chart" uri="{C3380CC4-5D6E-409C-BE32-E72D297353CC}">
-              <c16:uniqueId val="{00000001-F394-3245-BEEC-5D7C6EAAFC6A}"/>
+              <c16:uniqueId val="{00000001-70F0-4E5E-AAF3-4692D10AA83C}"/>
             </c:ext>
           </c:extLst>
         </c:ser>
@@ -13643,10 +14610,10 @@
                   <c:v>Base EPL</c:v>
                 </c:pt>
                 <c:pt idx="3">
-                  <c:v>Labour A</c:v>
+                  <c:v>EPL A</c:v>
                 </c:pt>
                 <c:pt idx="4">
-                  <c:v>Labour B</c:v>
+                  <c:v>EPL B</c:v>
                 </c:pt>
               </c:strCache>
             </c:strRef>
@@ -13658,26 +14625,26 @@
                 <c:formatCode>"£"#,##0_);[Red]\("£"#,##0\)</c:formatCode>
                 <c:ptCount val="5"/>
                 <c:pt idx="0">
-                  <c:v>1172.3182283912408</c:v>
+                  <c:v>688.71815518444123</c:v>
                 </c:pt>
                 <c:pt idx="1">
-                  <c:v>750.63962607045551</c:v>
+                  <c:v>460.98310673779093</c:v>
                 </c:pt>
                 <c:pt idx="2">
-                  <c:v>847.36666661988374</c:v>
+                  <c:v>588.88842699109659</c:v>
                 </c:pt>
                 <c:pt idx="3">
-                  <c:v>875.50675030107118</c:v>
+                  <c:v>596.21968094472356</c:v>
                 </c:pt>
                 <c:pt idx="4">
-                  <c:v>750.63962607045551</c:v>
+                  <c:v>446.66480948151883</c:v>
                 </c:pt>
               </c:numCache>
             </c:numRef>
           </c:val>
           <c:extLst>
             <c:ext xmlns:c16="http://schemas.microsoft.com/office/drawing/2014/chart" uri="{C3380CC4-5D6E-409C-BE32-E72D297353CC}">
-              <c16:uniqueId val="{00000002-F394-3245-BEEC-5D7C6EAAFC6A}"/>
+              <c16:uniqueId val="{00000002-70F0-4E5E-AAF3-4692D10AA83C}"/>
             </c:ext>
           </c:extLst>
         </c:ser>
@@ -13704,7 +14671,7 @@
         <c:numFmt formatCode="General" sourceLinked="1"/>
         <c:majorTickMark val="none"/>
         <c:minorTickMark val="none"/>
-        <c:tickLblPos val="nextTo"/>
+        <c:tickLblPos val="low"/>
         <c:spPr>
           <a:noFill/>
           <a:ln w="9525" cap="flat" cmpd="sng" algn="ctr">
@@ -13910,7 +14877,7 @@
             </a:r>
             <a:r>
               <a:rPr lang="en-GB" sz="1200" b="1" baseline="0"/>
-              <a:t> net cash flow of the small field under different EPL regimes: tax case where there is income available to claim relief, money of the day</a:t>
+              <a:t> net cash flow of the small field under different EPL regimes: tax case where there is income available to claim relief</a:t>
             </a:r>
             <a:endParaRPr lang="en-GB" sz="1200" b="1"/>
           </a:p>
@@ -14028,34 +14995,34 @@
                   <c:v>-54</c:v>
                 </c:pt>
                 <c:pt idx="1">
-                  <c:v>-55</c:v>
+                  <c:v>-54.080629301868242</c:v>
                 </c:pt>
                 <c:pt idx="2">
-                  <c:v>142</c:v>
+                  <c:v>96.400408737733059</c:v>
                 </c:pt>
                 <c:pt idx="3">
-                  <c:v>95</c:v>
+                  <c:v>62.37673506559198</c:v>
                 </c:pt>
                 <c:pt idx="4">
-                  <c:v>62</c:v>
+                  <c:v>39.842537252234919</c:v>
                 </c:pt>
                 <c:pt idx="5">
-                  <c:v>40</c:v>
+                  <c:v>23.618467135387778</c:v>
                 </c:pt>
                 <c:pt idx="6">
-                  <c:v>24</c:v>
+                  <c:v>12.468270735121754</c:v>
                 </c:pt>
                 <c:pt idx="7">
-                  <c:v>13</c:v>
+                  <c:v>5.2387692164377109</c:v>
                 </c:pt>
                 <c:pt idx="8">
-                  <c:v>5</c:v>
+                  <c:v>0.85600804190158675</c:v>
                 </c:pt>
                 <c:pt idx="9">
-                  <c:v>0</c:v>
+                  <c:v>-2.517670711475255</c:v>
                 </c:pt>
                 <c:pt idx="10">
-                  <c:v>-13</c:v>
+                  <c:v>-10.695986682738011</c:v>
                 </c:pt>
               </c:numCache>
             </c:numRef>
@@ -14063,7 +15030,7 @@
           <c:smooth val="0"/>
           <c:extLst>
             <c:ext xmlns:c16="http://schemas.microsoft.com/office/drawing/2014/chart" uri="{C3380CC4-5D6E-409C-BE32-E72D297353CC}">
-              <c16:uniqueId val="{00000000-4723-451C-9566-342EA63C6944}"/>
+              <c16:uniqueId val="{00000000-7121-4D7F-AE6B-3E7664C3BD2F}"/>
             </c:ext>
           </c:extLst>
         </c:ser>
@@ -14148,34 +15115,34 @@
                   <c:v>-32</c:v>
                 </c:pt>
                 <c:pt idx="1">
-                  <c:v>-33</c:v>
+                  <c:v>-32.448377581120944</c:v>
                 </c:pt>
                 <c:pt idx="2">
-                  <c:v>92</c:v>
+                  <c:v>64.588273854281141</c:v>
                 </c:pt>
                 <c:pt idx="3">
-                  <c:v>57</c:v>
+                  <c:v>37.804081857934534</c:v>
                 </c:pt>
                 <c:pt idx="4">
-                  <c:v>37</c:v>
+                  <c:v>24.090836478095536</c:v>
                 </c:pt>
                 <c:pt idx="5">
-                  <c:v>24</c:v>
+                  <c:v>14.534441314084788</c:v>
                 </c:pt>
                 <c:pt idx="6">
-                  <c:v>14</c:v>
+                  <c:v>7.1247261343552877</c:v>
                 </c:pt>
                 <c:pt idx="7">
-                  <c:v>8</c:v>
+                  <c:v>3.4925128109584742</c:v>
                 </c:pt>
                 <c:pt idx="8">
-                  <c:v>3</c:v>
+                  <c:v>0.85600804190158675</c:v>
                 </c:pt>
                 <c:pt idx="9">
-                  <c:v>0</c:v>
+                  <c:v>-2.517670711475255</c:v>
                 </c:pt>
                 <c:pt idx="10">
-                  <c:v>-8</c:v>
+                  <c:v>-6.5821456509156988</c:v>
                 </c:pt>
               </c:numCache>
             </c:numRef>
@@ -14183,7 +15150,7 @@
           <c:smooth val="0"/>
           <c:extLst>
             <c:ext xmlns:c16="http://schemas.microsoft.com/office/drawing/2014/chart" uri="{C3380CC4-5D6E-409C-BE32-E72D297353CC}">
-              <c16:uniqueId val="{00000001-4723-451C-9566-342EA63C6944}"/>
+              <c16:uniqueId val="{00000001-7121-4D7F-AE6B-3E7664C3BD2F}"/>
             </c:ext>
           </c:extLst>
         </c:ser>
@@ -14266,34 +15233,34 @@
                   <c:v>-8</c:v>
                 </c:pt>
                 <c:pt idx="1">
-                  <c:v>-8</c:v>
+                  <c:v>-7.8662733529990172</c:v>
                 </c:pt>
                 <c:pt idx="2">
-                  <c:v>42</c:v>
+                  <c:v>30.848130796074578</c:v>
                 </c:pt>
                 <c:pt idx="3">
-                  <c:v>24</c:v>
+                  <c:v>15.121632743173814</c:v>
                 </c:pt>
                 <c:pt idx="4">
-                  <c:v>37</c:v>
+                  <c:v>24.090836478095536</c:v>
                 </c:pt>
                 <c:pt idx="5">
-                  <c:v>24</c:v>
+                  <c:v>14.534441314084788</c:v>
                 </c:pt>
                 <c:pt idx="6">
-                  <c:v>14</c:v>
+                  <c:v>7.1247261343552877</c:v>
                 </c:pt>
                 <c:pt idx="7">
-                  <c:v>8</c:v>
+                  <c:v>3.4925128109584742</c:v>
                 </c:pt>
                 <c:pt idx="8">
-                  <c:v>3</c:v>
+                  <c:v>0.85600804190158675</c:v>
                 </c:pt>
                 <c:pt idx="9">
-                  <c:v>0</c:v>
+                  <c:v>-2.517670711475255</c:v>
                 </c:pt>
                 <c:pt idx="10">
-                  <c:v>-8</c:v>
+                  <c:v>-6.5821456509156988</c:v>
                 </c:pt>
               </c:numCache>
             </c:numRef>
@@ -14301,7 +15268,7 @@
           <c:smooth val="0"/>
           <c:extLst>
             <c:ext xmlns:c16="http://schemas.microsoft.com/office/drawing/2014/chart" uri="{C3380CC4-5D6E-409C-BE32-E72D297353CC}">
-              <c16:uniqueId val="{00000002-4723-451C-9566-342EA63C6944}"/>
+              <c16:uniqueId val="{00000002-7121-4D7F-AE6B-3E7664C3BD2F}"/>
             </c:ext>
           </c:extLst>
         </c:ser>
@@ -14384,34 +15351,34 @@
                   <c:v>-12</c:v>
                 </c:pt>
                 <c:pt idx="1">
-                  <c:v>-12</c:v>
+                  <c:v>-11.799410029498526</c:v>
                 </c:pt>
                 <c:pt idx="2">
-                  <c:v>38</c:v>
+                  <c:v>27.956118533942586</c:v>
                 </c:pt>
                 <c:pt idx="3">
-                  <c:v>21</c:v>
+                  <c:v>14.17653069672545</c:v>
                 </c:pt>
                 <c:pt idx="4">
-                  <c:v>14</c:v>
+                  <c:v>8.3391357039561473</c:v>
                 </c:pt>
                 <c:pt idx="5">
-                  <c:v>24</c:v>
+                  <c:v>14.534441314084788</c:v>
                 </c:pt>
                 <c:pt idx="6">
-                  <c:v>14</c:v>
+                  <c:v>7.1247261343552877</c:v>
                 </c:pt>
                 <c:pt idx="7">
-                  <c:v>8</c:v>
+                  <c:v>3.4925128109584742</c:v>
                 </c:pt>
                 <c:pt idx="8">
-                  <c:v>3</c:v>
+                  <c:v>0.85600804190158675</c:v>
                 </c:pt>
                 <c:pt idx="9">
-                  <c:v>0</c:v>
+                  <c:v>-2.517670711475255</c:v>
                 </c:pt>
                 <c:pt idx="10">
-                  <c:v>-8</c:v>
+                  <c:v>-6.5821456509156988</c:v>
                 </c:pt>
               </c:numCache>
             </c:numRef>
@@ -14419,7 +15386,7 @@
           <c:smooth val="0"/>
           <c:extLst>
             <c:ext xmlns:c16="http://schemas.microsoft.com/office/drawing/2014/chart" uri="{C3380CC4-5D6E-409C-BE32-E72D297353CC}">
-              <c16:uniqueId val="{00000003-4723-451C-9566-342EA63C6944}"/>
+              <c16:uniqueId val="{00000003-7121-4D7F-AE6B-3E7664C3BD2F}"/>
             </c:ext>
           </c:extLst>
         </c:ser>
@@ -14502,34 +15469,34 @@
                   <c:v>-32</c:v>
                 </c:pt>
                 <c:pt idx="1">
-                  <c:v>-33</c:v>
+                  <c:v>-32.448377581120944</c:v>
                 </c:pt>
                 <c:pt idx="2">
-                  <c:v>38</c:v>
+                  <c:v>27.956118533942586</c:v>
                 </c:pt>
                 <c:pt idx="3">
-                  <c:v>21</c:v>
+                  <c:v>14.17653069672545</c:v>
                 </c:pt>
                 <c:pt idx="4">
-                  <c:v>14</c:v>
+                  <c:v>8.3391357039561473</c:v>
                 </c:pt>
                 <c:pt idx="5">
-                  <c:v>24</c:v>
+                  <c:v>14.534441314084788</c:v>
                 </c:pt>
                 <c:pt idx="6">
-                  <c:v>14</c:v>
+                  <c:v>7.1247261343552877</c:v>
                 </c:pt>
                 <c:pt idx="7">
-                  <c:v>8</c:v>
+                  <c:v>3.4925128109584742</c:v>
                 </c:pt>
                 <c:pt idx="8">
-                  <c:v>3</c:v>
+                  <c:v>0.85600804190158675</c:v>
                 </c:pt>
                 <c:pt idx="9">
-                  <c:v>0</c:v>
+                  <c:v>-2.517670711475255</c:v>
                 </c:pt>
                 <c:pt idx="10">
-                  <c:v>-8</c:v>
+                  <c:v>-6.5821456509156988</c:v>
                 </c:pt>
               </c:numCache>
             </c:numRef>
@@ -14537,7 +15504,7 @@
           <c:smooth val="0"/>
           <c:extLst>
             <c:ext xmlns:c16="http://schemas.microsoft.com/office/drawing/2014/chart" uri="{C3380CC4-5D6E-409C-BE32-E72D297353CC}">
-              <c16:uniqueId val="{00000004-4723-451C-9566-342EA63C6944}"/>
+              <c16:uniqueId val="{00000004-7121-4D7F-AE6B-3E7664C3BD2F}"/>
             </c:ext>
           </c:extLst>
         </c:ser>
@@ -14818,7 +15785,7 @@
             </a:r>
             <a:r>
               <a:rPr lang="en-GB" sz="1200" b="1" baseline="0"/>
-              <a:t> net cash flow of the medium field under different EPL regimes: tax case where there is income available to claim relief, money of the day</a:t>
+              <a:t> net cash flow of the medium field under different EPL regimes: tax case where there is income available to claim relief</a:t>
             </a:r>
             <a:endParaRPr lang="en-GB" sz="1200" b="1"/>
           </a:p>
@@ -14932,9 +15899,6 @@
                 <c:pt idx="13">
                   <c:v>2038</c:v>
                 </c:pt>
-                <c:pt idx="14">
-                  <c:v>2039</c:v>
-                </c:pt>
               </c:numCache>
             </c:numRef>
           </c:cat>
@@ -14948,46 +15912,43 @@
                   <c:v>-112</c:v>
                 </c:pt>
                 <c:pt idx="1">
-                  <c:v>-114</c:v>
+                  <c:v>-112.094395280236</c:v>
                 </c:pt>
                 <c:pt idx="2">
-                  <c:v>118</c:v>
+                  <c:v>33.74014305820657</c:v>
                 </c:pt>
                 <c:pt idx="3">
-                  <c:v>511</c:v>
+                  <c:v>344.01714490720423</c:v>
                 </c:pt>
                 <c:pt idx="4">
-                  <c:v>383</c:v>
+                  <c:v>250.1740711186844</c:v>
                 </c:pt>
                 <c:pt idx="5">
-                  <c:v>284</c:v>
+                  <c:v>179.86371126179924</c:v>
                 </c:pt>
                 <c:pt idx="6">
-                  <c:v>209</c:v>
+                  <c:v>127.35447965160077</c:v>
                 </c:pt>
                 <c:pt idx="7">
-                  <c:v>151</c:v>
+                  <c:v>88.185948476701469</c:v>
                 </c:pt>
                 <c:pt idx="8">
-                  <c:v>107</c:v>
+                  <c:v>58.208546849307901</c:v>
                 </c:pt>
                 <c:pt idx="9">
-                  <c:v>73</c:v>
+                  <c:v>36.086613531145325</c:v>
                 </c:pt>
                 <c:pt idx="10">
-                  <c:v>46</c:v>
+                  <c:v>19.746436952747096</c:v>
                 </c:pt>
                 <c:pt idx="11">
-                  <c:v>26</c:v>
+                  <c:v>7.2597194679217267</c:v>
                 </c:pt>
                 <c:pt idx="12">
-                  <c:v>10</c:v>
+                  <c:v>-2.3724573424580804</c:v>
                 </c:pt>
                 <c:pt idx="13">
-                  <c:v>-2</c:v>
-                </c:pt>
-                <c:pt idx="14">
-                  <c:v>-49</c:v>
+                  <c:v>-37.215017136597346</c:v>
                 </c:pt>
               </c:numCache>
             </c:numRef>
@@ -14995,7 +15956,7 @@
           <c:smooth val="0"/>
           <c:extLst>
             <c:ext xmlns:c16="http://schemas.microsoft.com/office/drawing/2014/chart" uri="{C3380CC4-5D6E-409C-BE32-E72D297353CC}">
-              <c16:uniqueId val="{00000000-8B59-46A8-AF2B-D4B0CA594828}"/>
+              <c16:uniqueId val="{00000000-CF4A-46B2-98E6-724CC9D8D1E8}"/>
             </c:ext>
           </c:extLst>
         </c:ser>
@@ -15076,9 +16037,6 @@
                 <c:pt idx="13">
                   <c:v>2038</c:v>
                 </c:pt>
-                <c:pt idx="14">
-                  <c:v>2039</c:v>
-                </c:pt>
               </c:numCache>
             </c:numRef>
           </c:cat>
@@ -15092,46 +16050,43 @@
                   <c:v>-67</c:v>
                 </c:pt>
                 <c:pt idx="1">
-                  <c:v>-68</c:v>
+                  <c:v>-66.863323500491646</c:v>
                 </c:pt>
                 <c:pt idx="2">
-                  <c:v>145</c:v>
+                  <c:v>82.904351514450425</c:v>
                 </c:pt>
                 <c:pt idx="3">
-                  <c:v>319</c:v>
+                  <c:v>225.87938910115884</c:v>
                 </c:pt>
                 <c:pt idx="4">
-                  <c:v>230</c:v>
+                  <c:v>150.10444267121065</c:v>
                 </c:pt>
                 <c:pt idx="5">
-                  <c:v>170</c:v>
+                  <c:v>108.09990727350561</c:v>
                 </c:pt>
                 <c:pt idx="6">
-                  <c:v>125</c:v>
+                  <c:v>76.590805944319342</c:v>
                 </c:pt>
                 <c:pt idx="7">
-                  <c:v>91</c:v>
+                  <c:v>53.260820367116729</c:v>
                 </c:pt>
                 <c:pt idx="8">
-                  <c:v>64</c:v>
+                  <c:v>35.096329717965062</c:v>
                 </c:pt>
                 <c:pt idx="9">
-                  <c:v>44</c:v>
+                  <c:v>21.819812832785544</c:v>
                 </c:pt>
                 <c:pt idx="10">
-                  <c:v>28</c:v>
+                  <c:v>11.518754889102473</c:v>
                 </c:pt>
                 <c:pt idx="11">
-                  <c:v>16</c:v>
+                  <c:v>4.0331774821787372</c:v>
                 </c:pt>
                 <c:pt idx="12">
-                  <c:v>6</c:v>
+                  <c:v>-2.3724573424580804</c:v>
                 </c:pt>
                 <c:pt idx="13">
-                  <c:v>-2</c:v>
-                </c:pt>
-                <c:pt idx="14">
-                  <c:v>-29</c:v>
+                  <c:v>-22.484072853360896</c:v>
                 </c:pt>
               </c:numCache>
             </c:numRef>
@@ -15139,7 +16094,7 @@
           <c:smooth val="0"/>
           <c:extLst>
             <c:ext xmlns:c16="http://schemas.microsoft.com/office/drawing/2014/chart" uri="{C3380CC4-5D6E-409C-BE32-E72D297353CC}">
-              <c16:uniqueId val="{00000001-8B59-46A8-AF2B-D4B0CA594828}"/>
+              <c16:uniqueId val="{00000001-CF4A-46B2-98E6-724CC9D8D1E8}"/>
             </c:ext>
           </c:extLst>
         </c:ser>
@@ -15218,9 +16173,6 @@
                 <c:pt idx="13">
                   <c:v>2038</c:v>
                 </c:pt>
-                <c:pt idx="14">
-                  <c:v>2039</c:v>
-                </c:pt>
               </c:numCache>
             </c:numRef>
           </c:cat>
@@ -15234,46 +16186,43 @@
                   <c:v>-17</c:v>
                 </c:pt>
                 <c:pt idx="1">
-                  <c:v>-17</c:v>
+                  <c:v>-16.715830875122911</c:v>
                 </c:pt>
                 <c:pt idx="2">
-                  <c:v>173</c:v>
+                  <c:v>138.81658858233561</c:v>
                 </c:pt>
                 <c:pt idx="3">
-                  <c:v>140</c:v>
+                  <c:v>104.90632715576832</c:v>
                 </c:pt>
                 <c:pt idx="4">
-                  <c:v>230</c:v>
+                  <c:v>150.10444267121065</c:v>
                 </c:pt>
                 <c:pt idx="5">
-                  <c:v>170</c:v>
+                  <c:v>108.09990727350561</c:v>
                 </c:pt>
                 <c:pt idx="6">
-                  <c:v>125</c:v>
+                  <c:v>76.590805944319342</c:v>
                 </c:pt>
                 <c:pt idx="7">
-                  <c:v>91</c:v>
+                  <c:v>53.260820367116729</c:v>
                 </c:pt>
                 <c:pt idx="8">
-                  <c:v>64</c:v>
+                  <c:v>35.096329717965062</c:v>
                 </c:pt>
                 <c:pt idx="9">
-                  <c:v>44</c:v>
+                  <c:v>21.819812832785544</c:v>
                 </c:pt>
                 <c:pt idx="10">
-                  <c:v>28</c:v>
+                  <c:v>11.518754889102473</c:v>
                 </c:pt>
                 <c:pt idx="11">
-                  <c:v>16</c:v>
+                  <c:v>4.0331774821787372</c:v>
                 </c:pt>
                 <c:pt idx="12">
-                  <c:v>6</c:v>
+                  <c:v>-2.3724573424580804</c:v>
                 </c:pt>
                 <c:pt idx="13">
-                  <c:v>-2</c:v>
-                </c:pt>
-                <c:pt idx="14">
-                  <c:v>-29</c:v>
+                  <c:v>-22.484072853360896</c:v>
                 </c:pt>
               </c:numCache>
             </c:numRef>
@@ -15281,7 +16230,7 @@
           <c:smooth val="0"/>
           <c:extLst>
             <c:ext xmlns:c16="http://schemas.microsoft.com/office/drawing/2014/chart" uri="{C3380CC4-5D6E-409C-BE32-E72D297353CC}">
-              <c16:uniqueId val="{00000002-8B59-46A8-AF2B-D4B0CA594828}"/>
+              <c16:uniqueId val="{00000002-CF4A-46B2-98E6-724CC9D8D1E8}"/>
             </c:ext>
           </c:extLst>
         </c:ser>
@@ -15360,9 +16309,6 @@
                 <c:pt idx="13">
                   <c:v>2038</c:v>
                 </c:pt>
-                <c:pt idx="14">
-                  <c:v>2039</c:v>
-                </c:pt>
               </c:numCache>
             </c:numRef>
           </c:cat>
@@ -15376,46 +16322,43 @@
                   <c:v>-25</c:v>
                 </c:pt>
                 <c:pt idx="1">
-                  <c:v>-25</c:v>
+                  <c:v>-24.582104228121931</c:v>
                 </c:pt>
                 <c:pt idx="2">
-                  <c:v>159</c:v>
+                  <c:v>127.24853953380763</c:v>
                 </c:pt>
                 <c:pt idx="3">
-                  <c:v>124</c:v>
+                  <c:v>94.510204644836335</c:v>
                 </c:pt>
                 <c:pt idx="4">
-                  <c:v>84</c:v>
+                  <c:v>54.667667392601409</c:v>
                 </c:pt>
                 <c:pt idx="5">
-                  <c:v>170</c:v>
+                  <c:v>108.09990727350561</c:v>
                 </c:pt>
                 <c:pt idx="6">
-                  <c:v>125</c:v>
+                  <c:v>76.590805944319342</c:v>
                 </c:pt>
                 <c:pt idx="7">
-                  <c:v>91</c:v>
+                  <c:v>53.260820367116729</c:v>
                 </c:pt>
                 <c:pt idx="8">
-                  <c:v>64</c:v>
+                  <c:v>35.096329717965062</c:v>
                 </c:pt>
                 <c:pt idx="9">
-                  <c:v>44</c:v>
+                  <c:v>21.819812832785544</c:v>
                 </c:pt>
                 <c:pt idx="10">
-                  <c:v>28</c:v>
+                  <c:v>11.518754889102473</c:v>
                 </c:pt>
                 <c:pt idx="11">
-                  <c:v>16</c:v>
+                  <c:v>4.0331774821787372</c:v>
                 </c:pt>
                 <c:pt idx="12">
-                  <c:v>6</c:v>
+                  <c:v>-2.3724573424580804</c:v>
                 </c:pt>
                 <c:pt idx="13">
-                  <c:v>-2</c:v>
-                </c:pt>
-                <c:pt idx="14">
-                  <c:v>-29</c:v>
+                  <c:v>-22.484072853360896</c:v>
                 </c:pt>
               </c:numCache>
             </c:numRef>
@@ -15423,7 +16366,7 @@
           <c:smooth val="0"/>
           <c:extLst>
             <c:ext xmlns:c16="http://schemas.microsoft.com/office/drawing/2014/chart" uri="{C3380CC4-5D6E-409C-BE32-E72D297353CC}">
-              <c16:uniqueId val="{00000003-8B59-46A8-AF2B-D4B0CA594828}"/>
+              <c16:uniqueId val="{00000003-CF4A-46B2-98E6-724CC9D8D1E8}"/>
             </c:ext>
           </c:extLst>
         </c:ser>
@@ -15505,9 +16448,6 @@
                 <c:pt idx="13">
                   <c:v>2038</c:v>
                 </c:pt>
-                <c:pt idx="14">
-                  <c:v>2039</c:v>
-                </c:pt>
               </c:numCache>
             </c:numRef>
           </c:cat>
@@ -15521,46 +16461,43 @@
                   <c:v>-67</c:v>
                 </c:pt>
                 <c:pt idx="1">
-                  <c:v>-68</c:v>
+                  <c:v>-66.863323500491646</c:v>
                 </c:pt>
                 <c:pt idx="2">
-                  <c:v>100</c:v>
+                  <c:v>70.372298378545125</c:v>
                 </c:pt>
                 <c:pt idx="3">
-                  <c:v>124</c:v>
+                  <c:v>94.510204644836335</c:v>
                 </c:pt>
                 <c:pt idx="4">
-                  <c:v>84</c:v>
+                  <c:v>54.667667392601409</c:v>
                 </c:pt>
                 <c:pt idx="5">
-                  <c:v>170</c:v>
+                  <c:v>108.09990727350561</c:v>
                 </c:pt>
                 <c:pt idx="6">
-                  <c:v>125</c:v>
+                  <c:v>76.590805944319342</c:v>
                 </c:pt>
                 <c:pt idx="7">
-                  <c:v>91</c:v>
+                  <c:v>53.260820367116729</c:v>
                 </c:pt>
                 <c:pt idx="8">
-                  <c:v>64</c:v>
+                  <c:v>35.096329717965062</c:v>
                 </c:pt>
                 <c:pt idx="9">
-                  <c:v>44</c:v>
+                  <c:v>21.819812832785544</c:v>
                 </c:pt>
                 <c:pt idx="10">
-                  <c:v>28</c:v>
+                  <c:v>11.518754889102473</c:v>
                 </c:pt>
                 <c:pt idx="11">
-                  <c:v>16</c:v>
+                  <c:v>4.0331774821787372</c:v>
                 </c:pt>
                 <c:pt idx="12">
-                  <c:v>6</c:v>
+                  <c:v>-2.3724573424580804</c:v>
                 </c:pt>
                 <c:pt idx="13">
-                  <c:v>-2</c:v>
-                </c:pt>
-                <c:pt idx="14">
-                  <c:v>-29</c:v>
+                  <c:v>-22.484072853360896</c:v>
                 </c:pt>
               </c:numCache>
             </c:numRef>
@@ -15568,7 +16505,7 @@
           <c:smooth val="0"/>
           <c:extLst>
             <c:ext xmlns:c16="http://schemas.microsoft.com/office/drawing/2014/chart" uri="{C3380CC4-5D6E-409C-BE32-E72D297353CC}">
-              <c16:uniqueId val="{00000004-8B59-46A8-AF2B-D4B0CA594828}"/>
+              <c16:uniqueId val="{00000004-CF4A-46B2-98E6-724CC9D8D1E8}"/>
             </c:ext>
           </c:extLst>
         </c:ser>
@@ -15978,12 +16915,6 @@
                 <c:pt idx="18">
                   <c:v>2043</c:v>
                 </c:pt>
-                <c:pt idx="19">
-                  <c:v>2044</c:v>
-                </c:pt>
-                <c:pt idx="20">
-                  <c:v>2045</c:v>
-                </c:pt>
               </c:numCache>
             </c:numRef>
           </c:cat>
@@ -15997,64 +16928,58 @@
                   <c:v>-114</c:v>
                 </c:pt>
                 <c:pt idx="1">
-                  <c:v>-175</c:v>
+                  <c:v>-172.0747295968535</c:v>
                 </c:pt>
                 <c:pt idx="2">
-                  <c:v>-179</c:v>
+                  <c:v>-172.55673164054215</c:v>
                 </c:pt>
                 <c:pt idx="3">
-                  <c:v>298</c:v>
+                  <c:v>162.55755198911848</c:v>
                 </c:pt>
                 <c:pt idx="4">
-                  <c:v>665</c:v>
+                  <c:v>437.34133914081127</c:v>
                 </c:pt>
                 <c:pt idx="5">
-                  <c:v>679</c:v>
+                  <c:v>436.94164200467389</c:v>
                 </c:pt>
                 <c:pt idx="6">
-                  <c:v>544</c:v>
+                  <c:v>341.0962636822594</c:v>
                 </c:pt>
                 <c:pt idx="7">
-                  <c:v>434</c:v>
+                  <c:v>263.68471722736479</c:v>
                 </c:pt>
                 <c:pt idx="8">
-                  <c:v>344</c:v>
+                  <c:v>202.87390593067607</c:v>
                 </c:pt>
                 <c:pt idx="9">
-                  <c:v>270</c:v>
+                  <c:v>153.57791339999056</c:v>
                 </c:pt>
                 <c:pt idx="10">
-                  <c:v>210</c:v>
+                  <c:v>113.5420124782958</c:v>
                 </c:pt>
                 <c:pt idx="11">
-                  <c:v>160</c:v>
+                  <c:v>82.276820636446232</c:v>
                 </c:pt>
                 <c:pt idx="12">
-                  <c:v>120</c:v>
+                  <c:v>56.938976218993929</c:v>
                 </c:pt>
                 <c:pt idx="13">
-                  <c:v>86</c:v>
+                  <c:v>37.215017136597346</c:v>
                 </c:pt>
                 <c:pt idx="14">
-                  <c:v>59</c:v>
+                  <c:v>20.522987391505886</c:v>
                 </c:pt>
                 <c:pt idx="15">
-                  <c:v>36</c:v>
+                  <c:v>8.1972716523807101</c:v>
                 </c:pt>
                 <c:pt idx="16">
-                  <c:v>18</c:v>
+                  <c:v>-2.1917838642729173</c:v>
                 </c:pt>
                 <c:pt idx="17">
-                  <c:v>2</c:v>
+                  <c:v>-34.3809233611438</c:v>
                 </c:pt>
                 <c:pt idx="18">
-                  <c:v>-11</c:v>
-                </c:pt>
-                <c:pt idx="19">
-                  <c:v>-50</c:v>
-                </c:pt>
-                <c:pt idx="20">
-                  <c:v>-34</c:v>
+                  <c:v>-23.173416481163095</c:v>
                 </c:pt>
               </c:numCache>
             </c:numRef>
@@ -16062,7 +16987,7 @@
           <c:smooth val="0"/>
           <c:extLst>
             <c:ext xmlns:c16="http://schemas.microsoft.com/office/drawing/2014/chart" uri="{C3380CC4-5D6E-409C-BE32-E72D297353CC}">
-              <c16:uniqueId val="{00000000-BCD8-4397-A079-10C7344A8B52}"/>
+              <c16:uniqueId val="{00000000-A3AC-4CCF-9666-24C2A91AE032}"/>
             </c:ext>
           </c:extLst>
         </c:ser>
@@ -16158,12 +17083,6 @@
                 <c:pt idx="18">
                   <c:v>2043</c:v>
                 </c:pt>
-                <c:pt idx="19">
-                  <c:v>2044</c:v>
-                </c:pt>
-                <c:pt idx="20">
-                  <c:v>2045</c:v>
-                </c:pt>
               </c:numCache>
             </c:numRef>
           </c:cat>
@@ -16177,64 +17096,58 @@
                   <c:v>-68</c:v>
                 </c:pt>
                 <c:pt idx="1">
-                  <c:v>-105</c:v>
+                  <c:v>-103.2448377581121</c:v>
                 </c:pt>
                 <c:pt idx="2">
-                  <c:v>-107</c:v>
+                  <c:v>-103.14843734937436</c:v>
                 </c:pt>
                 <c:pt idx="3">
-                  <c:v>257</c:v>
+                  <c:v>159.7222458497734</c:v>
                 </c:pt>
                 <c:pt idx="4">
-                  <c:v>406</c:v>
+                  <c:v>280.75090203319024</c:v>
                 </c:pt>
                 <c:pt idx="5">
-                  <c:v>407</c:v>
+                  <c:v>262.52834623565644</c:v>
                 </c:pt>
                 <c:pt idx="6">
-                  <c:v>326</c:v>
+                  <c:v>204.83587636271452</c:v>
                 </c:pt>
                 <c:pt idx="7">
-                  <c:v>260</c:v>
+                  <c:v>158.03620469587096</c:v>
                 </c:pt>
                 <c:pt idx="8">
-                  <c:v>206</c:v>
+                  <c:v>121.55314195002532</c:v>
                 </c:pt>
                 <c:pt idx="9">
-                  <c:v>162</c:v>
+                  <c:v>92.314592754092686</c:v>
                 </c:pt>
                 <c:pt idx="10">
-                  <c:v>126</c:v>
+                  <c:v>68.289761128250376</c:v>
                 </c:pt>
                 <c:pt idx="11">
-                  <c:v>96</c:v>
+                  <c:v>49.204765282580588</c:v>
                 </c:pt>
                 <c:pt idx="12">
-                  <c:v>72</c:v>
+                  <c:v>34.005221908565822</c:v>
                 </c:pt>
                 <c:pt idx="13">
-                  <c:v>52</c:v>
+                  <c:v>22.484072853360896</c:v>
                 </c:pt>
                 <c:pt idx="14">
-                  <c:v>35</c:v>
+                  <c:v>12.161770306077564</c:v>
                 </c:pt>
                 <c:pt idx="15">
-                  <c:v>22</c:v>
+                  <c:v>5.2164455969695434</c:v>
                 </c:pt>
                 <c:pt idx="16">
-                  <c:v>11</c:v>
+                  <c:v>-2.1917838642729173</c:v>
                 </c:pt>
                 <c:pt idx="17">
-                  <c:v>1</c:v>
+                  <c:v>-20.771807864024378</c:v>
                 </c:pt>
                 <c:pt idx="18">
-                  <c:v>-11</c:v>
-                </c:pt>
-                <c:pt idx="19">
-                  <c:v>-30</c:v>
-                </c:pt>
-                <c:pt idx="20">
-                  <c:v>-20</c:v>
+                  <c:v>-14.044494837068543</c:v>
                 </c:pt>
               </c:numCache>
             </c:numRef>
@@ -16242,7 +17155,7 @@
           <c:smooth val="0"/>
           <c:extLst>
             <c:ext xmlns:c16="http://schemas.microsoft.com/office/drawing/2014/chart" uri="{C3380CC4-5D6E-409C-BE32-E72D297353CC}">
-              <c16:uniqueId val="{00000001-BCD8-4397-A079-10C7344A8B52}"/>
+              <c16:uniqueId val="{00000001-A3AC-4CCF-9666-24C2A91AE032}"/>
             </c:ext>
           </c:extLst>
         </c:ser>
@@ -16336,12 +17249,6 @@
                 <c:pt idx="18">
                   <c:v>2043</c:v>
                 </c:pt>
-                <c:pt idx="19">
-                  <c:v>2044</c:v>
-                </c:pt>
-                <c:pt idx="20">
-                  <c:v>2045</c:v>
-                </c:pt>
               </c:numCache>
             </c:numRef>
           </c:cat>
@@ -16355,64 +17262,58 @@
                   <c:v>-17</c:v>
                 </c:pt>
                 <c:pt idx="1">
-                  <c:v>-26</c:v>
+                  <c:v>-25.565388397246807</c:v>
                 </c:pt>
                 <c:pt idx="2">
-                  <c:v>-27</c:v>
+                  <c:v>-26.028110359187924</c:v>
                 </c:pt>
                 <c:pt idx="3">
-                  <c:v>207</c:v>
+                  <c:v>154.05163357108322</c:v>
                 </c:pt>
                 <c:pt idx="4">
-                  <c:v>406</c:v>
+                  <c:v>280.75090203319024</c:v>
                 </c:pt>
                 <c:pt idx="5">
-                  <c:v>407</c:v>
+                  <c:v>262.52834623565644</c:v>
                 </c:pt>
                 <c:pt idx="6">
-                  <c:v>326</c:v>
+                  <c:v>204.83587636271452</c:v>
                 </c:pt>
                 <c:pt idx="7">
-                  <c:v>260</c:v>
+                  <c:v>158.03620469587096</c:v>
                 </c:pt>
                 <c:pt idx="8">
-                  <c:v>206</c:v>
+                  <c:v>121.55314195002532</c:v>
                 </c:pt>
                 <c:pt idx="9">
-                  <c:v>162</c:v>
+                  <c:v>92.314592754092686</c:v>
                 </c:pt>
                 <c:pt idx="10">
-                  <c:v>126</c:v>
+                  <c:v>68.289761128250376</c:v>
                 </c:pt>
                 <c:pt idx="11">
-                  <c:v>96</c:v>
+                  <c:v>49.204765282580588</c:v>
                 </c:pt>
                 <c:pt idx="12">
-                  <c:v>72</c:v>
+                  <c:v>34.005221908565822</c:v>
                 </c:pt>
                 <c:pt idx="13">
-                  <c:v>52</c:v>
+                  <c:v>22.484072853360896</c:v>
                 </c:pt>
                 <c:pt idx="14">
-                  <c:v>35</c:v>
+                  <c:v>12.161770306077564</c:v>
                 </c:pt>
                 <c:pt idx="15">
-                  <c:v>22</c:v>
+                  <c:v>5.2164455969695434</c:v>
                 </c:pt>
                 <c:pt idx="16">
-                  <c:v>11</c:v>
+                  <c:v>-2.1917838642729173</c:v>
                 </c:pt>
                 <c:pt idx="17">
-                  <c:v>1</c:v>
+                  <c:v>-20.771807864024378</c:v>
                 </c:pt>
                 <c:pt idx="18">
-                  <c:v>-11</c:v>
-                </c:pt>
-                <c:pt idx="19">
-                  <c:v>-30</c:v>
-                </c:pt>
-                <c:pt idx="20">
-                  <c:v>-20</c:v>
+                  <c:v>-14.044494837068543</c:v>
                 </c:pt>
               </c:numCache>
             </c:numRef>
@@ -16420,7 +17321,7 @@
           <c:smooth val="0"/>
           <c:extLst>
             <c:ext xmlns:c16="http://schemas.microsoft.com/office/drawing/2014/chart" uri="{C3380CC4-5D6E-409C-BE32-E72D297353CC}">
-              <c16:uniqueId val="{00000002-BCD8-4397-A079-10C7344A8B52}"/>
+              <c16:uniqueId val="{00000002-A3AC-4CCF-9666-24C2A91AE032}"/>
             </c:ext>
           </c:extLst>
         </c:ser>
@@ -16514,12 +17415,6 @@
                 <c:pt idx="18">
                   <c:v>2043</c:v>
                 </c:pt>
-                <c:pt idx="19">
-                  <c:v>2044</c:v>
-                </c:pt>
-                <c:pt idx="20">
-                  <c:v>2045</c:v>
-                </c:pt>
               </c:numCache>
             </c:numRef>
           </c:cat>
@@ -16533,64 +17428,58 @@
                   <c:v>-25</c:v>
                 </c:pt>
                 <c:pt idx="1">
-                  <c:v>-38</c:v>
+                  <c:v>-37.364798426745331</c:v>
                 </c:pt>
                 <c:pt idx="2">
-                  <c:v>-39</c:v>
+                  <c:v>-37.596159407715888</c:v>
                 </c:pt>
                 <c:pt idx="3">
-                  <c:v>190</c:v>
+                  <c:v>140.82020492080613</c:v>
                 </c:pt>
                 <c:pt idx="4">
-                  <c:v>153</c:v>
+                  <c:v>113.96818795406733</c:v>
                 </c:pt>
                 <c:pt idx="5">
-                  <c:v>407</c:v>
+                  <c:v>262.52834623565644</c:v>
                 </c:pt>
                 <c:pt idx="6">
-                  <c:v>326</c:v>
+                  <c:v>204.83587636271452</c:v>
                 </c:pt>
                 <c:pt idx="7">
-                  <c:v>260</c:v>
+                  <c:v>158.03620469587096</c:v>
                 </c:pt>
                 <c:pt idx="8">
-                  <c:v>206</c:v>
+                  <c:v>121.55314195002532</c:v>
                 </c:pt>
                 <c:pt idx="9">
-                  <c:v>162</c:v>
+                  <c:v>92.314592754092686</c:v>
                 </c:pt>
                 <c:pt idx="10">
-                  <c:v>126</c:v>
+                  <c:v>68.289761128250376</c:v>
                 </c:pt>
                 <c:pt idx="11">
-                  <c:v>96</c:v>
+                  <c:v>49.204765282580588</c:v>
                 </c:pt>
                 <c:pt idx="12">
-                  <c:v>72</c:v>
+                  <c:v>34.005221908565822</c:v>
                 </c:pt>
                 <c:pt idx="13">
-                  <c:v>52</c:v>
+                  <c:v>22.484072853360896</c:v>
                 </c:pt>
                 <c:pt idx="14">
-                  <c:v>35</c:v>
+                  <c:v>12.161770306077564</c:v>
                 </c:pt>
                 <c:pt idx="15">
-                  <c:v>22</c:v>
+                  <c:v>5.2164455969695434</c:v>
                 </c:pt>
                 <c:pt idx="16">
-                  <c:v>11</c:v>
+                  <c:v>-2.1917838642729173</c:v>
                 </c:pt>
                 <c:pt idx="17">
-                  <c:v>1</c:v>
+                  <c:v>-20.771807864024378</c:v>
                 </c:pt>
                 <c:pt idx="18">
-                  <c:v>-11</c:v>
-                </c:pt>
-                <c:pt idx="19">
-                  <c:v>-30</c:v>
-                </c:pt>
-                <c:pt idx="20">
-                  <c:v>-20</c:v>
+                  <c:v>-14.044494837068543</c:v>
                 </c:pt>
               </c:numCache>
             </c:numRef>
@@ -16598,7 +17487,7 @@
           <c:smooth val="0"/>
           <c:extLst>
             <c:ext xmlns:c16="http://schemas.microsoft.com/office/drawing/2014/chart" uri="{C3380CC4-5D6E-409C-BE32-E72D297353CC}">
-              <c16:uniqueId val="{00000003-BCD8-4397-A079-10C7344A8B52}"/>
+              <c16:uniqueId val="{00000003-A3AC-4CCF-9666-24C2A91AE032}"/>
             </c:ext>
           </c:extLst>
         </c:ser>
@@ -16695,12 +17584,6 @@
                 <c:pt idx="18">
                   <c:v>2043</c:v>
                 </c:pt>
-                <c:pt idx="19">
-                  <c:v>2044</c:v>
-                </c:pt>
-                <c:pt idx="20">
-                  <c:v>2045</c:v>
-                </c:pt>
               </c:numCache>
             </c:numRef>
           </c:cat>
@@ -16714,64 +17597,58 @@
                   <c:v>-68</c:v>
                 </c:pt>
                 <c:pt idx="1">
-                  <c:v>-105</c:v>
+                  <c:v>-103.2448377581121</c:v>
                 </c:pt>
                 <c:pt idx="2">
-                  <c:v>-107</c:v>
+                  <c:v>-103.14843734937436</c:v>
                 </c:pt>
                 <c:pt idx="3">
-                  <c:v>144</c:v>
+                  <c:v>97.345510784181428</c:v>
                 </c:pt>
                 <c:pt idx="4">
-                  <c:v>153</c:v>
+                  <c:v>113.96818795406733</c:v>
                 </c:pt>
                 <c:pt idx="5">
-                  <c:v>407</c:v>
+                  <c:v>262.52834623565644</c:v>
                 </c:pt>
                 <c:pt idx="6">
-                  <c:v>326</c:v>
+                  <c:v>204.83587636271452</c:v>
                 </c:pt>
                 <c:pt idx="7">
-                  <c:v>260</c:v>
+                  <c:v>158.03620469587096</c:v>
                 </c:pt>
                 <c:pt idx="8">
-                  <c:v>206</c:v>
+                  <c:v>121.55314195002532</c:v>
                 </c:pt>
                 <c:pt idx="9">
-                  <c:v>162</c:v>
+                  <c:v>92.314592754092686</c:v>
                 </c:pt>
                 <c:pt idx="10">
-                  <c:v>126</c:v>
+                  <c:v>68.289761128250376</c:v>
                 </c:pt>
                 <c:pt idx="11">
-                  <c:v>96</c:v>
+                  <c:v>49.204765282580588</c:v>
                 </c:pt>
                 <c:pt idx="12">
-                  <c:v>72</c:v>
+                  <c:v>34.005221908565822</c:v>
                 </c:pt>
                 <c:pt idx="13">
-                  <c:v>52</c:v>
+                  <c:v>22.484072853360896</c:v>
                 </c:pt>
                 <c:pt idx="14">
-                  <c:v>35</c:v>
+                  <c:v>12.161770306077564</c:v>
                 </c:pt>
                 <c:pt idx="15">
-                  <c:v>22</c:v>
+                  <c:v>5.2164455969695434</c:v>
                 </c:pt>
                 <c:pt idx="16">
-                  <c:v>11</c:v>
+                  <c:v>-2.1917838642729173</c:v>
                 </c:pt>
                 <c:pt idx="17">
-                  <c:v>1</c:v>
+                  <c:v>-20.771807864024378</c:v>
                 </c:pt>
                 <c:pt idx="18">
-                  <c:v>-11</c:v>
-                </c:pt>
-                <c:pt idx="19">
-                  <c:v>-30</c:v>
-                </c:pt>
-                <c:pt idx="20">
-                  <c:v>-20</c:v>
+                  <c:v>-14.044494837068543</c:v>
                 </c:pt>
               </c:numCache>
             </c:numRef>
@@ -16779,7 +17656,7 @@
           <c:smooth val="0"/>
           <c:extLst>
             <c:ext xmlns:c16="http://schemas.microsoft.com/office/drawing/2014/chart" uri="{C3380CC4-5D6E-409C-BE32-E72D297353CC}">
-              <c16:uniqueId val="{00000004-BCD8-4397-A079-10C7344A8B52}"/>
+              <c16:uniqueId val="{00000004-A3AC-4CCF-9666-24C2A91AE032}"/>
             </c:ext>
           </c:extLst>
         </c:ser>
@@ -17181,28 +18058,28 @@
                   <c:v>-55</c:v>
                 </c:pt>
                 <c:pt idx="2">
-                  <c:v>142</c:v>
+                  <c:v>100</c:v>
                 </c:pt>
                 <c:pt idx="3">
-                  <c:v>95</c:v>
+                  <c:v>66</c:v>
                 </c:pt>
                 <c:pt idx="4">
-                  <c:v>62</c:v>
+                  <c:v>43</c:v>
                 </c:pt>
                 <c:pt idx="5">
-                  <c:v>40</c:v>
+                  <c:v>26</c:v>
                 </c:pt>
                 <c:pt idx="6">
-                  <c:v>24</c:v>
+                  <c:v>14</c:v>
                 </c:pt>
                 <c:pt idx="7">
-                  <c:v>13</c:v>
+                  <c:v>6</c:v>
                 </c:pt>
                 <c:pt idx="8">
-                  <c:v>5</c:v>
+                  <c:v>1</c:v>
                 </c:pt>
                 <c:pt idx="9">
-                  <c:v>0</c:v>
+                  <c:v>-3</c:v>
                 </c:pt>
                 <c:pt idx="10">
                   <c:v>-13</c:v>
@@ -17213,7 +18090,7 @@
           <c:smooth val="0"/>
           <c:extLst>
             <c:ext xmlns:c16="http://schemas.microsoft.com/office/drawing/2014/chart" uri="{C3380CC4-5D6E-409C-BE32-E72D297353CC}">
-              <c16:uniqueId val="{00000000-C09C-4435-A9D8-53C0F83DA225}"/>
+              <c16:uniqueId val="{00000000-14CB-4E3F-A397-B7119E60C663}"/>
             </c:ext>
           </c:extLst>
         </c:ser>
@@ -17301,28 +18178,28 @@
                   <c:v>-55</c:v>
                 </c:pt>
                 <c:pt idx="2">
-                  <c:v>136</c:v>
+                  <c:v>100</c:v>
                 </c:pt>
                 <c:pt idx="3">
-                  <c:v>57</c:v>
+                  <c:v>51</c:v>
                 </c:pt>
                 <c:pt idx="4">
-                  <c:v>37</c:v>
+                  <c:v>26</c:v>
                 </c:pt>
                 <c:pt idx="5">
-                  <c:v>24</c:v>
+                  <c:v>16</c:v>
                 </c:pt>
                 <c:pt idx="6">
-                  <c:v>14</c:v>
+                  <c:v>8</c:v>
                 </c:pt>
                 <c:pt idx="7">
-                  <c:v>8</c:v>
+                  <c:v>5</c:v>
                 </c:pt>
                 <c:pt idx="8">
-                  <c:v>5</c:v>
+                  <c:v>1</c:v>
                 </c:pt>
                 <c:pt idx="9">
-                  <c:v>0</c:v>
+                  <c:v>-3</c:v>
                 </c:pt>
                 <c:pt idx="10">
                   <c:v>-13</c:v>
@@ -17333,7 +18210,7 @@
           <c:smooth val="0"/>
           <c:extLst>
             <c:ext xmlns:c16="http://schemas.microsoft.com/office/drawing/2014/chart" uri="{C3380CC4-5D6E-409C-BE32-E72D297353CC}">
-              <c16:uniqueId val="{00000001-C09C-4435-A9D8-53C0F83DA225}"/>
+              <c16:uniqueId val="{00000001-14CB-4E3F-A397-B7119E60C663}"/>
             </c:ext>
           </c:extLst>
         </c:ser>
@@ -17419,28 +18296,28 @@
                   <c:v>-49</c:v>
                 </c:pt>
                 <c:pt idx="2">
-                  <c:v>86</c:v>
+                  <c:v>65</c:v>
                 </c:pt>
                 <c:pt idx="3">
-                  <c:v>24</c:v>
+                  <c:v>28</c:v>
                 </c:pt>
                 <c:pt idx="4">
-                  <c:v>37</c:v>
+                  <c:v>26</c:v>
                 </c:pt>
                 <c:pt idx="5">
-                  <c:v>24</c:v>
+                  <c:v>16</c:v>
                 </c:pt>
                 <c:pt idx="6">
-                  <c:v>14</c:v>
+                  <c:v>8</c:v>
                 </c:pt>
                 <c:pt idx="7">
-                  <c:v>8</c:v>
+                  <c:v>5</c:v>
                 </c:pt>
                 <c:pt idx="8">
-                  <c:v>5</c:v>
+                  <c:v>1</c:v>
                 </c:pt>
                 <c:pt idx="9">
-                  <c:v>0</c:v>
+                  <c:v>-3</c:v>
                 </c:pt>
                 <c:pt idx="10">
                   <c:v>-13</c:v>
@@ -17451,7 +18328,7 @@
           <c:smooth val="0"/>
           <c:extLst>
             <c:ext xmlns:c16="http://schemas.microsoft.com/office/drawing/2014/chart" uri="{C3380CC4-5D6E-409C-BE32-E72D297353CC}">
-              <c16:uniqueId val="{00000002-C09C-4435-A9D8-53C0F83DA225}"/>
+              <c16:uniqueId val="{00000002-14CB-4E3F-A397-B7119E60C663}"/>
             </c:ext>
           </c:extLst>
         </c:ser>
@@ -17537,28 +18414,28 @@
                   <c:v>-55</c:v>
                 </c:pt>
                 <c:pt idx="2">
-                  <c:v>82</c:v>
+                  <c:v>62</c:v>
                 </c:pt>
                 <c:pt idx="3">
-                  <c:v>21</c:v>
+                  <c:v>26</c:v>
                 </c:pt>
                 <c:pt idx="4">
-                  <c:v>14</c:v>
+                  <c:v>10</c:v>
                 </c:pt>
                 <c:pt idx="5">
-                  <c:v>24</c:v>
+                  <c:v>16</c:v>
                 </c:pt>
                 <c:pt idx="6">
-                  <c:v>14</c:v>
+                  <c:v>8</c:v>
                 </c:pt>
                 <c:pt idx="7">
-                  <c:v>8</c:v>
+                  <c:v>5</c:v>
                 </c:pt>
                 <c:pt idx="8">
-                  <c:v>5</c:v>
+                  <c:v>1</c:v>
                 </c:pt>
                 <c:pt idx="9">
-                  <c:v>0</c:v>
+                  <c:v>-3</c:v>
                 </c:pt>
                 <c:pt idx="10">
                   <c:v>-13</c:v>
@@ -17569,7 +18446,7 @@
           <c:smooth val="0"/>
           <c:extLst>
             <c:ext xmlns:c16="http://schemas.microsoft.com/office/drawing/2014/chart" uri="{C3380CC4-5D6E-409C-BE32-E72D297353CC}">
-              <c16:uniqueId val="{00000003-C09C-4435-A9D8-53C0F83DA225}"/>
+              <c16:uniqueId val="{00000003-14CB-4E3F-A397-B7119E60C663}"/>
             </c:ext>
           </c:extLst>
         </c:ser>
@@ -17658,28 +18535,28 @@
                   <c:v>-55</c:v>
                 </c:pt>
                 <c:pt idx="2">
-                  <c:v>82</c:v>
+                  <c:v>62</c:v>
                 </c:pt>
                 <c:pt idx="3">
-                  <c:v>21</c:v>
+                  <c:v>26</c:v>
                 </c:pt>
                 <c:pt idx="4">
-                  <c:v>14</c:v>
+                  <c:v>10</c:v>
                 </c:pt>
                 <c:pt idx="5">
-                  <c:v>24</c:v>
+                  <c:v>16</c:v>
                 </c:pt>
                 <c:pt idx="6">
-                  <c:v>14</c:v>
+                  <c:v>8</c:v>
                 </c:pt>
                 <c:pt idx="7">
-                  <c:v>8</c:v>
+                  <c:v>5</c:v>
                 </c:pt>
                 <c:pt idx="8">
-                  <c:v>5</c:v>
+                  <c:v>1</c:v>
                 </c:pt>
                 <c:pt idx="9">
-                  <c:v>0</c:v>
+                  <c:v>-3</c:v>
                 </c:pt>
                 <c:pt idx="10">
                   <c:v>-13</c:v>
@@ -17690,7 +18567,7 @@
           <c:smooth val="0"/>
           <c:extLst>
             <c:ext xmlns:c16="http://schemas.microsoft.com/office/drawing/2014/chart" uri="{C3380CC4-5D6E-409C-BE32-E72D297353CC}">
-              <c16:uniqueId val="{00000004-C09C-4435-A9D8-53C0F83DA225}"/>
+              <c16:uniqueId val="{00000004-14CB-4E3F-A397-B7119E60C663}"/>
             </c:ext>
           </c:extLst>
         </c:ser>
@@ -18086,9 +18963,6 @@
                 <c:pt idx="13">
                   <c:v>2038</c:v>
                 </c:pt>
-                <c:pt idx="14">
-                  <c:v>2039</c:v>
-                </c:pt>
               </c:numCache>
             </c:numRef>
           </c:cat>
@@ -18105,43 +18979,40 @@
                   <c:v>-114</c:v>
                 </c:pt>
                 <c:pt idx="2">
-                  <c:v>118</c:v>
+                  <c:v>35</c:v>
                 </c:pt>
                 <c:pt idx="3">
-                  <c:v>511</c:v>
+                  <c:v>364</c:v>
                 </c:pt>
                 <c:pt idx="4">
-                  <c:v>383</c:v>
+                  <c:v>270</c:v>
                 </c:pt>
                 <c:pt idx="5">
-                  <c:v>284</c:v>
+                  <c:v>198</c:v>
                 </c:pt>
                 <c:pt idx="6">
-                  <c:v>209</c:v>
+                  <c:v>143</c:v>
                 </c:pt>
                 <c:pt idx="7">
-                  <c:v>151</c:v>
+                  <c:v>101</c:v>
                 </c:pt>
                 <c:pt idx="8">
-                  <c:v>107</c:v>
+                  <c:v>68</c:v>
                 </c:pt>
                 <c:pt idx="9">
-                  <c:v>73</c:v>
+                  <c:v>43</c:v>
                 </c:pt>
                 <c:pt idx="10">
-                  <c:v>46</c:v>
+                  <c:v>24</c:v>
                 </c:pt>
                 <c:pt idx="11">
-                  <c:v>26</c:v>
+                  <c:v>9</c:v>
                 </c:pt>
                 <c:pt idx="12">
-                  <c:v>10</c:v>
+                  <c:v>-3</c:v>
                 </c:pt>
                 <c:pt idx="13">
-                  <c:v>-2</c:v>
-                </c:pt>
-                <c:pt idx="14">
-                  <c:v>-49</c:v>
+                  <c:v>-48</c:v>
                 </c:pt>
               </c:numCache>
             </c:numRef>
@@ -18149,7 +19020,7 @@
           <c:smooth val="0"/>
           <c:extLst>
             <c:ext xmlns:c16="http://schemas.microsoft.com/office/drawing/2014/chart" uri="{C3380CC4-5D6E-409C-BE32-E72D297353CC}">
-              <c16:uniqueId val="{00000000-5590-43E5-A90B-37104EC4BDC2}"/>
+              <c16:uniqueId val="{00000000-1F93-4ED2-B068-CE1FE8C5B86F}"/>
             </c:ext>
           </c:extLst>
         </c:ser>
@@ -18230,9 +19101,6 @@
                 <c:pt idx="13">
                   <c:v>2038</c:v>
                 </c:pt>
-                <c:pt idx="14">
-                  <c:v>2039</c:v>
-                </c:pt>
               </c:numCache>
             </c:numRef>
           </c:cat>
@@ -18246,46 +19114,43 @@
                   <c:v>-67</c:v>
                 </c:pt>
                 <c:pt idx="1">
-                  <c:v>-68</c:v>
+                  <c:v>-66.863323500491646</c:v>
                 </c:pt>
                 <c:pt idx="2">
-                  <c:v>145</c:v>
+                  <c:v>82.904351514450425</c:v>
                 </c:pt>
                 <c:pt idx="3">
-                  <c:v>319</c:v>
+                  <c:v>225.87938910115884</c:v>
                 </c:pt>
                 <c:pt idx="4">
-                  <c:v>230</c:v>
+                  <c:v>150.10444267121065</c:v>
                 </c:pt>
                 <c:pt idx="5">
-                  <c:v>170</c:v>
+                  <c:v>108.09990727350561</c:v>
                 </c:pt>
                 <c:pt idx="6">
-                  <c:v>125</c:v>
+                  <c:v>76.590805944319342</c:v>
                 </c:pt>
                 <c:pt idx="7">
-                  <c:v>91</c:v>
+                  <c:v>53.260820367116729</c:v>
                 </c:pt>
                 <c:pt idx="8">
-                  <c:v>64</c:v>
+                  <c:v>35.096329717965062</c:v>
                 </c:pt>
                 <c:pt idx="9">
-                  <c:v>44</c:v>
+                  <c:v>21.819812832785544</c:v>
                 </c:pt>
                 <c:pt idx="10">
-                  <c:v>28</c:v>
+                  <c:v>11.518754889102473</c:v>
                 </c:pt>
                 <c:pt idx="11">
-                  <c:v>16</c:v>
+                  <c:v>4.0331774821787372</c:v>
                 </c:pt>
                 <c:pt idx="12">
-                  <c:v>6</c:v>
+                  <c:v>-2.3724573424580804</c:v>
                 </c:pt>
                 <c:pt idx="13">
-                  <c:v>-2</c:v>
-                </c:pt>
-                <c:pt idx="14">
-                  <c:v>-29</c:v>
+                  <c:v>-22.484072853360896</c:v>
                 </c:pt>
               </c:numCache>
             </c:numRef>
@@ -18293,7 +19158,7 @@
           <c:smooth val="0"/>
           <c:extLst>
             <c:ext xmlns:c16="http://schemas.microsoft.com/office/drawing/2014/chart" uri="{C3380CC4-5D6E-409C-BE32-E72D297353CC}">
-              <c16:uniqueId val="{00000001-5590-43E5-A90B-37104EC4BDC2}"/>
+              <c16:uniqueId val="{00000001-1F93-4ED2-B068-CE1FE8C5B86F}"/>
             </c:ext>
           </c:extLst>
         </c:ser>
@@ -18372,9 +19237,6 @@
                 <c:pt idx="13">
                   <c:v>2038</c:v>
                 </c:pt>
-                <c:pt idx="14">
-                  <c:v>2039</c:v>
-                </c:pt>
               </c:numCache>
             </c:numRef>
           </c:cat>
@@ -18391,43 +19253,40 @@
                   <c:v>-102</c:v>
                 </c:pt>
                 <c:pt idx="2">
-                  <c:v>93</c:v>
+                  <c:v>38</c:v>
                 </c:pt>
                 <c:pt idx="3">
-                  <c:v>191</c:v>
+                  <c:v>190</c:v>
                 </c:pt>
                 <c:pt idx="4">
-                  <c:v>230</c:v>
+                  <c:v>162</c:v>
                 </c:pt>
                 <c:pt idx="5">
-                  <c:v>170</c:v>
+                  <c:v>119</c:v>
                 </c:pt>
                 <c:pt idx="6">
-                  <c:v>125</c:v>
+                  <c:v>86</c:v>
                 </c:pt>
                 <c:pt idx="7">
-                  <c:v>91</c:v>
+                  <c:v>61</c:v>
                 </c:pt>
                 <c:pt idx="8">
-                  <c:v>64</c:v>
+                  <c:v>41</c:v>
                 </c:pt>
                 <c:pt idx="9">
-                  <c:v>44</c:v>
+                  <c:v>26</c:v>
                 </c:pt>
                 <c:pt idx="10">
-                  <c:v>28</c:v>
+                  <c:v>18</c:v>
                 </c:pt>
                 <c:pt idx="11">
-                  <c:v>19</c:v>
+                  <c:v>9</c:v>
                 </c:pt>
                 <c:pt idx="12">
-                  <c:v>10</c:v>
+                  <c:v>-3</c:v>
                 </c:pt>
                 <c:pt idx="13">
-                  <c:v>-2</c:v>
-                </c:pt>
-                <c:pt idx="14">
-                  <c:v>-49</c:v>
+                  <c:v>-48</c:v>
                 </c:pt>
               </c:numCache>
             </c:numRef>
@@ -18435,7 +19294,7 @@
           <c:smooth val="0"/>
           <c:extLst>
             <c:ext xmlns:c16="http://schemas.microsoft.com/office/drawing/2014/chart" uri="{C3380CC4-5D6E-409C-BE32-E72D297353CC}">
-              <c16:uniqueId val="{00000002-5590-43E5-A90B-37104EC4BDC2}"/>
+              <c16:uniqueId val="{00000002-1F93-4ED2-B068-CE1FE8C5B86F}"/>
             </c:ext>
           </c:extLst>
         </c:ser>
@@ -18514,9 +19373,6 @@
                 <c:pt idx="13">
                   <c:v>2038</c:v>
                 </c:pt>
-                <c:pt idx="14">
-                  <c:v>2039</c:v>
-                </c:pt>
               </c:numCache>
             </c:numRef>
           </c:cat>
@@ -18533,43 +19389,40 @@
                   <c:v>-114</c:v>
                 </c:pt>
                 <c:pt idx="2">
-                  <c:v>74</c:v>
+                  <c:v>22</c:v>
                 </c:pt>
                 <c:pt idx="3">
-                  <c:v>175</c:v>
+                  <c:v>179</c:v>
                 </c:pt>
                 <c:pt idx="4">
-                  <c:v>84</c:v>
+                  <c:v>59</c:v>
                 </c:pt>
                 <c:pt idx="5">
-                  <c:v>170</c:v>
+                  <c:v>119</c:v>
                 </c:pt>
                 <c:pt idx="6">
-                  <c:v>125</c:v>
+                  <c:v>86</c:v>
                 </c:pt>
                 <c:pt idx="7">
-                  <c:v>91</c:v>
+                  <c:v>61</c:v>
                 </c:pt>
                 <c:pt idx="8">
-                  <c:v>64</c:v>
+                  <c:v>41</c:v>
                 </c:pt>
                 <c:pt idx="9">
-                  <c:v>44</c:v>
+                  <c:v>26</c:v>
                 </c:pt>
                 <c:pt idx="10">
-                  <c:v>28</c:v>
+                  <c:v>18</c:v>
                 </c:pt>
                 <c:pt idx="11">
-                  <c:v>19</c:v>
+                  <c:v>9</c:v>
                 </c:pt>
                 <c:pt idx="12">
-                  <c:v>10</c:v>
+                  <c:v>-3</c:v>
                 </c:pt>
                 <c:pt idx="13">
-                  <c:v>-2</c:v>
-                </c:pt>
-                <c:pt idx="14">
-                  <c:v>-49</c:v>
+                  <c:v>-48</c:v>
                 </c:pt>
               </c:numCache>
             </c:numRef>
@@ -18577,7 +19430,7 @@
           <c:smooth val="0"/>
           <c:extLst>
             <c:ext xmlns:c16="http://schemas.microsoft.com/office/drawing/2014/chart" uri="{C3380CC4-5D6E-409C-BE32-E72D297353CC}">
-              <c16:uniqueId val="{00000003-5590-43E5-A90B-37104EC4BDC2}"/>
+              <c16:uniqueId val="{00000003-1F93-4ED2-B068-CE1FE8C5B86F}"/>
             </c:ext>
           </c:extLst>
         </c:ser>
@@ -18656,9 +19509,6 @@
                 <c:pt idx="13">
                   <c:v>2038</c:v>
                 </c:pt>
-                <c:pt idx="14">
-                  <c:v>2039</c:v>
-                </c:pt>
               </c:numCache>
             </c:numRef>
           </c:cat>
@@ -18675,43 +19525,40 @@
                   <c:v>-114</c:v>
                 </c:pt>
                 <c:pt idx="2">
-                  <c:v>74</c:v>
+                  <c:v>22</c:v>
                 </c:pt>
                 <c:pt idx="3">
-                  <c:v>175</c:v>
+                  <c:v>179</c:v>
                 </c:pt>
                 <c:pt idx="4">
-                  <c:v>84</c:v>
+                  <c:v>59</c:v>
                 </c:pt>
                 <c:pt idx="5">
-                  <c:v>170</c:v>
+                  <c:v>119</c:v>
                 </c:pt>
                 <c:pt idx="6">
-                  <c:v>125</c:v>
+                  <c:v>86</c:v>
                 </c:pt>
                 <c:pt idx="7">
-                  <c:v>91</c:v>
+                  <c:v>61</c:v>
                 </c:pt>
                 <c:pt idx="8">
-                  <c:v>64</c:v>
+                  <c:v>41</c:v>
                 </c:pt>
                 <c:pt idx="9">
-                  <c:v>44</c:v>
+                  <c:v>26</c:v>
                 </c:pt>
                 <c:pt idx="10">
-                  <c:v>28</c:v>
+                  <c:v>18</c:v>
                 </c:pt>
                 <c:pt idx="11">
-                  <c:v>19</c:v>
+                  <c:v>9</c:v>
                 </c:pt>
                 <c:pt idx="12">
-                  <c:v>10</c:v>
+                  <c:v>-3</c:v>
                 </c:pt>
                 <c:pt idx="13">
-                  <c:v>-2</c:v>
-                </c:pt>
-                <c:pt idx="14">
-                  <c:v>-49</c:v>
+                  <c:v>-48</c:v>
                 </c:pt>
               </c:numCache>
             </c:numRef>
@@ -18719,7 +19566,7 @@
           <c:smooth val="0"/>
           <c:extLst>
             <c:ext xmlns:c16="http://schemas.microsoft.com/office/drawing/2014/chart" uri="{C3380CC4-5D6E-409C-BE32-E72D297353CC}">
-              <c16:uniqueId val="{00000004-5590-43E5-A90B-37104EC4BDC2}"/>
+              <c16:uniqueId val="{00000004-1F93-4ED2-B068-CE1FE8C5B86F}"/>
             </c:ext>
           </c:extLst>
         </c:ser>
@@ -19130,12 +19977,6 @@
                 <c:pt idx="18">
                   <c:v>2043</c:v>
                 </c:pt>
-                <c:pt idx="19">
-                  <c:v>2044</c:v>
-                </c:pt>
-                <c:pt idx="20">
-                  <c:v>2045</c:v>
-                </c:pt>
               </c:numCache>
             </c:numRef>
           </c:cat>
@@ -19155,58 +19996,52 @@
                   <c:v>-179</c:v>
                 </c:pt>
                 <c:pt idx="3">
-                  <c:v>298</c:v>
+                  <c:v>172</c:v>
                 </c:pt>
                 <c:pt idx="4">
-                  <c:v>665</c:v>
+                  <c:v>472</c:v>
                 </c:pt>
                 <c:pt idx="5">
-                  <c:v>679</c:v>
+                  <c:v>481</c:v>
                 </c:pt>
                 <c:pt idx="6">
-                  <c:v>544</c:v>
+                  <c:v>383</c:v>
                 </c:pt>
                 <c:pt idx="7">
-                  <c:v>434</c:v>
+                  <c:v>302</c:v>
                 </c:pt>
                 <c:pt idx="8">
-                  <c:v>344</c:v>
+                  <c:v>237</c:v>
                 </c:pt>
                 <c:pt idx="9">
-                  <c:v>270</c:v>
+                  <c:v>183</c:v>
                 </c:pt>
                 <c:pt idx="10">
-                  <c:v>210</c:v>
+                  <c:v>138</c:v>
                 </c:pt>
                 <c:pt idx="11">
-                  <c:v>160</c:v>
+                  <c:v>102</c:v>
                 </c:pt>
                 <c:pt idx="12">
-                  <c:v>120</c:v>
+                  <c:v>72</c:v>
                 </c:pt>
                 <c:pt idx="13">
-                  <c:v>86</c:v>
+                  <c:v>48</c:v>
                 </c:pt>
                 <c:pt idx="14">
-                  <c:v>59</c:v>
+                  <c:v>27</c:v>
                 </c:pt>
                 <c:pt idx="15">
-                  <c:v>36</c:v>
+                  <c:v>11</c:v>
                 </c:pt>
                 <c:pt idx="16">
-                  <c:v>18</c:v>
+                  <c:v>-3</c:v>
                 </c:pt>
                 <c:pt idx="17">
-                  <c:v>2</c:v>
+                  <c:v>-48</c:v>
                 </c:pt>
                 <c:pt idx="18">
-                  <c:v>-11</c:v>
-                </c:pt>
-                <c:pt idx="19">
-                  <c:v>-50</c:v>
-                </c:pt>
-                <c:pt idx="20">
-                  <c:v>-34</c:v>
+                  <c:v>-33</c:v>
                 </c:pt>
               </c:numCache>
             </c:numRef>
@@ -19214,7 +20049,7 @@
           <c:smooth val="0"/>
           <c:extLst>
             <c:ext xmlns:c16="http://schemas.microsoft.com/office/drawing/2014/chart" uri="{C3380CC4-5D6E-409C-BE32-E72D297353CC}">
-              <c16:uniqueId val="{00000000-3565-47C5-963B-9BEEFA7CDFE1}"/>
+              <c16:uniqueId val="{00000000-1D00-4DD2-BA5F-D3750B6D42D5}"/>
             </c:ext>
           </c:extLst>
         </c:ser>
@@ -19310,12 +20145,6 @@
                 <c:pt idx="18">
                   <c:v>2043</c:v>
                 </c:pt>
-                <c:pt idx="19">
-                  <c:v>2044</c:v>
-                </c:pt>
-                <c:pt idx="20">
-                  <c:v>2045</c:v>
-                </c:pt>
               </c:numCache>
             </c:numRef>
           </c:cat>
@@ -19335,58 +20164,52 @@
                   <c:v>-179</c:v>
                 </c:pt>
                 <c:pt idx="3">
-                  <c:v>298</c:v>
+                  <c:v>172</c:v>
                 </c:pt>
                 <c:pt idx="4">
-                  <c:v>514</c:v>
+                  <c:v>454</c:v>
                 </c:pt>
                 <c:pt idx="5">
-                  <c:v>407</c:v>
+                  <c:v>289</c:v>
                 </c:pt>
                 <c:pt idx="6">
-                  <c:v>326</c:v>
+                  <c:v>230</c:v>
                 </c:pt>
                 <c:pt idx="7">
-                  <c:v>260</c:v>
+                  <c:v>181</c:v>
                 </c:pt>
                 <c:pt idx="8">
-                  <c:v>206</c:v>
+                  <c:v>142</c:v>
                 </c:pt>
                 <c:pt idx="9">
-                  <c:v>162</c:v>
+                  <c:v>110</c:v>
                 </c:pt>
                 <c:pt idx="10">
-                  <c:v>126</c:v>
+                  <c:v>83</c:v>
                 </c:pt>
                 <c:pt idx="11">
-                  <c:v>96</c:v>
+                  <c:v>61</c:v>
                 </c:pt>
                 <c:pt idx="12">
-                  <c:v>72</c:v>
+                  <c:v>43</c:v>
                 </c:pt>
                 <c:pt idx="13">
-                  <c:v>52</c:v>
+                  <c:v>29</c:v>
                 </c:pt>
                 <c:pt idx="14">
-                  <c:v>35</c:v>
+                  <c:v>25</c:v>
                 </c:pt>
                 <c:pt idx="15">
-                  <c:v>22</c:v>
+                  <c:v>11</c:v>
                 </c:pt>
                 <c:pt idx="16">
-                  <c:v>18</c:v>
+                  <c:v>-3</c:v>
                 </c:pt>
                 <c:pt idx="17">
-                  <c:v>2</c:v>
+                  <c:v>-48</c:v>
                 </c:pt>
                 <c:pt idx="18">
-                  <c:v>-11</c:v>
-                </c:pt>
-                <c:pt idx="19">
-                  <c:v>-50</c:v>
-                </c:pt>
-                <c:pt idx="20">
-                  <c:v>-34</c:v>
+                  <c:v>-33</c:v>
                 </c:pt>
               </c:numCache>
             </c:numRef>
@@ -19394,7 +20217,7 @@
           <c:smooth val="0"/>
           <c:extLst>
             <c:ext xmlns:c16="http://schemas.microsoft.com/office/drawing/2014/chart" uri="{C3380CC4-5D6E-409C-BE32-E72D297353CC}">
-              <c16:uniqueId val="{00000001-3565-47C5-963B-9BEEFA7CDFE1}"/>
+              <c16:uniqueId val="{00000001-1D00-4DD2-BA5F-D3750B6D42D5}"/>
             </c:ext>
           </c:extLst>
         </c:ser>
@@ -19488,12 +20311,6 @@
                 <c:pt idx="18">
                   <c:v>2043</c:v>
                 </c:pt>
-                <c:pt idx="19">
-                  <c:v>2044</c:v>
-                </c:pt>
-                <c:pt idx="20">
-                  <c:v>2045</c:v>
-                </c:pt>
               </c:numCache>
             </c:numRef>
           </c:cat>
@@ -19513,58 +20330,52 @@
                   <c:v>-161</c:v>
                 </c:pt>
                 <c:pt idx="3">
-                  <c:v>206</c:v>
+                  <c:v>124</c:v>
                 </c:pt>
                 <c:pt idx="4">
-                  <c:v>514</c:v>
+                  <c:v>454</c:v>
                 </c:pt>
                 <c:pt idx="5">
-                  <c:v>407</c:v>
+                  <c:v>289</c:v>
                 </c:pt>
                 <c:pt idx="6">
-                  <c:v>326</c:v>
+                  <c:v>230</c:v>
                 </c:pt>
                 <c:pt idx="7">
-                  <c:v>260</c:v>
+                  <c:v>181</c:v>
                 </c:pt>
                 <c:pt idx="8">
-                  <c:v>206</c:v>
+                  <c:v>142</c:v>
                 </c:pt>
                 <c:pt idx="9">
-                  <c:v>162</c:v>
+                  <c:v>110</c:v>
                 </c:pt>
                 <c:pt idx="10">
-                  <c:v>126</c:v>
+                  <c:v>83</c:v>
                 </c:pt>
                 <c:pt idx="11">
-                  <c:v>96</c:v>
+                  <c:v>61</c:v>
                 </c:pt>
                 <c:pt idx="12">
-                  <c:v>72</c:v>
+                  <c:v>43</c:v>
                 </c:pt>
                 <c:pt idx="13">
-                  <c:v>52</c:v>
+                  <c:v>29</c:v>
                 </c:pt>
                 <c:pt idx="14">
-                  <c:v>35</c:v>
+                  <c:v>25</c:v>
                 </c:pt>
                 <c:pt idx="15">
-                  <c:v>22</c:v>
+                  <c:v>11</c:v>
                 </c:pt>
                 <c:pt idx="16">
-                  <c:v>18</c:v>
+                  <c:v>-3</c:v>
                 </c:pt>
                 <c:pt idx="17">
-                  <c:v>2</c:v>
+                  <c:v>-48</c:v>
                 </c:pt>
                 <c:pt idx="18">
-                  <c:v>-11</c:v>
-                </c:pt>
-                <c:pt idx="19">
-                  <c:v>-50</c:v>
-                </c:pt>
-                <c:pt idx="20">
-                  <c:v>-34</c:v>
+                  <c:v>-33</c:v>
                 </c:pt>
               </c:numCache>
             </c:numRef>
@@ -19572,7 +20383,7 @@
           <c:smooth val="0"/>
           <c:extLst>
             <c:ext xmlns:c16="http://schemas.microsoft.com/office/drawing/2014/chart" uri="{C3380CC4-5D6E-409C-BE32-E72D297353CC}">
-              <c16:uniqueId val="{00000002-3565-47C5-963B-9BEEFA7CDFE1}"/>
+              <c16:uniqueId val="{00000002-1D00-4DD2-BA5F-D3750B6D42D5}"/>
             </c:ext>
           </c:extLst>
         </c:ser>
@@ -19666,12 +20477,6 @@
                 <c:pt idx="18">
                   <c:v>2043</c:v>
                 </c:pt>
-                <c:pt idx="19">
-                  <c:v>2044</c:v>
-                </c:pt>
-                <c:pt idx="20">
-                  <c:v>2045</c:v>
-                </c:pt>
               </c:numCache>
             </c:numRef>
           </c:cat>
@@ -19691,58 +20496,52 @@
                   <c:v>-179</c:v>
                 </c:pt>
                 <c:pt idx="3">
-                  <c:v>184</c:v>
+                  <c:v>107</c:v>
                 </c:pt>
                 <c:pt idx="4">
-                  <c:v>262</c:v>
+                  <c:v>275</c:v>
                 </c:pt>
                 <c:pt idx="5">
-                  <c:v>407</c:v>
+                  <c:v>289</c:v>
                 </c:pt>
                 <c:pt idx="6">
-                  <c:v>326</c:v>
+                  <c:v>230</c:v>
                 </c:pt>
                 <c:pt idx="7">
-                  <c:v>260</c:v>
+                  <c:v>181</c:v>
                 </c:pt>
                 <c:pt idx="8">
-                  <c:v>206</c:v>
+                  <c:v>142</c:v>
                 </c:pt>
                 <c:pt idx="9">
-                  <c:v>162</c:v>
+                  <c:v>110</c:v>
                 </c:pt>
                 <c:pt idx="10">
-                  <c:v>126</c:v>
+                  <c:v>83</c:v>
                 </c:pt>
                 <c:pt idx="11">
-                  <c:v>96</c:v>
+                  <c:v>61</c:v>
                 </c:pt>
                 <c:pt idx="12">
-                  <c:v>72</c:v>
+                  <c:v>43</c:v>
                 </c:pt>
                 <c:pt idx="13">
-                  <c:v>52</c:v>
+                  <c:v>29</c:v>
                 </c:pt>
                 <c:pt idx="14">
-                  <c:v>35</c:v>
+                  <c:v>25</c:v>
                 </c:pt>
                 <c:pt idx="15">
-                  <c:v>22</c:v>
+                  <c:v>11</c:v>
                 </c:pt>
                 <c:pt idx="16">
-                  <c:v>18</c:v>
+                  <c:v>-3</c:v>
                 </c:pt>
                 <c:pt idx="17">
-                  <c:v>2</c:v>
+                  <c:v>-48</c:v>
                 </c:pt>
                 <c:pt idx="18">
-                  <c:v>-11</c:v>
-                </c:pt>
-                <c:pt idx="19">
-                  <c:v>-50</c:v>
-                </c:pt>
-                <c:pt idx="20">
-                  <c:v>-34</c:v>
+                  <c:v>-33</c:v>
                 </c:pt>
               </c:numCache>
             </c:numRef>
@@ -19750,7 +20549,7 @@
           <c:smooth val="0"/>
           <c:extLst>
             <c:ext xmlns:c16="http://schemas.microsoft.com/office/drawing/2014/chart" uri="{C3380CC4-5D6E-409C-BE32-E72D297353CC}">
-              <c16:uniqueId val="{00000003-3565-47C5-963B-9BEEFA7CDFE1}"/>
+              <c16:uniqueId val="{00000003-1D00-4DD2-BA5F-D3750B6D42D5}"/>
             </c:ext>
           </c:extLst>
         </c:ser>
@@ -19847,12 +20646,6 @@
                 <c:pt idx="18">
                   <c:v>2043</c:v>
                 </c:pt>
-                <c:pt idx="19">
-                  <c:v>2044</c:v>
-                </c:pt>
-                <c:pt idx="20">
-                  <c:v>2045</c:v>
-                </c:pt>
               </c:numCache>
             </c:numRef>
           </c:cat>
@@ -19872,58 +20665,52 @@
                   <c:v>-179</c:v>
                 </c:pt>
                 <c:pt idx="3">
-                  <c:v>184</c:v>
+                  <c:v>107</c:v>
                 </c:pt>
                 <c:pt idx="4">
-                  <c:v>262</c:v>
+                  <c:v>275</c:v>
                 </c:pt>
                 <c:pt idx="5">
-                  <c:v>407</c:v>
+                  <c:v>289</c:v>
                 </c:pt>
                 <c:pt idx="6">
-                  <c:v>326</c:v>
+                  <c:v>230</c:v>
                 </c:pt>
                 <c:pt idx="7">
-                  <c:v>260</c:v>
+                  <c:v>181</c:v>
                 </c:pt>
                 <c:pt idx="8">
-                  <c:v>206</c:v>
+                  <c:v>142</c:v>
                 </c:pt>
                 <c:pt idx="9">
-                  <c:v>162</c:v>
+                  <c:v>110</c:v>
                 </c:pt>
                 <c:pt idx="10">
-                  <c:v>126</c:v>
+                  <c:v>83</c:v>
                 </c:pt>
                 <c:pt idx="11">
-                  <c:v>96</c:v>
+                  <c:v>61</c:v>
                 </c:pt>
                 <c:pt idx="12">
-                  <c:v>72</c:v>
+                  <c:v>43</c:v>
                 </c:pt>
                 <c:pt idx="13">
-                  <c:v>52</c:v>
+                  <c:v>29</c:v>
                 </c:pt>
                 <c:pt idx="14">
-                  <c:v>35</c:v>
+                  <c:v>25</c:v>
                 </c:pt>
                 <c:pt idx="15">
-                  <c:v>22</c:v>
+                  <c:v>11</c:v>
                 </c:pt>
                 <c:pt idx="16">
-                  <c:v>18</c:v>
+                  <c:v>-3</c:v>
                 </c:pt>
                 <c:pt idx="17">
-                  <c:v>2</c:v>
+                  <c:v>-48</c:v>
                 </c:pt>
                 <c:pt idx="18">
-                  <c:v>-11</c:v>
-                </c:pt>
-                <c:pt idx="19">
-                  <c:v>-50</c:v>
-                </c:pt>
-                <c:pt idx="20">
-                  <c:v>-34</c:v>
+                  <c:v>-33</c:v>
                 </c:pt>
               </c:numCache>
             </c:numRef>
@@ -19931,7 +20718,7 @@
           <c:smooth val="0"/>
           <c:extLst>
             <c:ext xmlns:c16="http://schemas.microsoft.com/office/drawing/2014/chart" uri="{C3380CC4-5D6E-409C-BE32-E72D297353CC}">
-              <c16:uniqueId val="{00000004-3565-47C5-963B-9BEEFA7CDFE1}"/>
+              <c16:uniqueId val="{00000004-1D00-4DD2-BA5F-D3750B6D42D5}"/>
             </c:ext>
           </c:extLst>
         </c:ser>
